--- a/doc/use_cases/10_Project_Overview.docx
+++ b/doc/use_cases/10_Project_Overview.docx
@@ -6,7 +6,7 @@
       <w:pPr>
         <w:pStyle w:val="Title"/>
       </w:pPr>
-      <w:bookmarkStart w:id="0" w:name="_Toc188278611"/>
+      <w:bookmarkStart w:id="0" w:name="_Toc188792292"/>
       <w:r>
         <w:t>Use Case For Project Overview</w:t>
       </w:r>
@@ -15,6 +15,16 @@
     <w:p/>
     <w:sdt>
       <w:sdtPr>
+        <w:rPr>
+          <w:rFonts w:asciiTheme="minorHAnsi" w:eastAsiaTheme="minorEastAsia" w:hAnsiTheme="minorHAnsi" w:cstheme="minorBidi"/>
+          <w:b w:val="0"/>
+          <w:bCs w:val="0"/>
+          <w:color w:val="auto"/>
+          <w:kern w:val="2"/>
+          <w:sz w:val="21"/>
+          <w:szCs w:val="22"/>
+          <w:lang w:eastAsia="zh-CN"/>
+        </w:rPr>
         <w:id w:val="1178934330"/>
         <w:docPartObj>
           <w:docPartGallery w:val="Table of Contents"/>
@@ -23,13 +33,7 @@
       </w:sdtPr>
       <w:sdtEndPr>
         <w:rPr>
-          <w:rFonts w:asciiTheme="minorHAnsi" w:eastAsiaTheme="minorEastAsia" w:hAnsiTheme="minorHAnsi" w:cstheme="minorBidi"/>
           <w:noProof/>
-          <w:color w:val="auto"/>
-          <w:kern w:val="2"/>
-          <w:sz w:val="21"/>
-          <w:szCs w:val="22"/>
-          <w:lang w:eastAsia="zh-CN"/>
         </w:rPr>
       </w:sdtEndPr>
       <w:sdtContent>
@@ -91,7 +95,7 @@
             <w:rPr>
               <w:noProof/>
             </w:rPr>
-            <w:instrText xml:space="preserve"> PAGEREF _Toc188278611 \h </w:instrText>
+            <w:instrText xml:space="preserve"> PAGEREF _Toc188792292 \h </w:instrText>
           </w:r>
           <w:r>
             <w:rPr>
@@ -168,7 +172,7 @@
             <w:rPr>
               <w:noProof/>
             </w:rPr>
-            <w:instrText xml:space="preserve"> PAGEREF _Toc188278612 \h </w:instrText>
+            <w:instrText xml:space="preserve"> PAGEREF _Toc188792293 \h </w:instrText>
           </w:r>
           <w:r>
             <w:rPr>
@@ -245,7 +249,7 @@
             <w:rPr>
               <w:noProof/>
             </w:rPr>
-            <w:instrText xml:space="preserve"> PAGEREF _Toc188278613 \h </w:instrText>
+            <w:instrText xml:space="preserve"> PAGEREF _Toc188792294 \h </w:instrText>
           </w:r>
           <w:r>
             <w:rPr>
@@ -262,7 +266,7 @@
             <w:rPr>
               <w:noProof/>
             </w:rPr>
-            <w:t>1</w:t>
+            <w:t>2</w:t>
           </w:r>
           <w:r>
             <w:rPr>
@@ -326,7 +330,7 @@
             <w:rPr>
               <w:noProof/>
             </w:rPr>
-            <w:instrText xml:space="preserve"> PAGEREF _Toc188278614 \h </w:instrText>
+            <w:instrText xml:space="preserve"> PAGEREF _Toc188792295 \h </w:instrText>
           </w:r>
           <w:r>
             <w:rPr>
@@ -343,7 +347,7 @@
             <w:rPr>
               <w:noProof/>
             </w:rPr>
-            <w:t>1</w:t>
+            <w:t>2</w:t>
           </w:r>
           <w:r>
             <w:rPr>
@@ -403,7 +407,7 @@
             <w:rPr>
               <w:noProof/>
             </w:rPr>
-            <w:instrText xml:space="preserve"> PAGEREF _Toc188278615 \h </w:instrText>
+            <w:instrText xml:space="preserve"> PAGEREF _Toc188792296 \h </w:instrText>
           </w:r>
           <w:r>
             <w:rPr>
@@ -484,7 +488,7 @@
             <w:rPr>
               <w:noProof/>
             </w:rPr>
-            <w:instrText xml:space="preserve"> PAGEREF _Toc188278616 \h </w:instrText>
+            <w:instrText xml:space="preserve"> PAGEREF _Toc188792297 \h </w:instrText>
           </w:r>
           <w:r>
             <w:rPr>
@@ -563,7 +567,7 @@
             <w:rPr>
               <w:noProof/>
             </w:rPr>
-            <w:instrText xml:space="preserve"> PAGEREF _Toc188278617 \h </w:instrText>
+            <w:instrText xml:space="preserve"> PAGEREF _Toc188792298 \h </w:instrText>
           </w:r>
           <w:r>
             <w:rPr>
@@ -644,7 +648,7 @@
             <w:rPr>
               <w:noProof/>
             </w:rPr>
-            <w:instrText xml:space="preserve"> PAGEREF _Toc188278618 \h </w:instrText>
+            <w:instrText xml:space="preserve"> PAGEREF _Toc188792299 \h </w:instrText>
           </w:r>
           <w:r>
             <w:rPr>
@@ -721,7 +725,7 @@
             <w:rPr>
               <w:noProof/>
             </w:rPr>
-            <w:instrText xml:space="preserve"> PAGEREF _Toc188278619 \h </w:instrText>
+            <w:instrText xml:space="preserve"> PAGEREF _Toc188792300 \h </w:instrText>
           </w:r>
           <w:r>
             <w:rPr>
@@ -802,7 +806,7 @@
             <w:rPr>
               <w:noProof/>
             </w:rPr>
-            <w:instrText xml:space="preserve"> PAGEREF _Toc188278620 \h </w:instrText>
+            <w:instrText xml:space="preserve"> PAGEREF _Toc188792301 \h </w:instrText>
           </w:r>
           <w:r>
             <w:rPr>
@@ -820,6 +824,243 @@
               <w:noProof/>
             </w:rPr>
             <w:t>4</w:t>
+          </w:r>
+          <w:r>
+            <w:rPr>
+              <w:noProof/>
+            </w:rPr>
+            <w:fldChar w:fldCharType="end"/>
+          </w:r>
+        </w:p>
+        <w:p>
+          <w:pPr>
+            <w:pStyle w:val="TOC3"/>
+            <w:tabs>
+              <w:tab w:val="left" w:pos="1116"/>
+              <w:tab w:val="right" w:leader="dot" w:pos="8296"/>
+            </w:tabs>
+            <w:rPr>
+              <w:noProof/>
+              <w:kern w:val="0"/>
+              <w:sz w:val="24"/>
+              <w:szCs w:val="24"/>
+              <w:lang w:eastAsia="ja-JP"/>
+            </w:rPr>
+          </w:pPr>
+          <w:r>
+            <w:rPr>
+              <w:noProof/>
+            </w:rPr>
+            <w:t>4.1.1</w:t>
+          </w:r>
+          <w:r>
+            <w:rPr>
+              <w:noProof/>
+              <w:kern w:val="0"/>
+              <w:sz w:val="24"/>
+              <w:szCs w:val="24"/>
+              <w:lang w:eastAsia="ja-JP"/>
+            </w:rPr>
+            <w:tab/>
+          </w:r>
+          <w:r>
+            <w:rPr>
+              <w:noProof/>
+            </w:rPr>
+            <w:t>Manager approve the plan</w:t>
+          </w:r>
+          <w:r>
+            <w:rPr>
+              <w:noProof/>
+            </w:rPr>
+            <w:tab/>
+          </w:r>
+          <w:r>
+            <w:rPr>
+              <w:noProof/>
+            </w:rPr>
+            <w:fldChar w:fldCharType="begin"/>
+          </w:r>
+          <w:r>
+            <w:rPr>
+              <w:noProof/>
+            </w:rPr>
+            <w:instrText xml:space="preserve"> PAGEREF _Toc188792302 \h </w:instrText>
+          </w:r>
+          <w:r>
+            <w:rPr>
+              <w:noProof/>
+            </w:rPr>
+          </w:r>
+          <w:r>
+            <w:rPr>
+              <w:noProof/>
+            </w:rPr>
+            <w:fldChar w:fldCharType="separate"/>
+          </w:r>
+          <w:r>
+            <w:rPr>
+              <w:noProof/>
+            </w:rPr>
+            <w:t>4</w:t>
+          </w:r>
+          <w:r>
+            <w:rPr>
+              <w:noProof/>
+            </w:rPr>
+            <w:fldChar w:fldCharType="end"/>
+          </w:r>
+        </w:p>
+        <w:p>
+          <w:pPr>
+            <w:pStyle w:val="TOC3"/>
+            <w:tabs>
+              <w:tab w:val="left" w:pos="1116"/>
+              <w:tab w:val="right" w:leader="dot" w:pos="8296"/>
+            </w:tabs>
+            <w:rPr>
+              <w:noProof/>
+              <w:kern w:val="0"/>
+              <w:sz w:val="24"/>
+              <w:szCs w:val="24"/>
+              <w:lang w:eastAsia="ja-JP"/>
+            </w:rPr>
+          </w:pPr>
+          <w:r>
+            <w:rPr>
+              <w:noProof/>
+            </w:rPr>
+            <w:t>4.1.2</w:t>
+          </w:r>
+          <w:r>
+            <w:rPr>
+              <w:noProof/>
+              <w:kern w:val="0"/>
+              <w:sz w:val="24"/>
+              <w:szCs w:val="24"/>
+              <w:lang w:eastAsia="ja-JP"/>
+            </w:rPr>
+            <w:tab/>
+          </w:r>
+          <w:r>
+            <w:rPr>
+              <w:noProof/>
+            </w:rPr>
+            <w:t>Customer approve the plan</w:t>
+          </w:r>
+          <w:r>
+            <w:rPr>
+              <w:noProof/>
+            </w:rPr>
+            <w:tab/>
+          </w:r>
+          <w:r>
+            <w:rPr>
+              <w:noProof/>
+            </w:rPr>
+            <w:fldChar w:fldCharType="begin"/>
+          </w:r>
+          <w:r>
+            <w:rPr>
+              <w:noProof/>
+            </w:rPr>
+            <w:instrText xml:space="preserve"> PAGEREF _Toc188792303 \h </w:instrText>
+          </w:r>
+          <w:r>
+            <w:rPr>
+              <w:noProof/>
+            </w:rPr>
+          </w:r>
+          <w:r>
+            <w:rPr>
+              <w:noProof/>
+            </w:rPr>
+            <w:fldChar w:fldCharType="separate"/>
+          </w:r>
+          <w:r>
+            <w:rPr>
+              <w:noProof/>
+            </w:rPr>
+            <w:t>4</w:t>
+          </w:r>
+          <w:r>
+            <w:rPr>
+              <w:noProof/>
+            </w:rPr>
+            <w:fldChar w:fldCharType="end"/>
+          </w:r>
+        </w:p>
+        <w:p>
+          <w:pPr>
+            <w:pStyle w:val="TOC3"/>
+            <w:tabs>
+              <w:tab w:val="left" w:pos="1116"/>
+              <w:tab w:val="right" w:leader="dot" w:pos="8296"/>
+            </w:tabs>
+            <w:rPr>
+              <w:noProof/>
+              <w:kern w:val="0"/>
+              <w:sz w:val="24"/>
+              <w:szCs w:val="24"/>
+              <w:lang w:eastAsia="ja-JP"/>
+            </w:rPr>
+          </w:pPr>
+          <w:r>
+            <w:rPr>
+              <w:noProof/>
+            </w:rPr>
+            <w:t>4.1.3</w:t>
+          </w:r>
+          <w:r>
+            <w:rPr>
+              <w:noProof/>
+              <w:kern w:val="0"/>
+              <w:sz w:val="24"/>
+              <w:szCs w:val="24"/>
+              <w:lang w:eastAsia="ja-JP"/>
+            </w:rPr>
+            <w:tab/>
+          </w:r>
+          <w:r>
+            <w:rPr>
+              <w:noProof/>
+            </w:rPr>
+            <w:t>Customer reject the plan</w:t>
+          </w:r>
+          <w:r>
+            <w:rPr>
+              <w:noProof/>
+            </w:rPr>
+            <w:tab/>
+          </w:r>
+          <w:r>
+            <w:rPr>
+              <w:noProof/>
+            </w:rPr>
+            <w:fldChar w:fldCharType="begin"/>
+          </w:r>
+          <w:r>
+            <w:rPr>
+              <w:noProof/>
+            </w:rPr>
+            <w:instrText xml:space="preserve"> PAGEREF _Toc188792304 \h </w:instrText>
+          </w:r>
+          <w:r>
+            <w:rPr>
+              <w:noProof/>
+            </w:rPr>
+          </w:r>
+          <w:r>
+            <w:rPr>
+              <w:noProof/>
+            </w:rPr>
+            <w:fldChar w:fldCharType="separate"/>
+          </w:r>
+          <w:r>
+            <w:rPr>
+              <w:noProof/>
+            </w:rPr>
+            <w:t>5</w:t>
           </w:r>
           <w:r>
             <w:rPr>
@@ -879,7 +1120,7 @@
             <w:rPr>
               <w:noProof/>
             </w:rPr>
-            <w:instrText xml:space="preserve"> PAGEREF _Toc188278621 \h </w:instrText>
+            <w:instrText xml:space="preserve"> PAGEREF _Toc188792305 \h </w:instrText>
           </w:r>
           <w:r>
             <w:rPr>
@@ -896,7 +1137,7 @@
             <w:rPr>
               <w:noProof/>
             </w:rPr>
-            <w:t>4</w:t>
+            <w:t>6</w:t>
           </w:r>
           <w:r>
             <w:rPr>
@@ -960,7 +1201,7 @@
             <w:rPr>
               <w:noProof/>
             </w:rPr>
-            <w:instrText xml:space="preserve"> PAGEREF _Toc188278622 \h </w:instrText>
+            <w:instrText xml:space="preserve"> PAGEREF _Toc188792306 \h </w:instrText>
           </w:r>
           <w:r>
             <w:rPr>
@@ -977,7 +1218,7 @@
             <w:rPr>
               <w:noProof/>
             </w:rPr>
-            <w:t>4</w:t>
+            <w:t>6</w:t>
           </w:r>
           <w:r>
             <w:rPr>
@@ -1037,7 +1278,7 @@
             <w:rPr>
               <w:noProof/>
             </w:rPr>
-            <w:instrText xml:space="preserve"> PAGEREF _Toc188278623 \h </w:instrText>
+            <w:instrText xml:space="preserve"> PAGEREF _Toc188792307 \h </w:instrText>
           </w:r>
           <w:r>
             <w:rPr>
@@ -1054,7 +1295,7 @@
             <w:rPr>
               <w:noProof/>
             </w:rPr>
-            <w:t>5</w:t>
+            <w:t>6</w:t>
           </w:r>
           <w:r>
             <w:rPr>
@@ -1118,7 +1359,7 @@
             <w:rPr>
               <w:noProof/>
             </w:rPr>
-            <w:instrText xml:space="preserve"> PAGEREF _Toc188278624 \h </w:instrText>
+            <w:instrText xml:space="preserve"> PAGEREF _Toc188792308 \h </w:instrText>
           </w:r>
           <w:r>
             <w:rPr>
@@ -1135,7 +1376,7 @@
             <w:rPr>
               <w:noProof/>
             </w:rPr>
-            <w:t>5</w:t>
+            <w:t>6</w:t>
           </w:r>
           <w:r>
             <w:rPr>
@@ -1177,6 +1418,83 @@
             <w:rPr>
               <w:noProof/>
             </w:rPr>
+            <w:t>Cancel Phase</w:t>
+          </w:r>
+          <w:r>
+            <w:rPr>
+              <w:noProof/>
+            </w:rPr>
+            <w:tab/>
+          </w:r>
+          <w:r>
+            <w:rPr>
+              <w:noProof/>
+            </w:rPr>
+            <w:fldChar w:fldCharType="begin"/>
+          </w:r>
+          <w:r>
+            <w:rPr>
+              <w:noProof/>
+            </w:rPr>
+            <w:instrText xml:space="preserve"> PAGEREF _Toc188792309 \h </w:instrText>
+          </w:r>
+          <w:r>
+            <w:rPr>
+              <w:noProof/>
+            </w:rPr>
+          </w:r>
+          <w:r>
+            <w:rPr>
+              <w:noProof/>
+            </w:rPr>
+            <w:fldChar w:fldCharType="separate"/>
+          </w:r>
+          <w:r>
+            <w:rPr>
+              <w:noProof/>
+            </w:rPr>
+            <w:t>7</w:t>
+          </w:r>
+          <w:r>
+            <w:rPr>
+              <w:noProof/>
+            </w:rPr>
+            <w:fldChar w:fldCharType="end"/>
+          </w:r>
+        </w:p>
+        <w:p>
+          <w:pPr>
+            <w:pStyle w:val="TOC1"/>
+            <w:tabs>
+              <w:tab w:val="left" w:pos="382"/>
+              <w:tab w:val="right" w:leader="dot" w:pos="8296"/>
+            </w:tabs>
+            <w:rPr>
+              <w:b w:val="0"/>
+              <w:noProof/>
+              <w:kern w:val="0"/>
+              <w:lang w:eastAsia="ja-JP"/>
+            </w:rPr>
+          </w:pPr>
+          <w:r>
+            <w:rPr>
+              <w:noProof/>
+            </w:rPr>
+            <w:t>8</w:t>
+          </w:r>
+          <w:r>
+            <w:rPr>
+              <w:b w:val="0"/>
+              <w:noProof/>
+              <w:kern w:val="0"/>
+              <w:lang w:eastAsia="ja-JP"/>
+            </w:rPr>
+            <w:tab/>
+          </w:r>
+          <w:r>
+            <w:rPr>
+              <w:noProof/>
+            </w:rPr>
             <w:t>Add Deliverables</w:t>
           </w:r>
           <w:r>
@@ -1195,7 +1513,7 @@
             <w:rPr>
               <w:noProof/>
             </w:rPr>
-            <w:instrText xml:space="preserve"> PAGEREF _Toc188278625 \h </w:instrText>
+            <w:instrText xml:space="preserve"> PAGEREF _Toc188792310 \h </w:instrText>
           </w:r>
           <w:r>
             <w:rPr>
@@ -1212,7 +1530,7 @@
             <w:rPr>
               <w:noProof/>
             </w:rPr>
-            <w:t>6</w:t>
+            <w:t>8</w:t>
           </w:r>
           <w:r>
             <w:rPr>
@@ -1241,7 +1559,7 @@
             <w:rPr>
               <w:noProof/>
             </w:rPr>
-            <w:t>7.1</w:t>
+            <w:t>8.1</w:t>
           </w:r>
           <w:r>
             <w:rPr>
@@ -1276,7 +1594,7 @@
             <w:rPr>
               <w:noProof/>
             </w:rPr>
-            <w:instrText xml:space="preserve"> PAGEREF _Toc188278626 \h </w:instrText>
+            <w:instrText xml:space="preserve"> PAGEREF _Toc188792311 \h </w:instrText>
           </w:r>
           <w:r>
             <w:rPr>
@@ -1293,7 +1611,7 @@
             <w:rPr>
               <w:noProof/>
             </w:rPr>
-            <w:t>6</w:t>
+            <w:t>8</w:t>
           </w:r>
           <w:r>
             <w:rPr>
@@ -1322,7 +1640,7 @@
             <w:rPr>
               <w:noProof/>
             </w:rPr>
-            <w:t>7.2</w:t>
+            <w:t>8.2</w:t>
           </w:r>
           <w:r>
             <w:rPr>
@@ -1357,7 +1675,7 @@
             <w:rPr>
               <w:noProof/>
             </w:rPr>
-            <w:instrText xml:space="preserve"> PAGEREF _Toc188278627 \h </w:instrText>
+            <w:instrText xml:space="preserve"> PAGEREF _Toc188792312 \h </w:instrText>
           </w:r>
           <w:r>
             <w:rPr>
@@ -1374,7 +1692,7 @@
             <w:rPr>
               <w:noProof/>
             </w:rPr>
-            <w:t>6</w:t>
+            <w:t>9</w:t>
           </w:r>
           <w:r>
             <w:rPr>
@@ -1401,7 +1719,7 @@
             <w:rPr>
               <w:noProof/>
             </w:rPr>
-            <w:t>8</w:t>
+            <w:t>9</w:t>
           </w:r>
           <w:r>
             <w:rPr>
@@ -1434,7 +1752,7 @@
             <w:rPr>
               <w:noProof/>
             </w:rPr>
-            <w:instrText xml:space="preserve"> PAGEREF _Toc188278628 \h </w:instrText>
+            <w:instrText xml:space="preserve"> PAGEREF _Toc188792313 \h </w:instrText>
           </w:r>
           <w:r>
             <w:rPr>
@@ -1451,7 +1769,7 @@
             <w:rPr>
               <w:noProof/>
             </w:rPr>
-            <w:t>7</w:t>
+            <w:t>9</w:t>
           </w:r>
           <w:r>
             <w:rPr>
@@ -1480,7 +1798,7 @@
             <w:rPr>
               <w:noProof/>
             </w:rPr>
-            <w:t>8.1</w:t>
+            <w:t>9.1</w:t>
           </w:r>
           <w:r>
             <w:rPr>
@@ -1515,7 +1833,7 @@
             <w:rPr>
               <w:noProof/>
             </w:rPr>
-            <w:instrText xml:space="preserve"> PAGEREF _Toc188278629 \h </w:instrText>
+            <w:instrText xml:space="preserve"> PAGEREF _Toc188792314 \h </w:instrText>
           </w:r>
           <w:r>
             <w:rPr>
@@ -1532,7 +1850,7 @@
             <w:rPr>
               <w:noProof/>
             </w:rPr>
-            <w:t>7</w:t>
+            <w:t>9</w:t>
           </w:r>
           <w:r>
             <w:rPr>
@@ -1562,7 +1880,7 @@
           <w:numId w:val="8"/>
         </w:numPr>
       </w:pPr>
-      <w:bookmarkStart w:id="1" w:name="_Toc188278612"/>
+      <w:bookmarkStart w:id="1" w:name="_Toc188792293"/>
       <w:r>
         <w:t>Reference</w:t>
       </w:r>
@@ -1576,11 +1894,8 @@
     <w:p>
       <w:pPr>
         <w:pStyle w:val="Heading1"/>
-        <w:rPr>
-          <w:rFonts w:hint="eastAsia"/>
-        </w:rPr>
-      </w:pPr>
-      <w:bookmarkStart w:id="2" w:name="_Toc188278613"/>
+      </w:pPr>
+      <w:bookmarkStart w:id="2" w:name="_Toc188792294"/>
       <w:r>
         <w:lastRenderedPageBreak/>
         <w:t>View Project Status</w:t>
@@ -1591,7 +1906,7 @@
       <w:pPr>
         <w:pStyle w:val="Heading2"/>
       </w:pPr>
-      <w:bookmarkStart w:id="3" w:name="_Toc188278614"/>
+      <w:bookmarkStart w:id="3" w:name="_Toc188792295"/>
       <w:r>
         <w:t>U</w:t>
       </w:r>
@@ -1789,7 +2104,7 @@
               <w:rPr>
                 <w:i/>
               </w:rPr>
-              <w:t>Height</w:t>
+              <w:t>High</w:t>
             </w:r>
           </w:p>
         </w:tc>
@@ -2190,7 +2505,7 @@
       <w:pPr>
         <w:pStyle w:val="Heading1"/>
       </w:pPr>
-      <w:bookmarkStart w:id="4" w:name="_Toc188278615"/>
+      <w:bookmarkStart w:id="4" w:name="_Toc188792296"/>
       <w:r>
         <w:t>Edit Project Plan</w:t>
       </w:r>
@@ -2200,7 +2515,7 @@
       <w:pPr>
         <w:pStyle w:val="Heading2"/>
       </w:pPr>
-      <w:bookmarkStart w:id="5" w:name="_Toc188278616"/>
+      <w:bookmarkStart w:id="5" w:name="_Toc188792297"/>
       <w:r>
         <w:t>Use case</w:t>
       </w:r>
@@ -2395,7 +2710,7 @@
               <w:rPr>
                 <w:i/>
               </w:rPr>
-              <w:t>Height</w:t>
+              <w:t>High</w:t>
             </w:r>
           </w:p>
         </w:tc>
@@ -2539,6 +2854,7 @@
               <w:rPr>
                 <w:rFonts w:hint="eastAsia"/>
               </w:rPr>
+              <w:lastRenderedPageBreak/>
               <w:t>Trigger</w:t>
             </w:r>
           </w:p>
@@ -2607,7 +2923,6 @@
               <w:cnfStyle w:val="000000000000" w:firstRow="0" w:lastRow="0" w:firstColumn="0" w:lastColumn="0" w:oddVBand="0" w:evenVBand="0" w:oddHBand="0" w:evenHBand="0" w:firstRowFirstColumn="0" w:firstRowLastColumn="0" w:lastRowFirstColumn="0" w:lastRowLastColumn="0"/>
             </w:pPr>
             <w:r>
-              <w:lastRenderedPageBreak/>
               <w:t>Use selects a certain project, which he belongs to.</w:t>
             </w:r>
           </w:p>
@@ -2655,7 +2970,6 @@
               <w:rPr>
                 <w:rFonts w:hint="eastAsia"/>
               </w:rPr>
-              <w:lastRenderedPageBreak/>
               <w:t>Alternative Flows</w:t>
             </w:r>
           </w:p>
@@ -2806,7 +3120,7 @@
       <w:pPr>
         <w:pStyle w:val="Heading3"/>
       </w:pPr>
-      <w:bookmarkStart w:id="6" w:name="_Toc188278617"/>
+      <w:bookmarkStart w:id="6" w:name="_Toc188792298"/>
       <w:r>
         <w:t>Sub use case</w:t>
       </w:r>
@@ -3007,7 +3321,7 @@
               <w:rPr>
                 <w:i/>
               </w:rPr>
-              <w:t>Height</w:t>
+              <w:t>High</w:t>
             </w:r>
           </w:p>
         </w:tc>
@@ -3074,7 +3388,7 @@
               <w:pStyle w:val="ListParagraph"/>
               <w:numPr>
                 <w:ilvl w:val="0"/>
-                <w:numId w:val="29"/>
+                <w:numId w:val="26"/>
               </w:numPr>
               <w:ind w:firstLineChars="0"/>
               <w:cnfStyle w:val="000000000000" w:firstRow="0" w:lastRow="0" w:firstColumn="0" w:lastColumn="0" w:oddVBand="0" w:evenVBand="0" w:oddHBand="0" w:evenHBand="0" w:firstRowFirstColumn="0" w:firstRowLastColumn="0" w:lastRowFirstColumn="0" w:lastRowLastColumn="0"/>
@@ -3094,7 +3408,7 @@
               <w:pStyle w:val="ListParagraph"/>
               <w:numPr>
                 <w:ilvl w:val="0"/>
-                <w:numId w:val="29"/>
+                <w:numId w:val="26"/>
               </w:numPr>
               <w:ind w:firstLineChars="0"/>
               <w:cnfStyle w:val="000000000000" w:firstRow="0" w:lastRow="0" w:firstColumn="0" w:lastColumn="0" w:oddVBand="0" w:evenVBand="0" w:oddHBand="0" w:evenHBand="0" w:firstRowFirstColumn="0" w:firstRowLastColumn="0" w:lastRowFirstColumn="0" w:lastRowLastColumn="0"/>
@@ -3114,7 +3428,7 @@
               <w:pStyle w:val="ListParagraph"/>
               <w:numPr>
                 <w:ilvl w:val="0"/>
-                <w:numId w:val="29"/>
+                <w:numId w:val="26"/>
               </w:numPr>
               <w:ind w:firstLineChars="0"/>
               <w:cnfStyle w:val="000000000000" w:firstRow="0" w:lastRow="0" w:firstColumn="0" w:lastColumn="0" w:oddVBand="0" w:evenVBand="0" w:oddHBand="0" w:evenHBand="0" w:firstRowFirstColumn="0" w:firstRowLastColumn="0" w:lastRowFirstColumn="0" w:lastRowLastColumn="0"/>
@@ -3146,6 +3460,41 @@
                 <w:rFonts w:hint="eastAsia"/>
               </w:rPr>
               <w:t>Trigger</w:t>
+            </w:r>
+          </w:p>
+        </w:tc>
+        <w:tc>
+          <w:tcPr>
+            <w:tcW w:w="6287" w:type="dxa"/>
+          </w:tcPr>
+          <w:p>
+            <w:pPr>
+              <w:pStyle w:val="ListParagraph"/>
+              <w:numPr>
+                <w:ilvl w:val="0"/>
+                <w:numId w:val="25"/>
+              </w:numPr>
+              <w:ind w:firstLineChars="0"/>
+              <w:cnfStyle w:val="000000100000" w:firstRow="0" w:lastRow="0" w:firstColumn="0" w:lastColumn="0" w:oddVBand="0" w:evenVBand="0" w:oddHBand="1" w:evenHBand="0" w:firstRowFirstColumn="0" w:firstRowLastColumn="0" w:lastRowFirstColumn="0" w:lastRowLastColumn="0"/>
+            </w:pPr>
+            <w:r>
+              <w:t>Click “Add” button for Manufacturer/SKLZ project leader field.</w:t>
+            </w:r>
+          </w:p>
+        </w:tc>
+      </w:tr>
+      <w:tr>
+        <w:tc>
+          <w:tcPr>
+            <w:cnfStyle w:val="001000000000" w:firstRow="0" w:lastRow="0" w:firstColumn="1" w:lastColumn="0" w:oddVBand="0" w:evenVBand="0" w:oddHBand="0" w:evenHBand="0" w:firstRowFirstColumn="0" w:firstRowLastColumn="0" w:lastRowFirstColumn="0" w:lastRowLastColumn="0"/>
+            <w:tcW w:w="2235" w:type="dxa"/>
+          </w:tcPr>
+          <w:p>
+            <w:r>
+              <w:rPr>
+                <w:rFonts w:hint="eastAsia"/>
+              </w:rPr>
+              <w:t>Basic Flow</w:t>
             </w:r>
           </w:p>
         </w:tc>
@@ -3161,45 +3510,24 @@
                 <w:numId w:val="27"/>
               </w:numPr>
               <w:ind w:firstLineChars="0"/>
-              <w:cnfStyle w:val="000000100000" w:firstRow="0" w:lastRow="0" w:firstColumn="0" w:lastColumn="0" w:oddVBand="0" w:evenVBand="0" w:oddHBand="1" w:evenHBand="0" w:firstRowFirstColumn="0" w:firstRowLastColumn="0" w:lastRowFirstColumn="0" w:lastRowLastColumn="0"/>
-            </w:pPr>
-            <w:r>
-              <w:t>Click “Add” button for Manufacturer/SKLZ project leader field.</w:t>
-            </w:r>
-          </w:p>
-        </w:tc>
-      </w:tr>
-      <w:tr>
-        <w:tc>
-          <w:tcPr>
-            <w:cnfStyle w:val="001000000000" w:firstRow="0" w:lastRow="0" w:firstColumn="1" w:lastColumn="0" w:oddVBand="0" w:evenVBand="0" w:oddHBand="0" w:evenHBand="0" w:firstRowFirstColumn="0" w:firstRowLastColumn="0" w:lastRowFirstColumn="0" w:lastRowLastColumn="0"/>
-            <w:tcW w:w="2235" w:type="dxa"/>
-          </w:tcPr>
-          <w:p>
-            <w:r>
-              <w:rPr>
-                <w:rFonts w:hint="eastAsia"/>
-              </w:rPr>
-              <w:t>Basic Flow</w:t>
-            </w:r>
-          </w:p>
-        </w:tc>
-        <w:tc>
-          <w:tcPr>
-            <w:tcW w:w="6287" w:type="dxa"/>
-          </w:tcPr>
+              <w:cnfStyle w:val="000000000000" w:firstRow="0" w:lastRow="0" w:firstColumn="0" w:lastColumn="0" w:oddVBand="0" w:evenVBand="0" w:oddHBand="0" w:evenHBand="0" w:firstRowFirstColumn="0" w:firstRowLastColumn="0" w:lastRowFirstColumn="0" w:lastRowLastColumn="0"/>
+            </w:pPr>
+            <w:r>
+              <w:t>Display “Add XXX Project Leader” dialog.</w:t>
+            </w:r>
+          </w:p>
           <w:p>
             <w:pPr>
               <w:pStyle w:val="ListParagraph"/>
               <w:numPr>
                 <w:ilvl w:val="0"/>
-                <w:numId w:val="31"/>
+                <w:numId w:val="27"/>
               </w:numPr>
               <w:ind w:firstLineChars="0"/>
               <w:cnfStyle w:val="000000000000" w:firstRow="0" w:lastRow="0" w:firstColumn="0" w:lastColumn="0" w:oddVBand="0" w:evenVBand="0" w:oddHBand="0" w:evenHBand="0" w:firstRowFirstColumn="0" w:firstRowLastColumn="0" w:lastRowFirstColumn="0" w:lastRowLastColumn="0"/>
             </w:pPr>
             <w:r>
-              <w:t>Display “Add XXX Project Leader” dialog.</w:t>
+              <w:t>User fill in all the fields.</w:t>
             </w:r>
           </w:p>
           <w:p>
@@ -3207,13 +3535,13 @@
               <w:pStyle w:val="ListParagraph"/>
               <w:numPr>
                 <w:ilvl w:val="0"/>
-                <w:numId w:val="31"/>
+                <w:numId w:val="27"/>
               </w:numPr>
               <w:ind w:firstLineChars="0"/>
               <w:cnfStyle w:val="000000000000" w:firstRow="0" w:lastRow="0" w:firstColumn="0" w:lastColumn="0" w:oddVBand="0" w:evenVBand="0" w:oddHBand="0" w:evenHBand="0" w:firstRowFirstColumn="0" w:firstRowLastColumn="0" w:lastRowFirstColumn="0" w:lastRowLastColumn="0"/>
             </w:pPr>
             <w:r>
-              <w:t>User fill in all the fields.</w:t>
+              <w:t>User clicks “OK” button.</w:t>
             </w:r>
           </w:p>
           <w:p>
@@ -3221,13 +3549,13 @@
               <w:pStyle w:val="ListParagraph"/>
               <w:numPr>
                 <w:ilvl w:val="0"/>
-                <w:numId w:val="31"/>
+                <w:numId w:val="27"/>
               </w:numPr>
               <w:ind w:firstLineChars="0"/>
               <w:cnfStyle w:val="000000000000" w:firstRow="0" w:lastRow="0" w:firstColumn="0" w:lastColumn="0" w:oddVBand="0" w:evenVBand="0" w:oddHBand="0" w:evenHBand="0" w:firstRowFirstColumn="0" w:firstRowLastColumn="0" w:lastRowFirstColumn="0" w:lastRowLastColumn="0"/>
             </w:pPr>
             <w:r>
-              <w:t>User clicks “OK” button.</w:t>
+              <w:t>Hidden “Add XXX Project Leader” dialog.</w:t>
             </w:r>
           </w:p>
           <w:p>
@@ -3235,13 +3563,51 @@
               <w:pStyle w:val="ListParagraph"/>
               <w:numPr>
                 <w:ilvl w:val="0"/>
-                <w:numId w:val="31"/>
+                <w:numId w:val="27"/>
               </w:numPr>
               <w:ind w:firstLineChars="0"/>
               <w:cnfStyle w:val="000000000000" w:firstRow="0" w:lastRow="0" w:firstColumn="0" w:lastColumn="0" w:oddVBand="0" w:evenVBand="0" w:oddHBand="0" w:evenHBand="0" w:firstRowFirstColumn="0" w:firstRowLastColumn="0" w:lastRowFirstColumn="0" w:lastRowLastColumn="0"/>
             </w:pPr>
             <w:r>
-              <w:t>Hidden “Add XXX Project Leader” dialog.</w:t>
+              <w:t>The field updated.</w:t>
+            </w:r>
+          </w:p>
+        </w:tc>
+      </w:tr>
+      <w:tr>
+        <w:trPr>
+          <w:cnfStyle w:val="000000100000" w:firstRow="0" w:lastRow="0" w:firstColumn="0" w:lastColumn="0" w:oddVBand="0" w:evenVBand="0" w:oddHBand="1" w:evenHBand="0" w:firstRowFirstColumn="0" w:firstRowLastColumn="0" w:lastRowFirstColumn="0" w:lastRowLastColumn="0"/>
+        </w:trPr>
+        <w:tc>
+          <w:tcPr>
+            <w:cnfStyle w:val="001000000000" w:firstRow="0" w:lastRow="0" w:firstColumn="1" w:lastColumn="0" w:oddVBand="0" w:evenVBand="0" w:oddHBand="0" w:evenHBand="0" w:firstRowFirstColumn="0" w:firstRowLastColumn="0" w:lastRowFirstColumn="0" w:lastRowLastColumn="0"/>
+            <w:tcW w:w="2235" w:type="dxa"/>
+          </w:tcPr>
+          <w:p>
+            <w:r>
+              <w:rPr>
+                <w:rFonts w:hint="eastAsia"/>
+              </w:rPr>
+              <w:t>Alternative Flows</w:t>
+            </w:r>
+          </w:p>
+        </w:tc>
+        <w:tc>
+          <w:tcPr>
+            <w:tcW w:w="6287" w:type="dxa"/>
+          </w:tcPr>
+          <w:p>
+            <w:pPr>
+              <w:cnfStyle w:val="000000100000" w:firstRow="0" w:lastRow="0" w:firstColumn="0" w:lastColumn="0" w:oddVBand="0" w:evenVBand="0" w:oddHBand="1" w:evenHBand="0" w:firstRowFirstColumn="0" w:firstRowLastColumn="0" w:lastRowFirstColumn="0" w:lastRowLastColumn="0"/>
+            </w:pPr>
+            <w:r>
+              <w:t>[</w:t>
+            </w:r>
+            <w:r>
+              <w:t>Replace Step3-4</w:t>
+            </w:r>
+            <w:r>
+              <w:t>]</w:t>
             </w:r>
           </w:p>
           <w:p>
@@ -3249,14 +3615,68 @@
               <w:pStyle w:val="ListParagraph"/>
               <w:numPr>
                 <w:ilvl w:val="0"/>
-                <w:numId w:val="31"/>
+                <w:numId w:val="28"/>
               </w:numPr>
               <w:ind w:firstLineChars="0"/>
+              <w:cnfStyle w:val="000000100000" w:firstRow="0" w:lastRow="0" w:firstColumn="0" w:lastColumn="0" w:oddVBand="0" w:evenVBand="0" w:oddHBand="1" w:evenHBand="0" w:firstRowFirstColumn="0" w:firstRowLastColumn="0" w:lastRowFirstColumn="0" w:lastRowLastColumn="0"/>
+            </w:pPr>
+            <w:r>
+              <w:t>User clicks “Cancel” button.</w:t>
+            </w:r>
+          </w:p>
+          <w:p>
+            <w:pPr>
+              <w:pStyle w:val="ListParagraph"/>
+              <w:numPr>
+                <w:ilvl w:val="0"/>
+                <w:numId w:val="28"/>
+              </w:numPr>
+              <w:ind w:firstLineChars="0"/>
+              <w:cnfStyle w:val="000000100000" w:firstRow="0" w:lastRow="0" w:firstColumn="0" w:lastColumn="0" w:oddVBand="0" w:evenVBand="0" w:oddHBand="1" w:evenHBand="0" w:firstRowFirstColumn="0" w:firstRowLastColumn="0" w:lastRowFirstColumn="0" w:lastRowLastColumn="0"/>
+            </w:pPr>
+            <w:r>
+              <w:t>Hidden “Add XXX Project Leader” dialog.</w:t>
+            </w:r>
+          </w:p>
+          <w:p>
+            <w:pPr>
+              <w:pStyle w:val="ListParagraph"/>
+              <w:numPr>
+                <w:ilvl w:val="0"/>
+                <w:numId w:val="28"/>
+              </w:numPr>
+              <w:ind w:firstLineChars="0"/>
+              <w:cnfStyle w:val="000000100000" w:firstRow="0" w:lastRow="0" w:firstColumn="0" w:lastColumn="0" w:oddVBand="0" w:evenVBand="0" w:oddHBand="1" w:evenHBand="0" w:firstRowFirstColumn="0" w:firstRowLastColumn="0" w:lastRowFirstColumn="0" w:lastRowLastColumn="0"/>
+            </w:pPr>
+            <w:r>
+              <w:t>Nothing happened to page.</w:t>
+            </w:r>
+          </w:p>
+        </w:tc>
+      </w:tr>
+      <w:tr>
+        <w:tc>
+          <w:tcPr>
+            <w:cnfStyle w:val="001000000000" w:firstRow="0" w:lastRow="0" w:firstColumn="1" w:lastColumn="0" w:oddVBand="0" w:evenVBand="0" w:oddHBand="0" w:evenHBand="0" w:firstRowFirstColumn="0" w:firstRowLastColumn="0" w:lastRowFirstColumn="0" w:lastRowLastColumn="0"/>
+            <w:tcW w:w="2235" w:type="dxa"/>
+          </w:tcPr>
+          <w:p>
+            <w:r>
+              <w:rPr>
+                <w:rFonts w:hint="eastAsia"/>
+              </w:rPr>
+              <w:t>Exception Flows</w:t>
+            </w:r>
+          </w:p>
+        </w:tc>
+        <w:tc>
+          <w:tcPr>
+            <w:tcW w:w="6287" w:type="dxa"/>
+          </w:tcPr>
+          <w:p>
+            <w:pPr>
               <w:cnfStyle w:val="000000000000" w:firstRow="0" w:lastRow="0" w:firstColumn="0" w:lastColumn="0" w:oddVBand="0" w:evenVBand="0" w:oddHBand="0" w:evenHBand="0" w:firstRowFirstColumn="0" w:firstRowLastColumn="0" w:lastRowFirstColumn="0" w:lastRowLastColumn="0"/>
             </w:pPr>
-            <w:r>
-              <w:t>The field updated.</w:t>
-            </w:r>
           </w:p>
         </w:tc>
       </w:tr>
@@ -3274,7 +3694,7 @@
               <w:rPr>
                 <w:rFonts w:hint="eastAsia"/>
               </w:rPr>
-              <w:t>Alternative Flows</w:t>
+              <w:t>Special Requirements</w:t>
             </w:r>
           </w:p>
         </w:tc>
@@ -3286,72 +3706,21 @@
             <w:pPr>
               <w:cnfStyle w:val="000000100000" w:firstRow="0" w:lastRow="0" w:firstColumn="0" w:lastColumn="0" w:oddVBand="0" w:evenVBand="0" w:oddHBand="1" w:evenHBand="0" w:firstRowFirstColumn="0" w:firstRowLastColumn="0" w:lastRowFirstColumn="0" w:lastRowLastColumn="0"/>
             </w:pPr>
-            <w:r>
-              <w:t>[</w:t>
-            </w:r>
-            <w:r>
-              <w:t>Replace Step3-4</w:t>
-            </w:r>
-            <w:r>
-              <w:t>]</w:t>
-            </w:r>
-          </w:p>
-          <w:p>
-            <w:pPr>
-              <w:pStyle w:val="ListParagraph"/>
-              <w:numPr>
-                <w:ilvl w:val="0"/>
-                <w:numId w:val="33"/>
-              </w:numPr>
-              <w:ind w:firstLineChars="0"/>
-              <w:cnfStyle w:val="000000100000" w:firstRow="0" w:lastRow="0" w:firstColumn="0" w:lastColumn="0" w:oddVBand="0" w:evenVBand="0" w:oddHBand="1" w:evenHBand="0" w:firstRowFirstColumn="0" w:firstRowLastColumn="0" w:lastRowFirstColumn="0" w:lastRowLastColumn="0"/>
-            </w:pPr>
-            <w:r>
-              <w:t>User clicks “Cancel” button.</w:t>
-            </w:r>
-          </w:p>
-          <w:p>
-            <w:pPr>
-              <w:pStyle w:val="ListParagraph"/>
-              <w:numPr>
-                <w:ilvl w:val="0"/>
-                <w:numId w:val="33"/>
-              </w:numPr>
-              <w:ind w:firstLineChars="0"/>
-              <w:cnfStyle w:val="000000100000" w:firstRow="0" w:lastRow="0" w:firstColumn="0" w:lastColumn="0" w:oddVBand="0" w:evenVBand="0" w:oddHBand="1" w:evenHBand="0" w:firstRowFirstColumn="0" w:firstRowLastColumn="0" w:lastRowFirstColumn="0" w:lastRowLastColumn="0"/>
-            </w:pPr>
-            <w:r>
-              <w:t>Hidden “Add XXX Project Leader” dialog.</w:t>
-            </w:r>
-          </w:p>
-          <w:p>
-            <w:pPr>
-              <w:pStyle w:val="ListParagraph"/>
-              <w:numPr>
-                <w:ilvl w:val="0"/>
-                <w:numId w:val="33"/>
-              </w:numPr>
-              <w:ind w:firstLineChars="0"/>
-              <w:cnfStyle w:val="000000100000" w:firstRow="0" w:lastRow="0" w:firstColumn="0" w:lastColumn="0" w:oddVBand="0" w:evenVBand="0" w:oddHBand="1" w:evenHBand="0" w:firstRowFirstColumn="0" w:firstRowLastColumn="0" w:lastRowFirstColumn="0" w:lastRowLastColumn="0"/>
-            </w:pPr>
-            <w:r>
-              <w:t>Nothing happened to page.</w:t>
-            </w:r>
-          </w:p>
-        </w:tc>
-      </w:tr>
-      <w:tr>
-        <w:tc>
-          <w:tcPr>
-            <w:cnfStyle w:val="001000000000" w:firstRow="0" w:lastRow="0" w:firstColumn="1" w:lastColumn="0" w:oddVBand="0" w:evenVBand="0" w:oddHBand="0" w:evenHBand="0" w:firstRowFirstColumn="0" w:firstRowLastColumn="0" w:lastRowFirstColumn="0" w:lastRowLastColumn="0"/>
-            <w:tcW w:w="2235" w:type="dxa"/>
-          </w:tcPr>
-          <w:p>
-            <w:r>
-              <w:rPr>
-                <w:rFonts w:hint="eastAsia"/>
-              </w:rPr>
-              <w:t>Exception Flows</w:t>
+          </w:p>
+        </w:tc>
+      </w:tr>
+      <w:tr>
+        <w:tc>
+          <w:tcPr>
+            <w:cnfStyle w:val="001000000000" w:firstRow="0" w:lastRow="0" w:firstColumn="1" w:lastColumn="0" w:oddVBand="0" w:evenVBand="0" w:oddHBand="0" w:evenHBand="0" w:firstRowFirstColumn="0" w:firstRowLastColumn="0" w:lastRowFirstColumn="0" w:lastRowLastColumn="0"/>
+            <w:tcW w:w="2235" w:type="dxa"/>
+          </w:tcPr>
+          <w:p>
+            <w:r>
+              <w:rPr>
+                <w:rFonts w:hint="eastAsia"/>
+              </w:rPr>
+              <w:t>Post-Condition</w:t>
             </w:r>
           </w:p>
         </w:tc>
@@ -3380,7 +3749,7 @@
               <w:rPr>
                 <w:rFonts w:hint="eastAsia"/>
               </w:rPr>
-              <w:t>Special Requirements</w:t>
+              <w:t>Extension</w:t>
             </w:r>
           </w:p>
         </w:tc>
@@ -3392,63 +3761,20 @@
             <w:pPr>
               <w:cnfStyle w:val="000000100000" w:firstRow="0" w:lastRow="0" w:firstColumn="0" w:lastColumn="0" w:oddVBand="0" w:evenVBand="0" w:oddHBand="1" w:evenHBand="0" w:firstRowFirstColumn="0" w:firstRowLastColumn="0" w:lastRowFirstColumn="0" w:lastRowLastColumn="0"/>
             </w:pPr>
-          </w:p>
-        </w:tc>
-      </w:tr>
-      <w:tr>
-        <w:tc>
-          <w:tcPr>
-            <w:cnfStyle w:val="001000000000" w:firstRow="0" w:lastRow="0" w:firstColumn="1" w:lastColumn="0" w:oddVBand="0" w:evenVBand="0" w:oddHBand="0" w:evenHBand="0" w:firstRowFirstColumn="0" w:firstRowLastColumn="0" w:lastRowFirstColumn="0" w:lastRowLastColumn="0"/>
-            <w:tcW w:w="2235" w:type="dxa"/>
-          </w:tcPr>
-          <w:p>
-            <w:r>
-              <w:rPr>
-                <w:rFonts w:hint="eastAsia"/>
-              </w:rPr>
-              <w:t>Post-Condition</w:t>
-            </w:r>
-          </w:p>
-        </w:tc>
-        <w:tc>
-          <w:tcPr>
-            <w:tcW w:w="6287" w:type="dxa"/>
-          </w:tcPr>
-          <w:p>
-            <w:pPr>
-              <w:cnfStyle w:val="000000000000" w:firstRow="0" w:lastRow="0" w:firstColumn="0" w:lastColumn="0" w:oddVBand="0" w:evenVBand="0" w:oddHBand="0" w:evenHBand="0" w:firstRowFirstColumn="0" w:firstRowLastColumn="0" w:lastRowFirstColumn="0" w:lastRowLastColumn="0"/>
-            </w:pPr>
-          </w:p>
-        </w:tc>
-      </w:tr>
-      <w:tr>
-        <w:trPr>
-          <w:cnfStyle w:val="000000100000" w:firstRow="0" w:lastRow="0" w:firstColumn="0" w:lastColumn="0" w:oddVBand="0" w:evenVBand="0" w:oddHBand="1" w:evenHBand="0" w:firstRowFirstColumn="0" w:firstRowLastColumn="0" w:lastRowFirstColumn="0" w:lastRowLastColumn="0"/>
-        </w:trPr>
-        <w:tc>
-          <w:tcPr>
-            <w:cnfStyle w:val="001000000000" w:firstRow="0" w:lastRow="0" w:firstColumn="1" w:lastColumn="0" w:oddVBand="0" w:evenVBand="0" w:oddHBand="0" w:evenHBand="0" w:firstRowFirstColumn="0" w:firstRowLastColumn="0" w:lastRowFirstColumn="0" w:lastRowLastColumn="0"/>
-            <w:tcW w:w="2235" w:type="dxa"/>
-          </w:tcPr>
-          <w:p>
-            <w:r>
-              <w:rPr>
-                <w:rFonts w:hint="eastAsia"/>
-              </w:rPr>
-              <w:t>Extension</w:t>
-            </w:r>
-          </w:p>
-        </w:tc>
-        <w:tc>
-          <w:tcPr>
-            <w:tcW w:w="6287" w:type="dxa"/>
-          </w:tcPr>
-          <w:p>
-            <w:pPr>
-              <w:cnfStyle w:val="000000100000" w:firstRow="0" w:lastRow="0" w:firstColumn="0" w:lastColumn="0" w:oddVBand="0" w:evenVBand="0" w:oddHBand="1" w:evenHBand="0" w:firstRowFirstColumn="0" w:firstRowLastColumn="0" w:lastRowFirstColumn="0" w:lastRowLastColumn="0"/>
-            </w:pPr>
-            <w:r>
-              <w:t>There are 4 project status [Planning], [In Progress], [In xxx Phase], [Close]</w:t>
+            <w:r>
+              <w:t>There are 4 project status [Planning],</w:t>
+            </w:r>
+            <w:r>
+              <w:t xml:space="preserve"> [</w:t>
+            </w:r>
+            <w:r>
+              <w:t>Waiting Customer’s Approve</w:t>
+            </w:r>
+            <w:r>
+              <w:t>],</w:t>
+            </w:r>
+            <w:r>
+              <w:t xml:space="preserve"> [In Progress], [In xxx Phase], [Close]</w:t>
             </w:r>
           </w:p>
         </w:tc>
@@ -3459,7 +3785,7 @@
       <w:pPr>
         <w:pStyle w:val="Heading2"/>
       </w:pPr>
-      <w:bookmarkStart w:id="7" w:name="_Toc188278618"/>
+      <w:bookmarkStart w:id="7" w:name="_Toc188792299"/>
       <w:r>
         <w:t>Special Field definition</w:t>
       </w:r>
@@ -3470,7 +3796,7 @@
         <w:pStyle w:val="ListParagraph"/>
         <w:numPr>
           <w:ilvl w:val="0"/>
-          <w:numId w:val="25"/>
+          <w:numId w:val="24"/>
         </w:numPr>
         <w:ind w:firstLineChars="0"/>
       </w:pPr>
@@ -3504,7 +3830,7 @@
         <w:pStyle w:val="ListParagraph"/>
         <w:numPr>
           <w:ilvl w:val="0"/>
-          <w:numId w:val="25"/>
+          <w:numId w:val="24"/>
         </w:numPr>
         <w:ind w:firstLineChars="0"/>
       </w:pPr>
@@ -3512,6 +3838,7 @@
         <w:rPr>
           <w:b/>
         </w:rPr>
+        <w:lastRenderedPageBreak/>
         <w:t>Priority:</w:t>
       </w:r>
       <w:r>
@@ -3522,7 +3849,14 @@
           <w:b/>
           <w:i/>
         </w:rPr>
-        <w:t>High, Normal, Low.</w:t>
+        <w:t>1,2,3,4,5</w:t>
+      </w:r>
+      <w:r>
+        <w:rPr>
+          <w:b/>
+          <w:i/>
+        </w:rPr>
+        <w:t>.</w:t>
       </w:r>
     </w:p>
     <w:p>
@@ -3530,7 +3864,7 @@
         <w:pStyle w:val="ListParagraph"/>
         <w:numPr>
           <w:ilvl w:val="0"/>
-          <w:numId w:val="25"/>
+          <w:numId w:val="24"/>
         </w:numPr>
         <w:ind w:firstLineChars="0"/>
       </w:pPr>
@@ -3541,10 +3875,7 @@
         <w:t xml:space="preserve">Target FOB: </w:t>
       </w:r>
       <w:r>
-        <w:rPr>
-          <w:color w:val="FF0000"/>
-        </w:rPr>
-        <w:t>Need Kin’s comments.</w:t>
+        <w:t>This is target cost.</w:t>
       </w:r>
     </w:p>
     <w:p>
@@ -3552,7 +3883,7 @@
         <w:pStyle w:val="ListParagraph"/>
         <w:numPr>
           <w:ilvl w:val="0"/>
-          <w:numId w:val="25"/>
+          <w:numId w:val="24"/>
         </w:numPr>
         <w:ind w:firstLineChars="0"/>
       </w:pPr>
@@ -3566,10 +3897,7 @@
         <w:t xml:space="preserve"> </w:t>
       </w:r>
       <w:r>
-        <w:rPr>
-          <w:color w:val="FF0000"/>
-        </w:rPr>
-        <w:t>Need kin’s comments.</w:t>
+        <w:t>Number of unit per year.</w:t>
       </w:r>
     </w:p>
     <w:p>
@@ -3577,7 +3905,7 @@
         <w:pStyle w:val="ListParagraph"/>
         <w:numPr>
           <w:ilvl w:val="0"/>
-          <w:numId w:val="25"/>
+          <w:numId w:val="24"/>
         </w:numPr>
         <w:ind w:firstLineChars="0"/>
       </w:pPr>
@@ -3599,7 +3927,7 @@
         <w:pStyle w:val="ListParagraph"/>
         <w:numPr>
           <w:ilvl w:val="0"/>
-          <w:numId w:val="25"/>
+          <w:numId w:val="24"/>
         </w:numPr>
         <w:ind w:firstLineChars="0"/>
       </w:pPr>
@@ -3607,7 +3935,13 @@
         <w:rPr>
           <w:b/>
         </w:rPr>
-        <w:t>SKLZ Project Leader:</w:t>
+        <w:t>Customer</w:t>
+      </w:r>
+      <w:r>
+        <w:rPr>
+          <w:b/>
+        </w:rPr>
+        <w:t xml:space="preserve"> Project Leader:</w:t>
       </w:r>
       <w:r>
         <w:t xml:space="preserve"> Displayed in </w:t>
@@ -3628,7 +3962,7 @@
         <w:pStyle w:val="ListParagraph"/>
         <w:numPr>
           <w:ilvl w:val="0"/>
-          <w:numId w:val="25"/>
+          <w:numId w:val="24"/>
         </w:numPr>
         <w:ind w:firstLineChars="0"/>
       </w:pPr>
@@ -3647,7 +3981,7 @@
         <w:pStyle w:val="ListParagraph"/>
         <w:numPr>
           <w:ilvl w:val="0"/>
-          <w:numId w:val="25"/>
+          <w:numId w:val="24"/>
         </w:numPr>
         <w:ind w:firstLineChars="0"/>
       </w:pPr>
@@ -3655,7 +3989,13 @@
         <w:rPr>
           <w:b/>
         </w:rPr>
-        <w:t>Manufacturer Project Leader:</w:t>
+        <w:t>Supplier</w:t>
+      </w:r>
+      <w:r>
+        <w:rPr>
+          <w:b/>
+        </w:rPr>
+        <w:t xml:space="preserve"> Project Leader:</w:t>
       </w:r>
       <w:r>
         <w:t xml:space="preserve"> the same to 6.</w:t>
@@ -3665,7 +4005,7 @@
       <w:pPr>
         <w:pStyle w:val="Heading1"/>
       </w:pPr>
-      <w:bookmarkStart w:id="8" w:name="_Toc188278619"/>
+      <w:bookmarkStart w:id="8" w:name="_Toc188792300"/>
       <w:r>
         <w:t>Finalize Project Plan</w:t>
       </w:r>
@@ -3676,11 +4016,21 @@
       <w:pPr>
         <w:pStyle w:val="Heading2"/>
       </w:pPr>
-      <w:bookmarkStart w:id="9" w:name="_Toc188278620"/>
+      <w:bookmarkStart w:id="9" w:name="_Toc188792301"/>
       <w:r>
         <w:t>Use case</w:t>
       </w:r>
       <w:bookmarkEnd w:id="9"/>
+    </w:p>
+    <w:p>
+      <w:pPr>
+        <w:pStyle w:val="Heading3"/>
+      </w:pPr>
+      <w:bookmarkStart w:id="10" w:name="_Toc188792302"/>
+      <w:r>
+        <w:t>Manager approve the plan</w:t>
+      </w:r>
+      <w:bookmarkEnd w:id="10"/>
     </w:p>
     <w:tbl>
       <w:tblPr>
@@ -3719,7 +4069,10 @@
               <w:cnfStyle w:val="100000000000" w:firstRow="1" w:lastRow="0" w:firstColumn="0" w:lastColumn="0" w:oddVBand="0" w:evenVBand="0" w:oddHBand="0" w:evenHBand="0" w:firstRowFirstColumn="0" w:firstRowLastColumn="0" w:lastRowFirstColumn="0" w:lastRowLastColumn="0"/>
             </w:pPr>
             <w:r>
-              <w:t>Finalize Project Plan</w:t>
+              <w:t>Manager approve the</w:t>
+            </w:r>
+            <w:r>
+              <w:t xml:space="preserve"> Plan</w:t>
             </w:r>
           </w:p>
         </w:tc>
@@ -3762,6 +4115,12 @@
               </w:rPr>
               <w:t>3</w:t>
             </w:r>
+            <w:r>
+              <w:rPr>
+                <w:i/>
+              </w:rPr>
+              <w:t>_01</w:t>
+            </w:r>
           </w:p>
         </w:tc>
       </w:tr>
@@ -3859,7 +4218,7 @@
               <w:rPr>
                 <w:i/>
               </w:rPr>
-              <w:t>Height</w:t>
+              <w:t>High</w:t>
             </w:r>
           </w:p>
         </w:tc>
@@ -3894,7 +4253,7 @@
               <w:rPr>
                 <w:i/>
               </w:rPr>
-              <w:t>Super Admin, Manager L1/L2</w:t>
+              <w:t>Manager L1/L2</w:t>
             </w:r>
           </w:p>
         </w:tc>
@@ -4004,7 +4363,19 @@
               <w:cnfStyle w:val="000000100000" w:firstRow="0" w:lastRow="0" w:firstColumn="0" w:lastColumn="0" w:oddVBand="0" w:evenVBand="0" w:oddHBand="1" w:evenHBand="0" w:firstRowFirstColumn="0" w:firstRowLastColumn="0" w:lastRowFirstColumn="0" w:lastRowLastColumn="0"/>
             </w:pPr>
             <w:r>
-              <w:t>Use click “Finalize Plan” button.</w:t>
+              <w:t>Use click “</w:t>
+            </w:r>
+            <w:r>
+              <w:t xml:space="preserve">Send to </w:t>
+            </w:r>
+            <w:r>
+              <w:t>C</w:t>
+            </w:r>
+            <w:r>
+              <w:t>ustomer</w:t>
+            </w:r>
+            <w:r>
+              <w:t>” button.</w:t>
             </w:r>
           </w:p>
         </w:tc>
@@ -4095,13 +4466,13 @@
               <w:cnfStyle w:val="000000000000" w:firstRow="0" w:lastRow="0" w:firstColumn="0" w:lastColumn="0" w:oddVBand="0" w:evenVBand="0" w:oddHBand="0" w:evenHBand="0" w:firstRowFirstColumn="0" w:firstRowLastColumn="0" w:lastRowFirstColumn="0" w:lastRowLastColumn="0"/>
             </w:pPr>
             <w:r>
-              <w:t>The page status change</w:t>
-            </w:r>
-            <w:r>
-              <w:t>s</w:t>
-            </w:r>
-            <w:r>
-              <w:t xml:space="preserve"> to “In Progress”.</w:t>
+              <w:t>The page status changes to “</w:t>
+            </w:r>
+            <w:r>
+              <w:t>Waiting Customer’s Approve</w:t>
+            </w:r>
+            <w:r>
+              <w:t>”.</w:t>
             </w:r>
           </w:p>
         </w:tc>
@@ -4280,22 +4651,11 @@
     <w:p/>
     <w:p>
       <w:pPr>
-        <w:pStyle w:val="Heading1"/>
-      </w:pPr>
-      <w:bookmarkStart w:id="10" w:name="_Toc188278621"/>
+        <w:pStyle w:val="Heading3"/>
+      </w:pPr>
+      <w:bookmarkStart w:id="11" w:name="_Toc188792303"/>
       <w:r>
-        <w:lastRenderedPageBreak/>
-        <w:t>Add Phase</w:t>
-      </w:r>
-      <w:bookmarkEnd w:id="10"/>
-    </w:p>
-    <w:p>
-      <w:pPr>
-        <w:pStyle w:val="Heading2"/>
-      </w:pPr>
-      <w:bookmarkStart w:id="11" w:name="_Toc188278622"/>
-      <w:r>
-        <w:t>Use case</w:t>
+        <w:t>Customer approve the plan</w:t>
       </w:r>
       <w:bookmarkEnd w:id="11"/>
     </w:p>
@@ -4336,7 +4696,10 @@
               <w:cnfStyle w:val="100000000000" w:firstRow="1" w:lastRow="0" w:firstColumn="0" w:lastColumn="0" w:oddVBand="0" w:evenVBand="0" w:oddHBand="0" w:evenHBand="0" w:firstRowFirstColumn="0" w:firstRowLastColumn="0" w:lastRowFirstColumn="0" w:lastRowLastColumn="0"/>
             </w:pPr>
             <w:r>
-              <w:t>Add Phase</w:t>
+              <w:t>Customer approve the</w:t>
+            </w:r>
+            <w:r>
+              <w:t xml:space="preserve"> Plan</w:t>
             </w:r>
           </w:p>
         </w:tc>
@@ -4377,22 +4740,29 @@
               <w:rPr>
                 <w:i/>
               </w:rPr>
-              <w:t>4</w:t>
-            </w:r>
-          </w:p>
-        </w:tc>
-      </w:tr>
-      <w:tr>
-        <w:tc>
-          <w:tcPr>
-            <w:cnfStyle w:val="001000000000" w:firstRow="0" w:lastRow="0" w:firstColumn="1" w:lastColumn="0" w:oddVBand="0" w:evenVBand="0" w:oddHBand="0" w:evenHBand="0" w:firstRowFirstColumn="0" w:firstRowLastColumn="0" w:lastRowFirstColumn="0" w:lastRowLastColumn="0"/>
-            <w:tcW w:w="2235" w:type="dxa"/>
-          </w:tcPr>
-          <w:p>
-            <w:r>
-              <w:rPr>
-                <w:rFonts w:hint="eastAsia"/>
-              </w:rPr>
+              <w:t>3</w:t>
+            </w:r>
+            <w:r>
+              <w:rPr>
+                <w:i/>
+              </w:rPr>
+              <w:t>_02</w:t>
+            </w:r>
+          </w:p>
+        </w:tc>
+      </w:tr>
+      <w:tr>
+        <w:tc>
+          <w:tcPr>
+            <w:cnfStyle w:val="001000000000" w:firstRow="0" w:lastRow="0" w:firstColumn="1" w:lastColumn="0" w:oddVBand="0" w:evenVBand="0" w:oddHBand="0" w:evenHBand="0" w:firstRowFirstColumn="0" w:firstRowLastColumn="0" w:lastRowFirstColumn="0" w:lastRowLastColumn="0"/>
+            <w:tcW w:w="2235" w:type="dxa"/>
+          </w:tcPr>
+          <w:p>
+            <w:r>
+              <w:rPr>
+                <w:rFonts w:hint="eastAsia"/>
+              </w:rPr>
+              <w:lastRenderedPageBreak/>
               <w:t>Case Version</w:t>
             </w:r>
           </w:p>
@@ -4476,7 +4846,7 @@
               <w:rPr>
                 <w:i/>
               </w:rPr>
-              <w:t>Height</w:t>
+              <w:t>High</w:t>
             </w:r>
           </w:p>
         </w:tc>
@@ -4511,7 +4881,7 @@
               <w:rPr>
                 <w:i/>
               </w:rPr>
-              <w:t>Super Admin, Manager L1/L2</w:t>
+              <w:t>Customer L1</w:t>
             </w:r>
           </w:p>
         </w:tc>
@@ -4540,7 +4910,7 @@
               <w:pStyle w:val="ListParagraph"/>
               <w:numPr>
                 <w:ilvl w:val="0"/>
-                <w:numId w:val="12"/>
+                <w:numId w:val="33"/>
               </w:numPr>
               <w:ind w:firstLineChars="0"/>
               <w:cnfStyle w:val="000000000000" w:firstRow="0" w:lastRow="0" w:firstColumn="0" w:lastColumn="0" w:oddVBand="0" w:evenVBand="0" w:oddHBand="0" w:evenHBand="0" w:firstRowFirstColumn="0" w:firstRowLastColumn="0" w:lastRowFirstColumn="0" w:lastRowLastColumn="0"/>
@@ -4560,7 +4930,7 @@
               <w:pStyle w:val="ListParagraph"/>
               <w:numPr>
                 <w:ilvl w:val="0"/>
-                <w:numId w:val="12"/>
+                <w:numId w:val="33"/>
               </w:numPr>
               <w:ind w:firstLineChars="0"/>
               <w:cnfStyle w:val="000000000000" w:firstRow="0" w:lastRow="0" w:firstColumn="0" w:lastColumn="0" w:oddVBand="0" w:evenVBand="0" w:oddHBand="0" w:evenHBand="0" w:firstRowFirstColumn="0" w:firstRowLastColumn="0" w:lastRowFirstColumn="0" w:lastRowLastColumn="0"/>
@@ -4572,7 +4942,38 @@
               <w:rPr>
                 <w:i/>
               </w:rPr>
-              <w:t>The project is under Planning period.</w:t>
+              <w:t>The proj</w:t>
+            </w:r>
+            <w:r>
+              <w:rPr>
+                <w:i/>
+              </w:rPr>
+              <w:t>ect</w:t>
+            </w:r>
+            <w:r>
+              <w:rPr>
+                <w:i/>
+              </w:rPr>
+              <w:t>’s status is “</w:t>
+            </w:r>
+            <w:r>
+              <w:rPr>
+                <w:b/>
+                <w:i/>
+              </w:rPr>
+              <w:t>Waiting Customer’s Approve</w:t>
+            </w:r>
+            <w:r>
+              <w:rPr>
+                <w:i/>
+              </w:rPr>
+              <w:t>”</w:t>
+            </w:r>
+            <w:r>
+              <w:rPr>
+                <w:i/>
+              </w:rPr>
+              <w:t>.</w:t>
             </w:r>
           </w:p>
           <w:p>
@@ -4580,7 +4981,7 @@
               <w:pStyle w:val="ListParagraph"/>
               <w:numPr>
                 <w:ilvl w:val="0"/>
-                <w:numId w:val="12"/>
+                <w:numId w:val="33"/>
               </w:numPr>
               <w:ind w:firstLineChars="0"/>
               <w:cnfStyle w:val="000000000000" w:firstRow="0" w:lastRow="0" w:firstColumn="0" w:lastColumn="0" w:oddVBand="0" w:evenVBand="0" w:oddHBand="0" w:evenHBand="0" w:firstRowFirstColumn="0" w:firstRowLastColumn="0" w:lastRowFirstColumn="0" w:lastRowLastColumn="0"/>
@@ -4589,7 +4990,19 @@
               <w:rPr>
                 <w:i/>
               </w:rPr>
-              <w:t>The user is the owner of the project.</w:t>
+              <w:t xml:space="preserve">The user is </w:t>
+            </w:r>
+            <w:r>
+              <w:rPr>
+                <w:i/>
+              </w:rPr>
+              <w:t>belongs to</w:t>
+            </w:r>
+            <w:r>
+              <w:rPr>
+                <w:i/>
+              </w:rPr>
+              <w:t xml:space="preserve"> the project.</w:t>
             </w:r>
           </w:p>
         </w:tc>
@@ -4621,7 +5034,13 @@
               <w:cnfStyle w:val="000000100000" w:firstRow="0" w:lastRow="0" w:firstColumn="0" w:lastColumn="0" w:oddVBand="0" w:evenVBand="0" w:oddHBand="1" w:evenHBand="0" w:firstRowFirstColumn="0" w:firstRowLastColumn="0" w:lastRowFirstColumn="0" w:lastRowLastColumn="0"/>
             </w:pPr>
             <w:r>
-              <w:t>Click “Add Phase” button in Phases group frame.</w:t>
+              <w:t>Use click “</w:t>
+            </w:r>
+            <w:r>
+              <w:t>Approve</w:t>
+            </w:r>
+            <w:r>
+              <w:t xml:space="preserve"> Plan” button.</w:t>
             </w:r>
           </w:p>
         </w:tc>
@@ -4650,13 +5069,13 @@
               <w:pStyle w:val="ListParagraph"/>
               <w:numPr>
                 <w:ilvl w:val="0"/>
-                <w:numId w:val="13"/>
+                <w:numId w:val="34"/>
               </w:numPr>
               <w:ind w:firstLineChars="0"/>
               <w:cnfStyle w:val="000000000000" w:firstRow="0" w:lastRow="0" w:firstColumn="0" w:lastColumn="0" w:oddVBand="0" w:evenVBand="0" w:oddHBand="0" w:evenHBand="0" w:firstRowFirstColumn="0" w:firstRowLastColumn="0" w:lastRowFirstColumn="0" w:lastRowLastColumn="0"/>
             </w:pPr>
             <w:r>
-              <w:t>“Add Phase” dialog displayed to user.</w:t>
+              <w:t>Alert a confirm dialog to user.</w:t>
             </w:r>
           </w:p>
           <w:p>
@@ -4664,13 +5083,13 @@
               <w:pStyle w:val="ListParagraph"/>
               <w:numPr>
                 <w:ilvl w:val="0"/>
-                <w:numId w:val="13"/>
+                <w:numId w:val="34"/>
               </w:numPr>
               <w:ind w:firstLineChars="0"/>
               <w:cnfStyle w:val="000000000000" w:firstRow="0" w:lastRow="0" w:firstColumn="0" w:lastColumn="0" w:oddVBand="0" w:evenVBand="0" w:oddHBand="0" w:evenHBand="0" w:firstRowFirstColumn="0" w:firstRowLastColumn="0" w:lastRowFirstColumn="0" w:lastRowLastColumn="0"/>
             </w:pPr>
             <w:r>
-              <w:t>User fill in all the information.</w:t>
+              <w:t>User confirms the operation.</w:t>
             </w:r>
           </w:p>
           <w:p>
@@ -4678,13 +5097,13 @@
               <w:pStyle w:val="ListParagraph"/>
               <w:numPr>
                 <w:ilvl w:val="0"/>
-                <w:numId w:val="13"/>
+                <w:numId w:val="34"/>
               </w:numPr>
               <w:ind w:firstLineChars="0"/>
               <w:cnfStyle w:val="000000000000" w:firstRow="0" w:lastRow="0" w:firstColumn="0" w:lastColumn="0" w:oddVBand="0" w:evenVBand="0" w:oddHBand="0" w:evenHBand="0" w:firstRowFirstColumn="0" w:firstRowLastColumn="0" w:lastRowFirstColumn="0" w:lastRowLastColumn="0"/>
             </w:pPr>
             <w:r>
-              <w:t>User clicks “Ok” button.</w:t>
+              <w:t>Page refreshed.</w:t>
             </w:r>
           </w:p>
           <w:p>
@@ -4692,13 +5111,13 @@
               <w:pStyle w:val="ListParagraph"/>
               <w:numPr>
                 <w:ilvl w:val="0"/>
-                <w:numId w:val="13"/>
+                <w:numId w:val="34"/>
               </w:numPr>
               <w:ind w:firstLineChars="0"/>
               <w:cnfStyle w:val="000000000000" w:firstRow="0" w:lastRow="0" w:firstColumn="0" w:lastColumn="0" w:oddVBand="0" w:evenVBand="0" w:oddHBand="0" w:evenHBand="0" w:firstRowFirstColumn="0" w:firstRowLastColumn="0" w:lastRowFirstColumn="0" w:lastRowLastColumn="0"/>
             </w:pPr>
             <w:r>
-              <w:t>Hidden “Add Phase” dialog.</w:t>
+              <w:t>All the action buttons are gone.</w:t>
             </w:r>
           </w:p>
           <w:p>
@@ -4706,13 +5125,51 @@
               <w:pStyle w:val="ListParagraph"/>
               <w:numPr>
                 <w:ilvl w:val="0"/>
-                <w:numId w:val="13"/>
+                <w:numId w:val="34"/>
               </w:numPr>
               <w:ind w:firstLineChars="0"/>
               <w:cnfStyle w:val="000000000000" w:firstRow="0" w:lastRow="0" w:firstColumn="0" w:lastColumn="0" w:oddVBand="0" w:evenVBand="0" w:oddHBand="0" w:evenHBand="0" w:firstRowFirstColumn="0" w:firstRowLastColumn="0" w:lastRowFirstColumn="0" w:lastRowLastColumn="0"/>
             </w:pPr>
             <w:r>
-              <w:t>Page refreshed.</w:t>
+              <w:t>The page status change</w:t>
+            </w:r>
+            <w:r>
+              <w:t>s</w:t>
+            </w:r>
+            <w:r>
+              <w:t xml:space="preserve"> to “In Progress”.</w:t>
+            </w:r>
+          </w:p>
+        </w:tc>
+      </w:tr>
+      <w:tr>
+        <w:trPr>
+          <w:cnfStyle w:val="000000100000" w:firstRow="0" w:lastRow="0" w:firstColumn="0" w:lastColumn="0" w:oddVBand="0" w:evenVBand="0" w:oddHBand="1" w:evenHBand="0" w:firstRowFirstColumn="0" w:firstRowLastColumn="0" w:lastRowFirstColumn="0" w:lastRowLastColumn="0"/>
+        </w:trPr>
+        <w:tc>
+          <w:tcPr>
+            <w:cnfStyle w:val="001000000000" w:firstRow="0" w:lastRow="0" w:firstColumn="1" w:lastColumn="0" w:oddVBand="0" w:evenVBand="0" w:oddHBand="0" w:evenHBand="0" w:firstRowFirstColumn="0" w:firstRowLastColumn="0" w:lastRowFirstColumn="0" w:lastRowLastColumn="0"/>
+            <w:tcW w:w="2235" w:type="dxa"/>
+          </w:tcPr>
+          <w:p>
+            <w:r>
+              <w:rPr>
+                <w:rFonts w:hint="eastAsia"/>
+              </w:rPr>
+              <w:t>Alternative Flows</w:t>
+            </w:r>
+          </w:p>
+        </w:tc>
+        <w:tc>
+          <w:tcPr>
+            <w:tcW w:w="6287" w:type="dxa"/>
+          </w:tcPr>
+          <w:p>
+            <w:pPr>
+              <w:cnfStyle w:val="000000100000" w:firstRow="0" w:lastRow="0" w:firstColumn="0" w:lastColumn="0" w:oddVBand="0" w:evenVBand="0" w:oddHBand="1" w:evenHBand="0" w:firstRowFirstColumn="0" w:firstRowLastColumn="0" w:lastRowFirstColumn="0" w:lastRowLastColumn="0"/>
+            </w:pPr>
+            <w:r>
+              <w:t>[Replace Step2]</w:t>
             </w:r>
           </w:p>
           <w:p>
@@ -4720,14 +5177,54 @@
               <w:pStyle w:val="ListParagraph"/>
               <w:numPr>
                 <w:ilvl w:val="0"/>
-                <w:numId w:val="13"/>
+                <w:numId w:val="35"/>
               </w:numPr>
               <w:ind w:firstLineChars="0"/>
+              <w:cnfStyle w:val="000000100000" w:firstRow="0" w:lastRow="0" w:firstColumn="0" w:lastColumn="0" w:oddVBand="0" w:evenVBand="0" w:oddHBand="1" w:evenHBand="0" w:firstRowFirstColumn="0" w:firstRowLastColumn="0" w:lastRowFirstColumn="0" w:lastRowLastColumn="0"/>
+            </w:pPr>
+            <w:r>
+              <w:t>User cancels the confirm dialog.</w:t>
+            </w:r>
+          </w:p>
+          <w:p>
+            <w:pPr>
+              <w:pStyle w:val="ListParagraph"/>
+              <w:numPr>
+                <w:ilvl w:val="0"/>
+                <w:numId w:val="35"/>
+              </w:numPr>
+              <w:ind w:firstLineChars="0"/>
+              <w:cnfStyle w:val="000000100000" w:firstRow="0" w:lastRow="0" w:firstColumn="0" w:lastColumn="0" w:oddVBand="0" w:evenVBand="0" w:oddHBand="1" w:evenHBand="0" w:firstRowFirstColumn="0" w:firstRowLastColumn="0" w:lastRowFirstColumn="0" w:lastRowLastColumn="0"/>
+            </w:pPr>
+            <w:r>
+              <w:t>Nothing to do.</w:t>
+            </w:r>
+          </w:p>
+        </w:tc>
+      </w:tr>
+      <w:tr>
+        <w:tc>
+          <w:tcPr>
+            <w:cnfStyle w:val="001000000000" w:firstRow="0" w:lastRow="0" w:firstColumn="1" w:lastColumn="0" w:oddVBand="0" w:evenVBand="0" w:oddHBand="0" w:evenHBand="0" w:firstRowFirstColumn="0" w:firstRowLastColumn="0" w:lastRowFirstColumn="0" w:lastRowLastColumn="0"/>
+            <w:tcW w:w="2235" w:type="dxa"/>
+          </w:tcPr>
+          <w:p>
+            <w:r>
+              <w:rPr>
+                <w:rFonts w:hint="eastAsia"/>
+              </w:rPr>
+              <w:t>Exception Flows</w:t>
+            </w:r>
+          </w:p>
+        </w:tc>
+        <w:tc>
+          <w:tcPr>
+            <w:tcW w:w="6287" w:type="dxa"/>
+          </w:tcPr>
+          <w:p>
+            <w:pPr>
               <w:cnfStyle w:val="000000000000" w:firstRow="0" w:lastRow="0" w:firstColumn="0" w:lastColumn="0" w:oddVBand="0" w:evenVBand="0" w:oddHBand="0" w:evenHBand="0" w:firstRowFirstColumn="0" w:firstRowLastColumn="0" w:lastRowFirstColumn="0" w:lastRowLastColumn="0"/>
             </w:pPr>
-            <w:r>
-              <w:t>New added phase displayed in the page.</w:t>
-            </w:r>
           </w:p>
         </w:tc>
       </w:tr>
@@ -4745,7 +5242,7 @@
               <w:rPr>
                 <w:rFonts w:hint="eastAsia"/>
               </w:rPr>
-              <w:t>Alternative Flows</w:t>
+              <w:t>Special Requirements</w:t>
             </w:r>
           </w:p>
         </w:tc>
@@ -4757,66 +5254,21 @@
             <w:pPr>
               <w:cnfStyle w:val="000000100000" w:firstRow="0" w:lastRow="0" w:firstColumn="0" w:lastColumn="0" w:oddVBand="0" w:evenVBand="0" w:oddHBand="1" w:evenHBand="0" w:firstRowFirstColumn="0" w:firstRowLastColumn="0" w:lastRowFirstColumn="0" w:lastRowLastColumn="0"/>
             </w:pPr>
-            <w:r>
-              <w:t>[Replace Step3]</w:t>
-            </w:r>
-          </w:p>
-          <w:p>
-            <w:pPr>
-              <w:pStyle w:val="ListParagraph"/>
-              <w:numPr>
-                <w:ilvl w:val="0"/>
-                <w:numId w:val="14"/>
-              </w:numPr>
-              <w:ind w:firstLineChars="0"/>
-              <w:cnfStyle w:val="000000100000" w:firstRow="0" w:lastRow="0" w:firstColumn="0" w:lastColumn="0" w:oddVBand="0" w:evenVBand="0" w:oddHBand="1" w:evenHBand="0" w:firstRowFirstColumn="0" w:firstRowLastColumn="0" w:lastRowFirstColumn="0" w:lastRowLastColumn="0"/>
-            </w:pPr>
-            <w:r>
-              <w:t>User clicks “Cancel” button.</w:t>
-            </w:r>
-          </w:p>
-          <w:p>
-            <w:pPr>
-              <w:pStyle w:val="ListParagraph"/>
-              <w:numPr>
-                <w:ilvl w:val="0"/>
-                <w:numId w:val="14"/>
-              </w:numPr>
-              <w:ind w:firstLineChars="0"/>
-              <w:cnfStyle w:val="000000100000" w:firstRow="0" w:lastRow="0" w:firstColumn="0" w:lastColumn="0" w:oddVBand="0" w:evenVBand="0" w:oddHBand="1" w:evenHBand="0" w:firstRowFirstColumn="0" w:firstRowLastColumn="0" w:lastRowFirstColumn="0" w:lastRowLastColumn="0"/>
-            </w:pPr>
-            <w:r>
-              <w:t>Hidden “Add Phase” dialog.</w:t>
-            </w:r>
-          </w:p>
-          <w:p>
-            <w:pPr>
-              <w:pStyle w:val="ListParagraph"/>
-              <w:numPr>
-                <w:ilvl w:val="0"/>
-                <w:numId w:val="14"/>
-              </w:numPr>
-              <w:ind w:firstLineChars="0"/>
-              <w:cnfStyle w:val="000000100000" w:firstRow="0" w:lastRow="0" w:firstColumn="0" w:lastColumn="0" w:oddVBand="0" w:evenVBand="0" w:oddHBand="1" w:evenHBand="0" w:firstRowFirstColumn="0" w:firstRowLastColumn="0" w:lastRowFirstColumn="0" w:lastRowLastColumn="0"/>
-            </w:pPr>
-            <w:r>
-              <w:t>Nothing happened in the page.</w:t>
-            </w:r>
-          </w:p>
-        </w:tc>
-      </w:tr>
-      <w:tr>
-        <w:tc>
-          <w:tcPr>
-            <w:cnfStyle w:val="001000000000" w:firstRow="0" w:lastRow="0" w:firstColumn="1" w:lastColumn="0" w:oddVBand="0" w:evenVBand="0" w:oddHBand="0" w:evenHBand="0" w:firstRowFirstColumn="0" w:firstRowLastColumn="0" w:lastRowFirstColumn="0" w:lastRowLastColumn="0"/>
-            <w:tcW w:w="2235" w:type="dxa"/>
-          </w:tcPr>
-          <w:p>
-            <w:r>
-              <w:rPr>
-                <w:rFonts w:hint="eastAsia"/>
-              </w:rPr>
-              <w:t>Exception Flows</w:t>
+          </w:p>
+        </w:tc>
+      </w:tr>
+      <w:tr>
+        <w:tc>
+          <w:tcPr>
+            <w:cnfStyle w:val="001000000000" w:firstRow="0" w:lastRow="0" w:firstColumn="1" w:lastColumn="0" w:oddVBand="0" w:evenVBand="0" w:oddHBand="0" w:evenHBand="0" w:firstRowFirstColumn="0" w:firstRowLastColumn="0" w:lastRowFirstColumn="0" w:lastRowLastColumn="0"/>
+            <w:tcW w:w="2235" w:type="dxa"/>
+          </w:tcPr>
+          <w:p>
+            <w:r>
+              <w:rPr>
+                <w:rFonts w:hint="eastAsia"/>
+              </w:rPr>
+              <w:t>Post-Condition</w:t>
             </w:r>
           </w:p>
         </w:tc>
@@ -4845,61 +5297,6 @@
               <w:rPr>
                 <w:rFonts w:hint="eastAsia"/>
               </w:rPr>
-              <w:t>Special Requirements</w:t>
-            </w:r>
-          </w:p>
-        </w:tc>
-        <w:tc>
-          <w:tcPr>
-            <w:tcW w:w="6287" w:type="dxa"/>
-          </w:tcPr>
-          <w:p>
-            <w:pPr>
-              <w:cnfStyle w:val="000000100000" w:firstRow="0" w:lastRow="0" w:firstColumn="0" w:lastColumn="0" w:oddVBand="0" w:evenVBand="0" w:oddHBand="1" w:evenHBand="0" w:firstRowFirstColumn="0" w:firstRowLastColumn="0" w:lastRowFirstColumn="0" w:lastRowLastColumn="0"/>
-            </w:pPr>
-          </w:p>
-        </w:tc>
-      </w:tr>
-      <w:tr>
-        <w:tc>
-          <w:tcPr>
-            <w:cnfStyle w:val="001000000000" w:firstRow="0" w:lastRow="0" w:firstColumn="1" w:lastColumn="0" w:oddVBand="0" w:evenVBand="0" w:oddHBand="0" w:evenHBand="0" w:firstRowFirstColumn="0" w:firstRowLastColumn="0" w:lastRowFirstColumn="0" w:lastRowLastColumn="0"/>
-            <w:tcW w:w="2235" w:type="dxa"/>
-          </w:tcPr>
-          <w:p>
-            <w:r>
-              <w:rPr>
-                <w:rFonts w:hint="eastAsia"/>
-              </w:rPr>
-              <w:t>Post-Condition</w:t>
-            </w:r>
-          </w:p>
-        </w:tc>
-        <w:tc>
-          <w:tcPr>
-            <w:tcW w:w="6287" w:type="dxa"/>
-          </w:tcPr>
-          <w:p>
-            <w:pPr>
-              <w:cnfStyle w:val="000000000000" w:firstRow="0" w:lastRow="0" w:firstColumn="0" w:lastColumn="0" w:oddVBand="0" w:evenVBand="0" w:oddHBand="0" w:evenHBand="0" w:firstRowFirstColumn="0" w:firstRowLastColumn="0" w:lastRowFirstColumn="0" w:lastRowLastColumn="0"/>
-            </w:pPr>
-          </w:p>
-        </w:tc>
-      </w:tr>
-      <w:tr>
-        <w:trPr>
-          <w:cnfStyle w:val="000000100000" w:firstRow="0" w:lastRow="0" w:firstColumn="0" w:lastColumn="0" w:oddVBand="0" w:evenVBand="0" w:oddHBand="1" w:evenHBand="0" w:firstRowFirstColumn="0" w:firstRowLastColumn="0" w:lastRowFirstColumn="0" w:lastRowLastColumn="0"/>
-        </w:trPr>
-        <w:tc>
-          <w:tcPr>
-            <w:cnfStyle w:val="001000000000" w:firstRow="0" w:lastRow="0" w:firstColumn="1" w:lastColumn="0" w:oddVBand="0" w:evenVBand="0" w:oddHBand="0" w:evenHBand="0" w:firstRowFirstColumn="0" w:firstRowLastColumn="0" w:lastRowFirstColumn="0" w:lastRowLastColumn="0"/>
-            <w:tcW w:w="2235" w:type="dxa"/>
-          </w:tcPr>
-          <w:p>
-            <w:r>
-              <w:rPr>
-                <w:rFonts w:hint="eastAsia"/>
-              </w:rPr>
               <w:t>Extension</w:t>
             </w:r>
           </w:p>
@@ -4919,23 +5316,13 @@
     <w:p/>
     <w:p>
       <w:pPr>
-        <w:pStyle w:val="Heading1"/>
-      </w:pPr>
-      <w:bookmarkStart w:id="12" w:name="_Toc188278623"/>
+        <w:pStyle w:val="Heading3"/>
+      </w:pPr>
+      <w:bookmarkStart w:id="12" w:name="_Toc188792304"/>
       <w:r>
-        <w:t>Delete Phase</w:t>
+        <w:t>Customer reject the plan</w:t>
       </w:r>
       <w:bookmarkEnd w:id="12"/>
-    </w:p>
-    <w:p>
-      <w:pPr>
-        <w:pStyle w:val="Heading2"/>
-      </w:pPr>
-      <w:bookmarkStart w:id="13" w:name="_Toc188278624"/>
-      <w:r>
-        <w:t>Use case</w:t>
-      </w:r>
-      <w:bookmarkEnd w:id="13"/>
     </w:p>
     <w:tbl>
       <w:tblPr>
@@ -4974,7 +5361,13 @@
               <w:cnfStyle w:val="100000000000" w:firstRow="1" w:lastRow="0" w:firstColumn="0" w:lastColumn="0" w:oddVBand="0" w:evenVBand="0" w:oddHBand="0" w:evenHBand="0" w:firstRowFirstColumn="0" w:firstRowLastColumn="0" w:lastRowFirstColumn="0" w:lastRowLastColumn="0"/>
             </w:pPr>
             <w:r>
-              <w:t>Delete Phase</w:t>
+              <w:t xml:space="preserve">Customer </w:t>
+            </w:r>
+            <w:r>
+              <w:t>reject</w:t>
+            </w:r>
+            <w:r>
+              <w:t xml:space="preserve"> the Plan</w:t>
             </w:r>
           </w:p>
         </w:tc>
@@ -5015,7 +5408,13 @@
               <w:rPr>
                 <w:i/>
               </w:rPr>
-              <w:t>5</w:t>
+              <w:t>3_0</w:t>
+            </w:r>
+            <w:r>
+              <w:rPr>
+                <w:i/>
+              </w:rPr>
+              <w:t>3</w:t>
             </w:r>
           </w:p>
         </w:tc>
@@ -5114,7 +5513,7 @@
               <w:rPr>
                 <w:i/>
               </w:rPr>
-              <w:t>Height</w:t>
+              <w:t>High</w:t>
             </w:r>
           </w:p>
         </w:tc>
@@ -5149,7 +5548,7 @@
               <w:rPr>
                 <w:i/>
               </w:rPr>
-              <w:t>Super Admin, Manager L1/L2</w:t>
+              <w:t>Customer L1</w:t>
             </w:r>
           </w:p>
         </w:tc>
@@ -5178,7 +5577,7 @@
               <w:pStyle w:val="ListParagraph"/>
               <w:numPr>
                 <w:ilvl w:val="0"/>
-                <w:numId w:val="15"/>
+                <w:numId w:val="36"/>
               </w:numPr>
               <w:ind w:firstLineChars="0"/>
               <w:cnfStyle w:val="000000000000" w:firstRow="0" w:lastRow="0" w:firstColumn="0" w:lastColumn="0" w:oddVBand="0" w:evenVBand="0" w:oddHBand="0" w:evenHBand="0" w:firstRowFirstColumn="0" w:firstRowLastColumn="0" w:lastRowFirstColumn="0" w:lastRowLastColumn="0"/>
@@ -5198,7 +5597,7 @@
               <w:pStyle w:val="ListParagraph"/>
               <w:numPr>
                 <w:ilvl w:val="0"/>
-                <w:numId w:val="15"/>
+                <w:numId w:val="36"/>
               </w:numPr>
               <w:ind w:firstLineChars="0"/>
               <w:cnfStyle w:val="000000000000" w:firstRow="0" w:lastRow="0" w:firstColumn="0" w:lastColumn="0" w:oddVBand="0" w:evenVBand="0" w:oddHBand="0" w:evenHBand="0" w:firstRowFirstColumn="0" w:firstRowLastColumn="0" w:lastRowFirstColumn="0" w:lastRowLastColumn="0"/>
@@ -5210,8 +5609,26 @@
               <w:rPr>
                 <w:i/>
               </w:rPr>
-              <w:lastRenderedPageBreak/>
-              <w:t>The project is under Planning period.</w:t>
+              <w:t>The proj</w:t>
+            </w:r>
+            <w:r>
+              <w:rPr>
+                <w:i/>
+              </w:rPr>
+              <w:t>ect’s status is “</w:t>
+            </w:r>
+            <w:r>
+              <w:rPr>
+                <w:b/>
+                <w:i/>
+              </w:rPr>
+              <w:t>Waiting Customer’s Approve</w:t>
+            </w:r>
+            <w:r>
+              <w:rPr>
+                <w:i/>
+              </w:rPr>
+              <w:t>”.</w:t>
             </w:r>
           </w:p>
           <w:p>
@@ -5219,7 +5636,7 @@
               <w:pStyle w:val="ListParagraph"/>
               <w:numPr>
                 <w:ilvl w:val="0"/>
-                <w:numId w:val="15"/>
+                <w:numId w:val="36"/>
               </w:numPr>
               <w:ind w:firstLineChars="0"/>
               <w:cnfStyle w:val="000000000000" w:firstRow="0" w:lastRow="0" w:firstColumn="0" w:lastColumn="0" w:oddVBand="0" w:evenVBand="0" w:oddHBand="0" w:evenHBand="0" w:firstRowFirstColumn="0" w:firstRowLastColumn="0" w:lastRowFirstColumn="0" w:lastRowLastColumn="0"/>
@@ -5228,7 +5645,19 @@
               <w:rPr>
                 <w:i/>
               </w:rPr>
-              <w:t>The user is the owner of the project.</w:t>
+              <w:t xml:space="preserve">The user is </w:t>
+            </w:r>
+            <w:r>
+              <w:rPr>
+                <w:i/>
+              </w:rPr>
+              <w:t>belongs to</w:t>
+            </w:r>
+            <w:r>
+              <w:rPr>
+                <w:i/>
+              </w:rPr>
+              <w:t xml:space="preserve"> the project.</w:t>
             </w:r>
           </w:p>
         </w:tc>
@@ -5247,7 +5676,6 @@
               <w:rPr>
                 <w:rFonts w:hint="eastAsia"/>
               </w:rPr>
-              <w:lastRenderedPageBreak/>
               <w:t>Trigger</w:t>
             </w:r>
           </w:p>
@@ -5261,13 +5689,13 @@
               <w:cnfStyle w:val="000000100000" w:firstRow="0" w:lastRow="0" w:firstColumn="0" w:lastColumn="0" w:oddVBand="0" w:evenVBand="0" w:oddHBand="1" w:evenHBand="0" w:firstRowFirstColumn="0" w:firstRowLastColumn="0" w:lastRowFirstColumn="0" w:lastRowLastColumn="0"/>
             </w:pPr>
             <w:r>
-              <w:t xml:space="preserve">User clicks close icon at the </w:t>
-            </w:r>
-            <w:r>
-              <w:t>right top</w:t>
-            </w:r>
-            <w:r>
-              <w:t xml:space="preserve"> of phase block.</w:t>
+              <w:t>Use click “</w:t>
+            </w:r>
+            <w:r>
+              <w:t>Reject</w:t>
+            </w:r>
+            <w:r>
+              <w:t xml:space="preserve"> Plan” button.</w:t>
             </w:r>
           </w:p>
         </w:tc>
@@ -5296,7 +5724,7 @@
               <w:pStyle w:val="ListParagraph"/>
               <w:numPr>
                 <w:ilvl w:val="0"/>
-                <w:numId w:val="16"/>
+                <w:numId w:val="37"/>
               </w:numPr>
               <w:ind w:firstLineChars="0"/>
               <w:cnfStyle w:val="000000000000" w:firstRow="0" w:lastRow="0" w:firstColumn="0" w:lastColumn="0" w:oddVBand="0" w:evenVBand="0" w:oddHBand="0" w:evenHBand="0" w:firstRowFirstColumn="0" w:firstRowLastColumn="0" w:lastRowFirstColumn="0" w:lastRowLastColumn="0"/>
@@ -5310,7 +5738,7 @@
               <w:pStyle w:val="ListParagraph"/>
               <w:numPr>
                 <w:ilvl w:val="0"/>
-                <w:numId w:val="16"/>
+                <w:numId w:val="37"/>
               </w:numPr>
               <w:ind w:firstLineChars="0"/>
               <w:cnfStyle w:val="000000000000" w:firstRow="0" w:lastRow="0" w:firstColumn="0" w:lastColumn="0" w:oddVBand="0" w:evenVBand="0" w:oddHBand="0" w:evenHBand="0" w:firstRowFirstColumn="0" w:firstRowLastColumn="0" w:lastRowFirstColumn="0" w:lastRowLastColumn="0"/>
@@ -5324,13 +5752,13 @@
               <w:pStyle w:val="ListParagraph"/>
               <w:numPr>
                 <w:ilvl w:val="0"/>
-                <w:numId w:val="16"/>
+                <w:numId w:val="37"/>
               </w:numPr>
               <w:ind w:firstLineChars="0"/>
               <w:cnfStyle w:val="000000000000" w:firstRow="0" w:lastRow="0" w:firstColumn="0" w:lastColumn="0" w:oddVBand="0" w:evenVBand="0" w:oddHBand="0" w:evenHBand="0" w:firstRowFirstColumn="0" w:firstRowLastColumn="0" w:lastRowFirstColumn="0" w:lastRowLastColumn="0"/>
             </w:pPr>
             <w:r>
-              <w:t>Hidden confirm dialog.</w:t>
+              <w:t>Page refreshed.</w:t>
             </w:r>
           </w:p>
           <w:p>
@@ -5338,13 +5766,13 @@
               <w:pStyle w:val="ListParagraph"/>
               <w:numPr>
                 <w:ilvl w:val="0"/>
-                <w:numId w:val="16"/>
+                <w:numId w:val="37"/>
               </w:numPr>
               <w:ind w:firstLineChars="0"/>
               <w:cnfStyle w:val="000000000000" w:firstRow="0" w:lastRow="0" w:firstColumn="0" w:lastColumn="0" w:oddVBand="0" w:evenVBand="0" w:oddHBand="0" w:evenHBand="0" w:firstRowFirstColumn="0" w:firstRowLastColumn="0" w:lastRowFirstColumn="0" w:lastRowLastColumn="0"/>
             </w:pPr>
             <w:r>
-              <w:t>Page refreshed.</w:t>
+              <w:t>All the action buttons are gone.</w:t>
             </w:r>
           </w:p>
           <w:p>
@@ -5352,13 +5780,22 @@
               <w:pStyle w:val="ListParagraph"/>
               <w:numPr>
                 <w:ilvl w:val="0"/>
-                <w:numId w:val="16"/>
+                <w:numId w:val="37"/>
               </w:numPr>
               <w:ind w:firstLineChars="0"/>
               <w:cnfStyle w:val="000000000000" w:firstRow="0" w:lastRow="0" w:firstColumn="0" w:lastColumn="0" w:oddVBand="0" w:evenVBand="0" w:oddHBand="0" w:evenHBand="0" w:firstRowFirstColumn="0" w:firstRowLastColumn="0" w:lastRowFirstColumn="0" w:lastRowLastColumn="0"/>
             </w:pPr>
             <w:r>
-              <w:t>Page displayed with out the phase, which user deleted.</w:t>
+              <w:t>The page status changes</w:t>
+            </w:r>
+            <w:r>
+              <w:t xml:space="preserve"> to “</w:t>
+            </w:r>
+            <w:r>
+              <w:t>Planning</w:t>
+            </w:r>
+            <w:r>
+              <w:t>”.</w:t>
             </w:r>
           </w:p>
         </w:tc>
@@ -5398,13 +5835,13 @@
               <w:pStyle w:val="ListParagraph"/>
               <w:numPr>
                 <w:ilvl w:val="0"/>
-                <w:numId w:val="17"/>
+                <w:numId w:val="39"/>
               </w:numPr>
               <w:ind w:firstLineChars="0"/>
               <w:cnfStyle w:val="000000100000" w:firstRow="0" w:lastRow="0" w:firstColumn="0" w:lastColumn="0" w:oddVBand="0" w:evenVBand="0" w:oddHBand="1" w:evenHBand="0" w:firstRowFirstColumn="0" w:firstRowLastColumn="0" w:lastRowFirstColumn="0" w:lastRowLastColumn="0"/>
             </w:pPr>
             <w:r>
-              <w:t>User cancels the operation.</w:t>
+              <w:t>User cancels the confirm dialog.</w:t>
             </w:r>
           </w:p>
           <w:p>
@@ -5412,27 +5849,13 @@
               <w:pStyle w:val="ListParagraph"/>
               <w:numPr>
                 <w:ilvl w:val="0"/>
-                <w:numId w:val="17"/>
+                <w:numId w:val="35"/>
               </w:numPr>
               <w:ind w:firstLineChars="0"/>
               <w:cnfStyle w:val="000000100000" w:firstRow="0" w:lastRow="0" w:firstColumn="0" w:lastColumn="0" w:oddVBand="0" w:evenVBand="0" w:oddHBand="1" w:evenHBand="0" w:firstRowFirstColumn="0" w:firstRowLastColumn="0" w:lastRowFirstColumn="0" w:lastRowLastColumn="0"/>
             </w:pPr>
             <w:r>
-              <w:t>Hidden confirm dialog.</w:t>
-            </w:r>
-          </w:p>
-          <w:p>
-            <w:pPr>
-              <w:pStyle w:val="ListParagraph"/>
-              <w:numPr>
-                <w:ilvl w:val="0"/>
-                <w:numId w:val="17"/>
-              </w:numPr>
-              <w:ind w:firstLineChars="0"/>
-              <w:cnfStyle w:val="000000100000" w:firstRow="0" w:lastRow="0" w:firstColumn="0" w:lastColumn="0" w:oddVBand="0" w:evenVBand="0" w:oddHBand="1" w:evenHBand="0" w:firstRowFirstColumn="0" w:firstRowLastColumn="0" w:lastRowFirstColumn="0" w:lastRowLastColumn="0"/>
-            </w:pPr>
-            <w:r>
-              <w:t>Nothing happened to page.</w:t>
+              <w:t>Nothing to do.</w:t>
             </w:r>
           </w:p>
         </w:tc>
@@ -5489,35 +5912,21 @@
             <w:pPr>
               <w:cnfStyle w:val="000000100000" w:firstRow="0" w:lastRow="0" w:firstColumn="0" w:lastColumn="0" w:oddVBand="0" w:evenVBand="0" w:oddHBand="1" w:evenHBand="0" w:firstRowFirstColumn="0" w:firstRowLastColumn="0" w:lastRowFirstColumn="0" w:lastRowLastColumn="0"/>
             </w:pPr>
-            <w:r>
-              <w:t xml:space="preserve">1. All the delivery items and </w:t>
-            </w:r>
-            <w:r>
-              <w:t>its</w:t>
-            </w:r>
-            <w:r>
-              <w:t xml:space="preserve"> </w:t>
-            </w:r>
-            <w:r>
-              <w:t>tasks (</w:t>
-            </w:r>
-            <w:r>
-              <w:t>if exists) will be deleted as will.</w:t>
-            </w:r>
-          </w:p>
-        </w:tc>
-      </w:tr>
-      <w:tr>
-        <w:tc>
-          <w:tcPr>
-            <w:cnfStyle w:val="001000000000" w:firstRow="0" w:lastRow="0" w:firstColumn="1" w:lastColumn="0" w:oddVBand="0" w:evenVBand="0" w:oddHBand="0" w:evenHBand="0" w:firstRowFirstColumn="0" w:firstRowLastColumn="0" w:lastRowFirstColumn="0" w:lastRowLastColumn="0"/>
-            <w:tcW w:w="2235" w:type="dxa"/>
-          </w:tcPr>
-          <w:p>
-            <w:r>
-              <w:rPr>
-                <w:rFonts w:hint="eastAsia"/>
-              </w:rPr>
+          </w:p>
+        </w:tc>
+      </w:tr>
+      <w:tr>
+        <w:tc>
+          <w:tcPr>
+            <w:cnfStyle w:val="001000000000" w:firstRow="0" w:lastRow="0" w:firstColumn="1" w:lastColumn="0" w:oddVBand="0" w:evenVBand="0" w:oddHBand="0" w:evenHBand="0" w:firstRowFirstColumn="0" w:firstRowLastColumn="0" w:lastRowFirstColumn="0" w:lastRowLastColumn="0"/>
+            <w:tcW w:w="2235" w:type="dxa"/>
+          </w:tcPr>
+          <w:p>
+            <w:r>
+              <w:rPr>
+                <w:rFonts w:hint="eastAsia"/>
+              </w:rPr>
+              <w:lastRenderedPageBreak/>
               <w:t>Post-Condition</w:t>
             </w:r>
           </w:p>
@@ -5568,21 +5977,21 @@
       <w:pPr>
         <w:pStyle w:val="Heading1"/>
       </w:pPr>
-      <w:bookmarkStart w:id="14" w:name="_Toc188278625"/>
+      <w:bookmarkStart w:id="13" w:name="_Toc188792305"/>
       <w:r>
-        <w:t>Add Deliverables</w:t>
+        <w:t>Add Phase</w:t>
+      </w:r>
+      <w:bookmarkEnd w:id="13"/>
+    </w:p>
+    <w:p>
+      <w:pPr>
+        <w:pStyle w:val="Heading2"/>
+      </w:pPr>
+      <w:bookmarkStart w:id="14" w:name="_Toc188792306"/>
+      <w:r>
+        <w:t>Use case</w:t>
       </w:r>
       <w:bookmarkEnd w:id="14"/>
-    </w:p>
-    <w:p>
-      <w:pPr>
-        <w:pStyle w:val="Heading2"/>
-      </w:pPr>
-      <w:bookmarkStart w:id="15" w:name="_Toc188278626"/>
-      <w:r>
-        <w:t>Use Case</w:t>
-      </w:r>
-      <w:bookmarkEnd w:id="15"/>
     </w:p>
     <w:tbl>
       <w:tblPr>
@@ -5621,7 +6030,7 @@
               <w:cnfStyle w:val="100000000000" w:firstRow="1" w:lastRow="0" w:firstColumn="0" w:lastColumn="0" w:oddVBand="0" w:evenVBand="0" w:oddHBand="0" w:evenHBand="0" w:firstRowFirstColumn="0" w:firstRowLastColumn="0" w:lastRowFirstColumn="0" w:lastRowLastColumn="0"/>
             </w:pPr>
             <w:r>
-              <w:t>Add Deliverables</w:t>
+              <w:t>Add Phase</w:t>
             </w:r>
           </w:p>
         </w:tc>
@@ -5662,7 +6071,7 @@
               <w:rPr>
                 <w:i/>
               </w:rPr>
-              <w:t>6</w:t>
+              <w:t>4</w:t>
             </w:r>
           </w:p>
         </w:tc>
@@ -5761,7 +6170,1930 @@
               <w:rPr>
                 <w:i/>
               </w:rPr>
-              <w:t>Height</w:t>
+              <w:t>High</w:t>
+            </w:r>
+          </w:p>
+        </w:tc>
+      </w:tr>
+      <w:tr>
+        <w:trPr>
+          <w:cnfStyle w:val="000000100000" w:firstRow="0" w:lastRow="0" w:firstColumn="0" w:lastColumn="0" w:oddVBand="0" w:evenVBand="0" w:oddHBand="1" w:evenHBand="0" w:firstRowFirstColumn="0" w:firstRowLastColumn="0" w:lastRowFirstColumn="0" w:lastRowLastColumn="0"/>
+        </w:trPr>
+        <w:tc>
+          <w:tcPr>
+            <w:cnfStyle w:val="001000000000" w:firstRow="0" w:lastRow="0" w:firstColumn="1" w:lastColumn="0" w:oddVBand="0" w:evenVBand="0" w:oddHBand="0" w:evenHBand="0" w:firstRowFirstColumn="0" w:firstRowLastColumn="0" w:lastRowFirstColumn="0" w:lastRowLastColumn="0"/>
+            <w:tcW w:w="2235" w:type="dxa"/>
+          </w:tcPr>
+          <w:p>
+            <w:r>
+              <w:rPr>
+                <w:rFonts w:hint="eastAsia"/>
+              </w:rPr>
+              <w:t>Actor</w:t>
+            </w:r>
+          </w:p>
+        </w:tc>
+        <w:tc>
+          <w:tcPr>
+            <w:tcW w:w="6287" w:type="dxa"/>
+          </w:tcPr>
+          <w:p>
+            <w:pPr>
+              <w:cnfStyle w:val="000000100000" w:firstRow="0" w:lastRow="0" w:firstColumn="0" w:lastColumn="0" w:oddVBand="0" w:evenVBand="0" w:oddHBand="1" w:evenHBand="0" w:firstRowFirstColumn="0" w:firstRowLastColumn="0" w:lastRowFirstColumn="0" w:lastRowLastColumn="0"/>
+            </w:pPr>
+            <w:r>
+              <w:rPr>
+                <w:i/>
+              </w:rPr>
+              <w:t>Super Admin, Manager L1/L2</w:t>
+            </w:r>
+          </w:p>
+        </w:tc>
+      </w:tr>
+      <w:tr>
+        <w:tc>
+          <w:tcPr>
+            <w:cnfStyle w:val="001000000000" w:firstRow="0" w:lastRow="0" w:firstColumn="1" w:lastColumn="0" w:oddVBand="0" w:evenVBand="0" w:oddHBand="0" w:evenHBand="0" w:firstRowFirstColumn="0" w:firstRowLastColumn="0" w:lastRowFirstColumn="0" w:lastRowLastColumn="0"/>
+            <w:tcW w:w="2235" w:type="dxa"/>
+          </w:tcPr>
+          <w:p>
+            <w:r>
+              <w:rPr>
+                <w:rFonts w:hint="eastAsia"/>
+              </w:rPr>
+              <w:t>Pre-Condition</w:t>
+            </w:r>
+          </w:p>
+        </w:tc>
+        <w:tc>
+          <w:tcPr>
+            <w:tcW w:w="6287" w:type="dxa"/>
+          </w:tcPr>
+          <w:p>
+            <w:pPr>
+              <w:pStyle w:val="ListParagraph"/>
+              <w:numPr>
+                <w:ilvl w:val="0"/>
+                <w:numId w:val="12"/>
+              </w:numPr>
+              <w:ind w:firstLineChars="0"/>
+              <w:cnfStyle w:val="000000000000" w:firstRow="0" w:lastRow="0" w:firstColumn="0" w:lastColumn="0" w:oddVBand="0" w:evenVBand="0" w:oddHBand="0" w:evenHBand="0" w:firstRowFirstColumn="0" w:firstRowLastColumn="0" w:lastRowFirstColumn="0" w:lastRowLastColumn="0"/>
+              <w:rPr>
+                <w:i/>
+              </w:rPr>
+            </w:pPr>
+            <w:r>
+              <w:rPr>
+                <w:i/>
+              </w:rPr>
+              <w:t>User login the system</w:t>
+            </w:r>
+          </w:p>
+          <w:p>
+            <w:pPr>
+              <w:pStyle w:val="ListParagraph"/>
+              <w:numPr>
+                <w:ilvl w:val="0"/>
+                <w:numId w:val="12"/>
+              </w:numPr>
+              <w:ind w:firstLineChars="0"/>
+              <w:cnfStyle w:val="000000000000" w:firstRow="0" w:lastRow="0" w:firstColumn="0" w:lastColumn="0" w:oddVBand="0" w:evenVBand="0" w:oddHBand="0" w:evenHBand="0" w:firstRowFirstColumn="0" w:firstRowLastColumn="0" w:lastRowFirstColumn="0" w:lastRowLastColumn="0"/>
+              <w:rPr>
+                <w:i/>
+              </w:rPr>
+            </w:pPr>
+            <w:r>
+              <w:rPr>
+                <w:i/>
+              </w:rPr>
+              <w:t>The project is under Planning period.</w:t>
+            </w:r>
+          </w:p>
+          <w:p>
+            <w:pPr>
+              <w:pStyle w:val="ListParagraph"/>
+              <w:numPr>
+                <w:ilvl w:val="0"/>
+                <w:numId w:val="12"/>
+              </w:numPr>
+              <w:ind w:firstLineChars="0"/>
+              <w:cnfStyle w:val="000000000000" w:firstRow="0" w:lastRow="0" w:firstColumn="0" w:lastColumn="0" w:oddVBand="0" w:evenVBand="0" w:oddHBand="0" w:evenHBand="0" w:firstRowFirstColumn="0" w:firstRowLastColumn="0" w:lastRowFirstColumn="0" w:lastRowLastColumn="0"/>
+            </w:pPr>
+            <w:r>
+              <w:rPr>
+                <w:i/>
+              </w:rPr>
+              <w:t>The user is the owner of the project.</w:t>
+            </w:r>
+          </w:p>
+        </w:tc>
+      </w:tr>
+      <w:tr>
+        <w:trPr>
+          <w:cnfStyle w:val="000000100000" w:firstRow="0" w:lastRow="0" w:firstColumn="0" w:lastColumn="0" w:oddVBand="0" w:evenVBand="0" w:oddHBand="1" w:evenHBand="0" w:firstRowFirstColumn="0" w:firstRowLastColumn="0" w:lastRowFirstColumn="0" w:lastRowLastColumn="0"/>
+        </w:trPr>
+        <w:tc>
+          <w:tcPr>
+            <w:cnfStyle w:val="001000000000" w:firstRow="0" w:lastRow="0" w:firstColumn="1" w:lastColumn="0" w:oddVBand="0" w:evenVBand="0" w:oddHBand="0" w:evenHBand="0" w:firstRowFirstColumn="0" w:firstRowLastColumn="0" w:lastRowFirstColumn="0" w:lastRowLastColumn="0"/>
+            <w:tcW w:w="2235" w:type="dxa"/>
+          </w:tcPr>
+          <w:p>
+            <w:r>
+              <w:rPr>
+                <w:rFonts w:hint="eastAsia"/>
+              </w:rPr>
+              <w:t>Trigger</w:t>
+            </w:r>
+          </w:p>
+        </w:tc>
+        <w:tc>
+          <w:tcPr>
+            <w:tcW w:w="6287" w:type="dxa"/>
+          </w:tcPr>
+          <w:p>
+            <w:pPr>
+              <w:cnfStyle w:val="000000100000" w:firstRow="0" w:lastRow="0" w:firstColumn="0" w:lastColumn="0" w:oddVBand="0" w:evenVBand="0" w:oddHBand="1" w:evenHBand="0" w:firstRowFirstColumn="0" w:firstRowLastColumn="0" w:lastRowFirstColumn="0" w:lastRowLastColumn="0"/>
+            </w:pPr>
+            <w:r>
+              <w:t>Click “Add Phase” button in Phases group frame.</w:t>
+            </w:r>
+          </w:p>
+        </w:tc>
+      </w:tr>
+      <w:tr>
+        <w:tc>
+          <w:tcPr>
+            <w:cnfStyle w:val="001000000000" w:firstRow="0" w:lastRow="0" w:firstColumn="1" w:lastColumn="0" w:oddVBand="0" w:evenVBand="0" w:oddHBand="0" w:evenHBand="0" w:firstRowFirstColumn="0" w:firstRowLastColumn="0" w:lastRowFirstColumn="0" w:lastRowLastColumn="0"/>
+            <w:tcW w:w="2235" w:type="dxa"/>
+          </w:tcPr>
+          <w:p>
+            <w:r>
+              <w:rPr>
+                <w:rFonts w:hint="eastAsia"/>
+              </w:rPr>
+              <w:t>Basic Flow</w:t>
+            </w:r>
+          </w:p>
+        </w:tc>
+        <w:tc>
+          <w:tcPr>
+            <w:tcW w:w="6287" w:type="dxa"/>
+          </w:tcPr>
+          <w:p>
+            <w:pPr>
+              <w:pStyle w:val="ListParagraph"/>
+              <w:numPr>
+                <w:ilvl w:val="0"/>
+                <w:numId w:val="13"/>
+              </w:numPr>
+              <w:ind w:firstLineChars="0"/>
+              <w:cnfStyle w:val="000000000000" w:firstRow="0" w:lastRow="0" w:firstColumn="0" w:lastColumn="0" w:oddVBand="0" w:evenVBand="0" w:oddHBand="0" w:evenHBand="0" w:firstRowFirstColumn="0" w:firstRowLastColumn="0" w:lastRowFirstColumn="0" w:lastRowLastColumn="0"/>
+            </w:pPr>
+            <w:r>
+              <w:t>“Add Phase” dialog displayed to user.</w:t>
+            </w:r>
+          </w:p>
+          <w:p>
+            <w:pPr>
+              <w:pStyle w:val="ListParagraph"/>
+              <w:numPr>
+                <w:ilvl w:val="0"/>
+                <w:numId w:val="13"/>
+              </w:numPr>
+              <w:ind w:firstLineChars="0"/>
+              <w:cnfStyle w:val="000000000000" w:firstRow="0" w:lastRow="0" w:firstColumn="0" w:lastColumn="0" w:oddVBand="0" w:evenVBand="0" w:oddHBand="0" w:evenHBand="0" w:firstRowFirstColumn="0" w:firstRowLastColumn="0" w:lastRowFirstColumn="0" w:lastRowLastColumn="0"/>
+            </w:pPr>
+            <w:r>
+              <w:t>User fill in all the information.</w:t>
+            </w:r>
+          </w:p>
+          <w:p>
+            <w:pPr>
+              <w:pStyle w:val="ListParagraph"/>
+              <w:numPr>
+                <w:ilvl w:val="0"/>
+                <w:numId w:val="13"/>
+              </w:numPr>
+              <w:ind w:firstLineChars="0"/>
+              <w:cnfStyle w:val="000000000000" w:firstRow="0" w:lastRow="0" w:firstColumn="0" w:lastColumn="0" w:oddVBand="0" w:evenVBand="0" w:oddHBand="0" w:evenHBand="0" w:firstRowFirstColumn="0" w:firstRowLastColumn="0" w:lastRowFirstColumn="0" w:lastRowLastColumn="0"/>
+            </w:pPr>
+            <w:r>
+              <w:t>User clicks “Ok” button.</w:t>
+            </w:r>
+          </w:p>
+          <w:p>
+            <w:pPr>
+              <w:pStyle w:val="ListParagraph"/>
+              <w:numPr>
+                <w:ilvl w:val="0"/>
+                <w:numId w:val="13"/>
+              </w:numPr>
+              <w:ind w:firstLineChars="0"/>
+              <w:cnfStyle w:val="000000000000" w:firstRow="0" w:lastRow="0" w:firstColumn="0" w:lastColumn="0" w:oddVBand="0" w:evenVBand="0" w:oddHBand="0" w:evenHBand="0" w:firstRowFirstColumn="0" w:firstRowLastColumn="0" w:lastRowFirstColumn="0" w:lastRowLastColumn="0"/>
+            </w:pPr>
+            <w:r>
+              <w:t>Hidden “Add Phase” dialog.</w:t>
+            </w:r>
+          </w:p>
+          <w:p>
+            <w:pPr>
+              <w:pStyle w:val="ListParagraph"/>
+              <w:numPr>
+                <w:ilvl w:val="0"/>
+                <w:numId w:val="13"/>
+              </w:numPr>
+              <w:ind w:firstLineChars="0"/>
+              <w:cnfStyle w:val="000000000000" w:firstRow="0" w:lastRow="0" w:firstColumn="0" w:lastColumn="0" w:oddVBand="0" w:evenVBand="0" w:oddHBand="0" w:evenHBand="0" w:firstRowFirstColumn="0" w:firstRowLastColumn="0" w:lastRowFirstColumn="0" w:lastRowLastColumn="0"/>
+            </w:pPr>
+            <w:r>
+              <w:t>Page refreshed.</w:t>
+            </w:r>
+          </w:p>
+          <w:p>
+            <w:pPr>
+              <w:pStyle w:val="ListParagraph"/>
+              <w:numPr>
+                <w:ilvl w:val="0"/>
+                <w:numId w:val="13"/>
+              </w:numPr>
+              <w:ind w:firstLineChars="0"/>
+              <w:cnfStyle w:val="000000000000" w:firstRow="0" w:lastRow="0" w:firstColumn="0" w:lastColumn="0" w:oddVBand="0" w:evenVBand="0" w:oddHBand="0" w:evenHBand="0" w:firstRowFirstColumn="0" w:firstRowLastColumn="0" w:lastRowFirstColumn="0" w:lastRowLastColumn="0"/>
+            </w:pPr>
+            <w:r>
+              <w:t>New added phase displayed in the page.</w:t>
+            </w:r>
+          </w:p>
+        </w:tc>
+      </w:tr>
+      <w:tr>
+        <w:trPr>
+          <w:cnfStyle w:val="000000100000" w:firstRow="0" w:lastRow="0" w:firstColumn="0" w:lastColumn="0" w:oddVBand="0" w:evenVBand="0" w:oddHBand="1" w:evenHBand="0" w:firstRowFirstColumn="0" w:firstRowLastColumn="0" w:lastRowFirstColumn="0" w:lastRowLastColumn="0"/>
+        </w:trPr>
+        <w:tc>
+          <w:tcPr>
+            <w:cnfStyle w:val="001000000000" w:firstRow="0" w:lastRow="0" w:firstColumn="1" w:lastColumn="0" w:oddVBand="0" w:evenVBand="0" w:oddHBand="0" w:evenHBand="0" w:firstRowFirstColumn="0" w:firstRowLastColumn="0" w:lastRowFirstColumn="0" w:lastRowLastColumn="0"/>
+            <w:tcW w:w="2235" w:type="dxa"/>
+          </w:tcPr>
+          <w:p>
+            <w:r>
+              <w:rPr>
+                <w:rFonts w:hint="eastAsia"/>
+              </w:rPr>
+              <w:t>Alternative Flows</w:t>
+            </w:r>
+          </w:p>
+        </w:tc>
+        <w:tc>
+          <w:tcPr>
+            <w:tcW w:w="6287" w:type="dxa"/>
+          </w:tcPr>
+          <w:p>
+            <w:pPr>
+              <w:cnfStyle w:val="000000100000" w:firstRow="0" w:lastRow="0" w:firstColumn="0" w:lastColumn="0" w:oddVBand="0" w:evenVBand="0" w:oddHBand="1" w:evenHBand="0" w:firstRowFirstColumn="0" w:firstRowLastColumn="0" w:lastRowFirstColumn="0" w:lastRowLastColumn="0"/>
+            </w:pPr>
+            <w:r>
+              <w:t>[Replace Step3]</w:t>
+            </w:r>
+          </w:p>
+          <w:p>
+            <w:pPr>
+              <w:pStyle w:val="ListParagraph"/>
+              <w:numPr>
+                <w:ilvl w:val="0"/>
+                <w:numId w:val="14"/>
+              </w:numPr>
+              <w:ind w:firstLineChars="0"/>
+              <w:cnfStyle w:val="000000100000" w:firstRow="0" w:lastRow="0" w:firstColumn="0" w:lastColumn="0" w:oddVBand="0" w:evenVBand="0" w:oddHBand="1" w:evenHBand="0" w:firstRowFirstColumn="0" w:firstRowLastColumn="0" w:lastRowFirstColumn="0" w:lastRowLastColumn="0"/>
+            </w:pPr>
+            <w:r>
+              <w:t>User clicks “Cancel” button.</w:t>
+            </w:r>
+          </w:p>
+          <w:p>
+            <w:pPr>
+              <w:pStyle w:val="ListParagraph"/>
+              <w:numPr>
+                <w:ilvl w:val="0"/>
+                <w:numId w:val="14"/>
+              </w:numPr>
+              <w:ind w:firstLineChars="0"/>
+              <w:cnfStyle w:val="000000100000" w:firstRow="0" w:lastRow="0" w:firstColumn="0" w:lastColumn="0" w:oddVBand="0" w:evenVBand="0" w:oddHBand="1" w:evenHBand="0" w:firstRowFirstColumn="0" w:firstRowLastColumn="0" w:lastRowFirstColumn="0" w:lastRowLastColumn="0"/>
+            </w:pPr>
+            <w:r>
+              <w:t>Hidden “Add Phase” dialog.</w:t>
+            </w:r>
+          </w:p>
+          <w:p>
+            <w:pPr>
+              <w:pStyle w:val="ListParagraph"/>
+              <w:numPr>
+                <w:ilvl w:val="0"/>
+                <w:numId w:val="14"/>
+              </w:numPr>
+              <w:ind w:firstLineChars="0"/>
+              <w:cnfStyle w:val="000000100000" w:firstRow="0" w:lastRow="0" w:firstColumn="0" w:lastColumn="0" w:oddVBand="0" w:evenVBand="0" w:oddHBand="1" w:evenHBand="0" w:firstRowFirstColumn="0" w:firstRowLastColumn="0" w:lastRowFirstColumn="0" w:lastRowLastColumn="0"/>
+            </w:pPr>
+            <w:r>
+              <w:t>Nothing happened in the page.</w:t>
+            </w:r>
+          </w:p>
+        </w:tc>
+      </w:tr>
+      <w:tr>
+        <w:tc>
+          <w:tcPr>
+            <w:cnfStyle w:val="001000000000" w:firstRow="0" w:lastRow="0" w:firstColumn="1" w:lastColumn="0" w:oddVBand="0" w:evenVBand="0" w:oddHBand="0" w:evenHBand="0" w:firstRowFirstColumn="0" w:firstRowLastColumn="0" w:lastRowFirstColumn="0" w:lastRowLastColumn="0"/>
+            <w:tcW w:w="2235" w:type="dxa"/>
+          </w:tcPr>
+          <w:p>
+            <w:r>
+              <w:rPr>
+                <w:rFonts w:hint="eastAsia"/>
+              </w:rPr>
+              <w:t>Exception Flows</w:t>
+            </w:r>
+          </w:p>
+        </w:tc>
+        <w:tc>
+          <w:tcPr>
+            <w:tcW w:w="6287" w:type="dxa"/>
+          </w:tcPr>
+          <w:p>
+            <w:pPr>
+              <w:cnfStyle w:val="000000000000" w:firstRow="0" w:lastRow="0" w:firstColumn="0" w:lastColumn="0" w:oddVBand="0" w:evenVBand="0" w:oddHBand="0" w:evenHBand="0" w:firstRowFirstColumn="0" w:firstRowLastColumn="0" w:lastRowFirstColumn="0" w:lastRowLastColumn="0"/>
+            </w:pPr>
+          </w:p>
+        </w:tc>
+      </w:tr>
+      <w:tr>
+        <w:trPr>
+          <w:cnfStyle w:val="000000100000" w:firstRow="0" w:lastRow="0" w:firstColumn="0" w:lastColumn="0" w:oddVBand="0" w:evenVBand="0" w:oddHBand="1" w:evenHBand="0" w:firstRowFirstColumn="0" w:firstRowLastColumn="0" w:lastRowFirstColumn="0" w:lastRowLastColumn="0"/>
+        </w:trPr>
+        <w:tc>
+          <w:tcPr>
+            <w:cnfStyle w:val="001000000000" w:firstRow="0" w:lastRow="0" w:firstColumn="1" w:lastColumn="0" w:oddVBand="0" w:evenVBand="0" w:oddHBand="0" w:evenHBand="0" w:firstRowFirstColumn="0" w:firstRowLastColumn="0" w:lastRowFirstColumn="0" w:lastRowLastColumn="0"/>
+            <w:tcW w:w="2235" w:type="dxa"/>
+          </w:tcPr>
+          <w:p>
+            <w:r>
+              <w:rPr>
+                <w:rFonts w:hint="eastAsia"/>
+              </w:rPr>
+              <w:t>Special Requirements</w:t>
+            </w:r>
+          </w:p>
+        </w:tc>
+        <w:tc>
+          <w:tcPr>
+            <w:tcW w:w="6287" w:type="dxa"/>
+          </w:tcPr>
+          <w:p>
+            <w:pPr>
+              <w:cnfStyle w:val="000000100000" w:firstRow="0" w:lastRow="0" w:firstColumn="0" w:lastColumn="0" w:oddVBand="0" w:evenVBand="0" w:oddHBand="1" w:evenHBand="0" w:firstRowFirstColumn="0" w:firstRowLastColumn="0" w:lastRowFirstColumn="0" w:lastRowLastColumn="0"/>
+            </w:pPr>
+          </w:p>
+        </w:tc>
+      </w:tr>
+      <w:tr>
+        <w:tc>
+          <w:tcPr>
+            <w:cnfStyle w:val="001000000000" w:firstRow="0" w:lastRow="0" w:firstColumn="1" w:lastColumn="0" w:oddVBand="0" w:evenVBand="0" w:oddHBand="0" w:evenHBand="0" w:firstRowFirstColumn="0" w:firstRowLastColumn="0" w:lastRowFirstColumn="0" w:lastRowLastColumn="0"/>
+            <w:tcW w:w="2235" w:type="dxa"/>
+          </w:tcPr>
+          <w:p>
+            <w:r>
+              <w:rPr>
+                <w:rFonts w:hint="eastAsia"/>
+              </w:rPr>
+              <w:t>Post-Condition</w:t>
+            </w:r>
+          </w:p>
+        </w:tc>
+        <w:tc>
+          <w:tcPr>
+            <w:tcW w:w="6287" w:type="dxa"/>
+          </w:tcPr>
+          <w:p>
+            <w:pPr>
+              <w:cnfStyle w:val="000000000000" w:firstRow="0" w:lastRow="0" w:firstColumn="0" w:lastColumn="0" w:oddVBand="0" w:evenVBand="0" w:oddHBand="0" w:evenHBand="0" w:firstRowFirstColumn="0" w:firstRowLastColumn="0" w:lastRowFirstColumn="0" w:lastRowLastColumn="0"/>
+            </w:pPr>
+          </w:p>
+        </w:tc>
+      </w:tr>
+      <w:tr>
+        <w:trPr>
+          <w:cnfStyle w:val="000000100000" w:firstRow="0" w:lastRow="0" w:firstColumn="0" w:lastColumn="0" w:oddVBand="0" w:evenVBand="0" w:oddHBand="1" w:evenHBand="0" w:firstRowFirstColumn="0" w:firstRowLastColumn="0" w:lastRowFirstColumn="0" w:lastRowLastColumn="0"/>
+        </w:trPr>
+        <w:tc>
+          <w:tcPr>
+            <w:cnfStyle w:val="001000000000" w:firstRow="0" w:lastRow="0" w:firstColumn="1" w:lastColumn="0" w:oddVBand="0" w:evenVBand="0" w:oddHBand="0" w:evenHBand="0" w:firstRowFirstColumn="0" w:firstRowLastColumn="0" w:lastRowFirstColumn="0" w:lastRowLastColumn="0"/>
+            <w:tcW w:w="2235" w:type="dxa"/>
+          </w:tcPr>
+          <w:p>
+            <w:r>
+              <w:rPr>
+                <w:rFonts w:hint="eastAsia"/>
+              </w:rPr>
+              <w:t>Extension</w:t>
+            </w:r>
+          </w:p>
+        </w:tc>
+        <w:tc>
+          <w:tcPr>
+            <w:tcW w:w="6287" w:type="dxa"/>
+          </w:tcPr>
+          <w:p>
+            <w:pPr>
+              <w:cnfStyle w:val="000000100000" w:firstRow="0" w:lastRow="0" w:firstColumn="0" w:lastColumn="0" w:oddVBand="0" w:evenVBand="0" w:oddHBand="1" w:evenHBand="0" w:firstRowFirstColumn="0" w:firstRowLastColumn="0" w:lastRowFirstColumn="0" w:lastRowLastColumn="0"/>
+            </w:pPr>
+          </w:p>
+        </w:tc>
+      </w:tr>
+    </w:tbl>
+    <w:p/>
+    <w:p>
+      <w:pPr>
+        <w:pStyle w:val="Heading1"/>
+      </w:pPr>
+      <w:bookmarkStart w:id="15" w:name="_Toc188792307"/>
+      <w:r>
+        <w:t>Delete</w:t>
+      </w:r>
+      <w:r>
+        <w:t xml:space="preserve"> Phase</w:t>
+      </w:r>
+      <w:bookmarkEnd w:id="15"/>
+    </w:p>
+    <w:p>
+      <w:pPr>
+        <w:pStyle w:val="Heading2"/>
+      </w:pPr>
+      <w:bookmarkStart w:id="16" w:name="_Toc188792308"/>
+      <w:r>
+        <w:t>Use case</w:t>
+      </w:r>
+      <w:bookmarkEnd w:id="16"/>
+    </w:p>
+    <w:tbl>
+      <w:tblPr>
+        <w:tblStyle w:val="MediumGrid3-Accent5"/>
+        <w:tblW w:w="0" w:type="auto"/>
+        <w:tblLook w:val="04A0" w:firstRow="1" w:lastRow="0" w:firstColumn="1" w:lastColumn="0" w:noHBand="0" w:noVBand="1"/>
+      </w:tblPr>
+      <w:tblGrid>
+        <w:gridCol w:w="2235"/>
+        <w:gridCol w:w="6287"/>
+      </w:tblGrid>
+      <w:tr>
+        <w:trPr>
+          <w:cnfStyle w:val="100000000000" w:firstRow="1" w:lastRow="0" w:firstColumn="0" w:lastColumn="0" w:oddVBand="0" w:evenVBand="0" w:oddHBand="0" w:evenHBand="0" w:firstRowFirstColumn="0" w:firstRowLastColumn="0" w:lastRowFirstColumn="0" w:lastRowLastColumn="0"/>
+        </w:trPr>
+        <w:tc>
+          <w:tcPr>
+            <w:cnfStyle w:val="001000000000" w:firstRow="0" w:lastRow="0" w:firstColumn="1" w:lastColumn="0" w:oddVBand="0" w:evenVBand="0" w:oddHBand="0" w:evenHBand="0" w:firstRowFirstColumn="0" w:firstRowLastColumn="0" w:lastRowFirstColumn="0" w:lastRowLastColumn="0"/>
+            <w:tcW w:w="2235" w:type="dxa"/>
+          </w:tcPr>
+          <w:p>
+            <w:r>
+              <w:rPr>
+                <w:rFonts w:hint="eastAsia"/>
+              </w:rPr>
+              <w:t>Case Name</w:t>
+            </w:r>
+          </w:p>
+        </w:tc>
+        <w:tc>
+          <w:tcPr>
+            <w:tcW w:w="6287" w:type="dxa"/>
+          </w:tcPr>
+          <w:p>
+            <w:pPr>
+              <w:cnfStyle w:val="100000000000" w:firstRow="1" w:lastRow="0" w:firstColumn="0" w:lastColumn="0" w:oddVBand="0" w:evenVBand="0" w:oddHBand="0" w:evenHBand="0" w:firstRowFirstColumn="0" w:firstRowLastColumn="0" w:lastRowFirstColumn="0" w:lastRowLastColumn="0"/>
+            </w:pPr>
+            <w:r>
+              <w:t>Delete</w:t>
+            </w:r>
+            <w:r>
+              <w:t xml:space="preserve"> Phase</w:t>
+            </w:r>
+          </w:p>
+        </w:tc>
+      </w:tr>
+      <w:tr>
+        <w:trPr>
+          <w:cnfStyle w:val="000000100000" w:firstRow="0" w:lastRow="0" w:firstColumn="0" w:lastColumn="0" w:oddVBand="0" w:evenVBand="0" w:oddHBand="1" w:evenHBand="0" w:firstRowFirstColumn="0" w:firstRowLastColumn="0" w:lastRowFirstColumn="0" w:lastRowLastColumn="0"/>
+        </w:trPr>
+        <w:tc>
+          <w:tcPr>
+            <w:cnfStyle w:val="001000000000" w:firstRow="0" w:lastRow="0" w:firstColumn="1" w:lastColumn="0" w:oddVBand="0" w:evenVBand="0" w:oddHBand="0" w:evenHBand="0" w:firstRowFirstColumn="0" w:firstRowLastColumn="0" w:lastRowFirstColumn="0" w:lastRowLastColumn="0"/>
+            <w:tcW w:w="2235" w:type="dxa"/>
+          </w:tcPr>
+          <w:p>
+            <w:r>
+              <w:rPr>
+                <w:rFonts w:hint="eastAsia"/>
+              </w:rPr>
+              <w:t>Case No</w:t>
+            </w:r>
+          </w:p>
+        </w:tc>
+        <w:tc>
+          <w:tcPr>
+            <w:tcW w:w="6287" w:type="dxa"/>
+          </w:tcPr>
+          <w:p>
+            <w:pPr>
+              <w:cnfStyle w:val="000000100000" w:firstRow="0" w:lastRow="0" w:firstColumn="0" w:lastColumn="0" w:oddVBand="0" w:evenVBand="0" w:oddHBand="1" w:evenHBand="0" w:firstRowFirstColumn="0" w:firstRowLastColumn="0" w:lastRowFirstColumn="0" w:lastRowLastColumn="0"/>
+            </w:pPr>
+            <w:r>
+              <w:rPr>
+                <w:i/>
+              </w:rPr>
+              <w:t>10_00</w:t>
+            </w:r>
+            <w:r>
+              <w:rPr>
+                <w:i/>
+              </w:rPr>
+              <w:t>5</w:t>
+            </w:r>
+          </w:p>
+        </w:tc>
+      </w:tr>
+      <w:tr>
+        <w:tc>
+          <w:tcPr>
+            <w:cnfStyle w:val="001000000000" w:firstRow="0" w:lastRow="0" w:firstColumn="1" w:lastColumn="0" w:oddVBand="0" w:evenVBand="0" w:oddHBand="0" w:evenHBand="0" w:firstRowFirstColumn="0" w:firstRowLastColumn="0" w:lastRowFirstColumn="0" w:lastRowLastColumn="0"/>
+            <w:tcW w:w="2235" w:type="dxa"/>
+          </w:tcPr>
+          <w:p>
+            <w:r>
+              <w:rPr>
+                <w:rFonts w:hint="eastAsia"/>
+              </w:rPr>
+              <w:t>Case Version</w:t>
+            </w:r>
+          </w:p>
+        </w:tc>
+        <w:tc>
+          <w:tcPr>
+            <w:tcW w:w="6287" w:type="dxa"/>
+          </w:tcPr>
+          <w:p>
+            <w:pPr>
+              <w:cnfStyle w:val="000000000000" w:firstRow="0" w:lastRow="0" w:firstColumn="0" w:lastColumn="0" w:oddVBand="0" w:evenVBand="0" w:oddHBand="0" w:evenHBand="0" w:firstRowFirstColumn="0" w:firstRowLastColumn="0" w:lastRowFirstColumn="0" w:lastRowLastColumn="0"/>
+            </w:pPr>
+            <w:r>
+              <w:rPr>
+                <w:i/>
+              </w:rPr>
+              <w:t>1</w:t>
+            </w:r>
+          </w:p>
+        </w:tc>
+      </w:tr>
+      <w:tr>
+        <w:trPr>
+          <w:cnfStyle w:val="000000100000" w:firstRow="0" w:lastRow="0" w:firstColumn="0" w:lastColumn="0" w:oddVBand="0" w:evenVBand="0" w:oddHBand="1" w:evenHBand="0" w:firstRowFirstColumn="0" w:firstRowLastColumn="0" w:lastRowFirstColumn="0" w:lastRowLastColumn="0"/>
+        </w:trPr>
+        <w:tc>
+          <w:tcPr>
+            <w:cnfStyle w:val="001000000000" w:firstRow="0" w:lastRow="0" w:firstColumn="1" w:lastColumn="0" w:oddVBand="0" w:evenVBand="0" w:oddHBand="0" w:evenHBand="0" w:firstRowFirstColumn="0" w:firstRowLastColumn="0" w:lastRowFirstColumn="0" w:lastRowLastColumn="0"/>
+            <w:tcW w:w="2235" w:type="dxa"/>
+          </w:tcPr>
+          <w:p>
+            <w:r>
+              <w:rPr>
+                <w:rFonts w:hint="eastAsia"/>
+              </w:rPr>
+              <w:lastRenderedPageBreak/>
+              <w:t>Scope</w:t>
+            </w:r>
+          </w:p>
+        </w:tc>
+        <w:tc>
+          <w:tcPr>
+            <w:tcW w:w="6287" w:type="dxa"/>
+          </w:tcPr>
+          <w:p>
+            <w:pPr>
+              <w:cnfStyle w:val="000000100000" w:firstRow="0" w:lastRow="0" w:firstColumn="0" w:lastColumn="0" w:oddVBand="0" w:evenVBand="0" w:oddHBand="1" w:evenHBand="0" w:firstRowFirstColumn="0" w:firstRowLastColumn="0" w:lastRowFirstColumn="0" w:lastRowLastColumn="0"/>
+            </w:pPr>
+            <w:r>
+              <w:rPr>
+                <w:i/>
+              </w:rPr>
+              <w:t>Project Overview</w:t>
+            </w:r>
+          </w:p>
+        </w:tc>
+      </w:tr>
+      <w:tr>
+        <w:tc>
+          <w:tcPr>
+            <w:cnfStyle w:val="001000000000" w:firstRow="0" w:lastRow="0" w:firstColumn="1" w:lastColumn="0" w:oddVBand="0" w:evenVBand="0" w:oddHBand="0" w:evenHBand="0" w:firstRowFirstColumn="0" w:firstRowLastColumn="0" w:lastRowFirstColumn="0" w:lastRowLastColumn="0"/>
+            <w:tcW w:w="2235" w:type="dxa"/>
+          </w:tcPr>
+          <w:p>
+            <w:r>
+              <w:rPr>
+                <w:rFonts w:hint="eastAsia"/>
+              </w:rPr>
+              <w:t>Priority</w:t>
+            </w:r>
+          </w:p>
+        </w:tc>
+        <w:tc>
+          <w:tcPr>
+            <w:tcW w:w="6287" w:type="dxa"/>
+          </w:tcPr>
+          <w:p>
+            <w:pPr>
+              <w:cnfStyle w:val="000000000000" w:firstRow="0" w:lastRow="0" w:firstColumn="0" w:lastColumn="0" w:oddVBand="0" w:evenVBand="0" w:oddHBand="0" w:evenHBand="0" w:firstRowFirstColumn="0" w:firstRowLastColumn="0" w:lastRowFirstColumn="0" w:lastRowLastColumn="0"/>
+            </w:pPr>
+            <w:r>
+              <w:rPr>
+                <w:i/>
+              </w:rPr>
+              <w:t>High</w:t>
+            </w:r>
+          </w:p>
+        </w:tc>
+      </w:tr>
+      <w:tr>
+        <w:trPr>
+          <w:cnfStyle w:val="000000100000" w:firstRow="0" w:lastRow="0" w:firstColumn="0" w:lastColumn="0" w:oddVBand="0" w:evenVBand="0" w:oddHBand="1" w:evenHBand="0" w:firstRowFirstColumn="0" w:firstRowLastColumn="0" w:lastRowFirstColumn="0" w:lastRowLastColumn="0"/>
+        </w:trPr>
+        <w:tc>
+          <w:tcPr>
+            <w:cnfStyle w:val="001000000000" w:firstRow="0" w:lastRow="0" w:firstColumn="1" w:lastColumn="0" w:oddVBand="0" w:evenVBand="0" w:oddHBand="0" w:evenHBand="0" w:firstRowFirstColumn="0" w:firstRowLastColumn="0" w:lastRowFirstColumn="0" w:lastRowLastColumn="0"/>
+            <w:tcW w:w="2235" w:type="dxa"/>
+          </w:tcPr>
+          <w:p>
+            <w:r>
+              <w:rPr>
+                <w:rFonts w:hint="eastAsia"/>
+              </w:rPr>
+              <w:t>Actor</w:t>
+            </w:r>
+          </w:p>
+        </w:tc>
+        <w:tc>
+          <w:tcPr>
+            <w:tcW w:w="6287" w:type="dxa"/>
+          </w:tcPr>
+          <w:p>
+            <w:pPr>
+              <w:cnfStyle w:val="000000100000" w:firstRow="0" w:lastRow="0" w:firstColumn="0" w:lastColumn="0" w:oddVBand="0" w:evenVBand="0" w:oddHBand="1" w:evenHBand="0" w:firstRowFirstColumn="0" w:firstRowLastColumn="0" w:lastRowFirstColumn="0" w:lastRowLastColumn="0"/>
+            </w:pPr>
+            <w:r>
+              <w:rPr>
+                <w:i/>
+              </w:rPr>
+              <w:t>Super Admin, Manager L1/L2</w:t>
+            </w:r>
+          </w:p>
+        </w:tc>
+      </w:tr>
+      <w:tr>
+        <w:tc>
+          <w:tcPr>
+            <w:cnfStyle w:val="001000000000" w:firstRow="0" w:lastRow="0" w:firstColumn="1" w:lastColumn="0" w:oddVBand="0" w:evenVBand="0" w:oddHBand="0" w:evenHBand="0" w:firstRowFirstColumn="0" w:firstRowLastColumn="0" w:lastRowFirstColumn="0" w:lastRowLastColumn="0"/>
+            <w:tcW w:w="2235" w:type="dxa"/>
+          </w:tcPr>
+          <w:p>
+            <w:r>
+              <w:rPr>
+                <w:rFonts w:hint="eastAsia"/>
+              </w:rPr>
+              <w:t>Pre-Condition</w:t>
+            </w:r>
+          </w:p>
+        </w:tc>
+        <w:tc>
+          <w:tcPr>
+            <w:tcW w:w="6287" w:type="dxa"/>
+          </w:tcPr>
+          <w:p>
+            <w:pPr>
+              <w:pStyle w:val="ListParagraph"/>
+              <w:numPr>
+                <w:ilvl w:val="0"/>
+                <w:numId w:val="15"/>
+              </w:numPr>
+              <w:ind w:firstLineChars="0"/>
+              <w:cnfStyle w:val="000000000000" w:firstRow="0" w:lastRow="0" w:firstColumn="0" w:lastColumn="0" w:oddVBand="0" w:evenVBand="0" w:oddHBand="0" w:evenHBand="0" w:firstRowFirstColumn="0" w:firstRowLastColumn="0" w:lastRowFirstColumn="0" w:lastRowLastColumn="0"/>
+              <w:rPr>
+                <w:i/>
+              </w:rPr>
+            </w:pPr>
+            <w:r>
+              <w:rPr>
+                <w:i/>
+              </w:rPr>
+              <w:t>User login the system</w:t>
+            </w:r>
+          </w:p>
+          <w:p>
+            <w:pPr>
+              <w:pStyle w:val="ListParagraph"/>
+              <w:numPr>
+                <w:ilvl w:val="0"/>
+                <w:numId w:val="15"/>
+              </w:numPr>
+              <w:ind w:firstLineChars="0"/>
+              <w:cnfStyle w:val="000000000000" w:firstRow="0" w:lastRow="0" w:firstColumn="0" w:lastColumn="0" w:oddVBand="0" w:evenVBand="0" w:oddHBand="0" w:evenHBand="0" w:firstRowFirstColumn="0" w:firstRowLastColumn="0" w:lastRowFirstColumn="0" w:lastRowLastColumn="0"/>
+              <w:rPr>
+                <w:i/>
+              </w:rPr>
+            </w:pPr>
+            <w:r>
+              <w:rPr>
+                <w:i/>
+              </w:rPr>
+              <w:t>The project is under Planning period.</w:t>
+            </w:r>
+          </w:p>
+          <w:p>
+            <w:pPr>
+              <w:pStyle w:val="ListParagraph"/>
+              <w:numPr>
+                <w:ilvl w:val="0"/>
+                <w:numId w:val="15"/>
+              </w:numPr>
+              <w:ind w:firstLineChars="0"/>
+              <w:cnfStyle w:val="000000000000" w:firstRow="0" w:lastRow="0" w:firstColumn="0" w:lastColumn="0" w:oddVBand="0" w:evenVBand="0" w:oddHBand="0" w:evenHBand="0" w:firstRowFirstColumn="0" w:firstRowLastColumn="0" w:lastRowFirstColumn="0" w:lastRowLastColumn="0"/>
+            </w:pPr>
+            <w:r>
+              <w:rPr>
+                <w:i/>
+              </w:rPr>
+              <w:t>The user is the owner of the project.</w:t>
+            </w:r>
+          </w:p>
+        </w:tc>
+      </w:tr>
+      <w:tr>
+        <w:trPr>
+          <w:cnfStyle w:val="000000100000" w:firstRow="0" w:lastRow="0" w:firstColumn="0" w:lastColumn="0" w:oddVBand="0" w:evenVBand="0" w:oddHBand="1" w:evenHBand="0" w:firstRowFirstColumn="0" w:firstRowLastColumn="0" w:lastRowFirstColumn="0" w:lastRowLastColumn="0"/>
+        </w:trPr>
+        <w:tc>
+          <w:tcPr>
+            <w:cnfStyle w:val="001000000000" w:firstRow="0" w:lastRow="0" w:firstColumn="1" w:lastColumn="0" w:oddVBand="0" w:evenVBand="0" w:oddHBand="0" w:evenHBand="0" w:firstRowFirstColumn="0" w:firstRowLastColumn="0" w:lastRowFirstColumn="0" w:lastRowLastColumn="0"/>
+            <w:tcW w:w="2235" w:type="dxa"/>
+          </w:tcPr>
+          <w:p>
+            <w:r>
+              <w:rPr>
+                <w:rFonts w:hint="eastAsia"/>
+              </w:rPr>
+              <w:t>Trigger</w:t>
+            </w:r>
+          </w:p>
+        </w:tc>
+        <w:tc>
+          <w:tcPr>
+            <w:tcW w:w="6287" w:type="dxa"/>
+          </w:tcPr>
+          <w:p>
+            <w:pPr>
+              <w:cnfStyle w:val="000000100000" w:firstRow="0" w:lastRow="0" w:firstColumn="0" w:lastColumn="0" w:oddVBand="0" w:evenVBand="0" w:oddHBand="1" w:evenHBand="0" w:firstRowFirstColumn="0" w:firstRowLastColumn="0" w:lastRowFirstColumn="0" w:lastRowLastColumn="0"/>
+            </w:pPr>
+            <w:r>
+              <w:t xml:space="preserve">User clicks close icon at the </w:t>
+            </w:r>
+            <w:r>
+              <w:t>right top</w:t>
+            </w:r>
+            <w:r>
+              <w:t xml:space="preserve"> of phase block.</w:t>
+            </w:r>
+          </w:p>
+        </w:tc>
+      </w:tr>
+      <w:tr>
+        <w:tc>
+          <w:tcPr>
+            <w:cnfStyle w:val="001000000000" w:firstRow="0" w:lastRow="0" w:firstColumn="1" w:lastColumn="0" w:oddVBand="0" w:evenVBand="0" w:oddHBand="0" w:evenHBand="0" w:firstRowFirstColumn="0" w:firstRowLastColumn="0" w:lastRowFirstColumn="0" w:lastRowLastColumn="0"/>
+            <w:tcW w:w="2235" w:type="dxa"/>
+          </w:tcPr>
+          <w:p>
+            <w:r>
+              <w:rPr>
+                <w:rFonts w:hint="eastAsia"/>
+              </w:rPr>
+              <w:t>Basic Flow</w:t>
+            </w:r>
+          </w:p>
+        </w:tc>
+        <w:tc>
+          <w:tcPr>
+            <w:tcW w:w="6287" w:type="dxa"/>
+          </w:tcPr>
+          <w:p>
+            <w:pPr>
+              <w:pStyle w:val="ListParagraph"/>
+              <w:numPr>
+                <w:ilvl w:val="0"/>
+                <w:numId w:val="16"/>
+              </w:numPr>
+              <w:ind w:firstLineChars="0"/>
+              <w:cnfStyle w:val="000000000000" w:firstRow="0" w:lastRow="0" w:firstColumn="0" w:lastColumn="0" w:oddVBand="0" w:evenVBand="0" w:oddHBand="0" w:evenHBand="0" w:firstRowFirstColumn="0" w:firstRowLastColumn="0" w:lastRowFirstColumn="0" w:lastRowLastColumn="0"/>
+            </w:pPr>
+            <w:r>
+              <w:t>Alert a confirm dialog to user.</w:t>
+            </w:r>
+          </w:p>
+          <w:p>
+            <w:pPr>
+              <w:pStyle w:val="ListParagraph"/>
+              <w:numPr>
+                <w:ilvl w:val="0"/>
+                <w:numId w:val="16"/>
+              </w:numPr>
+              <w:ind w:firstLineChars="0"/>
+              <w:cnfStyle w:val="000000000000" w:firstRow="0" w:lastRow="0" w:firstColumn="0" w:lastColumn="0" w:oddVBand="0" w:evenVBand="0" w:oddHBand="0" w:evenHBand="0" w:firstRowFirstColumn="0" w:firstRowLastColumn="0" w:lastRowFirstColumn="0" w:lastRowLastColumn="0"/>
+            </w:pPr>
+            <w:r>
+              <w:t>User confirms the operation.</w:t>
+            </w:r>
+          </w:p>
+          <w:p>
+            <w:pPr>
+              <w:pStyle w:val="ListParagraph"/>
+              <w:numPr>
+                <w:ilvl w:val="0"/>
+                <w:numId w:val="16"/>
+              </w:numPr>
+              <w:ind w:firstLineChars="0"/>
+              <w:cnfStyle w:val="000000000000" w:firstRow="0" w:lastRow="0" w:firstColumn="0" w:lastColumn="0" w:oddVBand="0" w:evenVBand="0" w:oddHBand="0" w:evenHBand="0" w:firstRowFirstColumn="0" w:firstRowLastColumn="0" w:lastRowFirstColumn="0" w:lastRowLastColumn="0"/>
+            </w:pPr>
+            <w:r>
+              <w:t>Hidden confirm dialog.</w:t>
+            </w:r>
+          </w:p>
+          <w:p>
+            <w:pPr>
+              <w:pStyle w:val="ListParagraph"/>
+              <w:numPr>
+                <w:ilvl w:val="0"/>
+                <w:numId w:val="16"/>
+              </w:numPr>
+              <w:ind w:firstLineChars="0"/>
+              <w:cnfStyle w:val="000000000000" w:firstRow="0" w:lastRow="0" w:firstColumn="0" w:lastColumn="0" w:oddVBand="0" w:evenVBand="0" w:oddHBand="0" w:evenHBand="0" w:firstRowFirstColumn="0" w:firstRowLastColumn="0" w:lastRowFirstColumn="0" w:lastRowLastColumn="0"/>
+            </w:pPr>
+            <w:r>
+              <w:t>Page refreshed.</w:t>
+            </w:r>
+          </w:p>
+          <w:p>
+            <w:pPr>
+              <w:pStyle w:val="ListParagraph"/>
+              <w:numPr>
+                <w:ilvl w:val="0"/>
+                <w:numId w:val="16"/>
+              </w:numPr>
+              <w:ind w:firstLineChars="0"/>
+              <w:cnfStyle w:val="000000000000" w:firstRow="0" w:lastRow="0" w:firstColumn="0" w:lastColumn="0" w:oddVBand="0" w:evenVBand="0" w:oddHBand="0" w:evenHBand="0" w:firstRowFirstColumn="0" w:firstRowLastColumn="0" w:lastRowFirstColumn="0" w:lastRowLastColumn="0"/>
+            </w:pPr>
+            <w:r>
+              <w:t>Page displayed with out the phase, which user deleted.</w:t>
+            </w:r>
+          </w:p>
+        </w:tc>
+      </w:tr>
+      <w:tr>
+        <w:trPr>
+          <w:cnfStyle w:val="000000100000" w:firstRow="0" w:lastRow="0" w:firstColumn="0" w:lastColumn="0" w:oddVBand="0" w:evenVBand="0" w:oddHBand="1" w:evenHBand="0" w:firstRowFirstColumn="0" w:firstRowLastColumn="0" w:lastRowFirstColumn="0" w:lastRowLastColumn="0"/>
+        </w:trPr>
+        <w:tc>
+          <w:tcPr>
+            <w:cnfStyle w:val="001000000000" w:firstRow="0" w:lastRow="0" w:firstColumn="1" w:lastColumn="0" w:oddVBand="0" w:evenVBand="0" w:oddHBand="0" w:evenHBand="0" w:firstRowFirstColumn="0" w:firstRowLastColumn="0" w:lastRowFirstColumn="0" w:lastRowLastColumn="0"/>
+            <w:tcW w:w="2235" w:type="dxa"/>
+          </w:tcPr>
+          <w:p>
+            <w:r>
+              <w:rPr>
+                <w:rFonts w:hint="eastAsia"/>
+              </w:rPr>
+              <w:t>Alternative Flows</w:t>
+            </w:r>
+          </w:p>
+        </w:tc>
+        <w:tc>
+          <w:tcPr>
+            <w:tcW w:w="6287" w:type="dxa"/>
+          </w:tcPr>
+          <w:p>
+            <w:pPr>
+              <w:cnfStyle w:val="000000100000" w:firstRow="0" w:lastRow="0" w:firstColumn="0" w:lastColumn="0" w:oddVBand="0" w:evenVBand="0" w:oddHBand="1" w:evenHBand="0" w:firstRowFirstColumn="0" w:firstRowLastColumn="0" w:lastRowFirstColumn="0" w:lastRowLastColumn="0"/>
+            </w:pPr>
+            <w:r>
+              <w:t>[Replace Step2]</w:t>
+            </w:r>
+          </w:p>
+          <w:p>
+            <w:pPr>
+              <w:pStyle w:val="ListParagraph"/>
+              <w:numPr>
+                <w:ilvl w:val="0"/>
+                <w:numId w:val="17"/>
+              </w:numPr>
+              <w:ind w:firstLineChars="0"/>
+              <w:cnfStyle w:val="000000100000" w:firstRow="0" w:lastRow="0" w:firstColumn="0" w:lastColumn="0" w:oddVBand="0" w:evenVBand="0" w:oddHBand="1" w:evenHBand="0" w:firstRowFirstColumn="0" w:firstRowLastColumn="0" w:lastRowFirstColumn="0" w:lastRowLastColumn="0"/>
+            </w:pPr>
+            <w:r>
+              <w:t>User cancels the operation.</w:t>
+            </w:r>
+          </w:p>
+          <w:p>
+            <w:pPr>
+              <w:pStyle w:val="ListParagraph"/>
+              <w:numPr>
+                <w:ilvl w:val="0"/>
+                <w:numId w:val="17"/>
+              </w:numPr>
+              <w:ind w:firstLineChars="0"/>
+              <w:cnfStyle w:val="000000100000" w:firstRow="0" w:lastRow="0" w:firstColumn="0" w:lastColumn="0" w:oddVBand="0" w:evenVBand="0" w:oddHBand="1" w:evenHBand="0" w:firstRowFirstColumn="0" w:firstRowLastColumn="0" w:lastRowFirstColumn="0" w:lastRowLastColumn="0"/>
+            </w:pPr>
+            <w:r>
+              <w:t>Hidden confirm dialog.</w:t>
+            </w:r>
+          </w:p>
+          <w:p>
+            <w:pPr>
+              <w:pStyle w:val="ListParagraph"/>
+              <w:numPr>
+                <w:ilvl w:val="0"/>
+                <w:numId w:val="17"/>
+              </w:numPr>
+              <w:ind w:firstLineChars="0"/>
+              <w:cnfStyle w:val="000000100000" w:firstRow="0" w:lastRow="0" w:firstColumn="0" w:lastColumn="0" w:oddVBand="0" w:evenVBand="0" w:oddHBand="1" w:evenHBand="0" w:firstRowFirstColumn="0" w:firstRowLastColumn="0" w:lastRowFirstColumn="0" w:lastRowLastColumn="0"/>
+            </w:pPr>
+            <w:r>
+              <w:t>Nothing happened to page.</w:t>
+            </w:r>
+          </w:p>
+        </w:tc>
+      </w:tr>
+      <w:tr>
+        <w:tc>
+          <w:tcPr>
+            <w:cnfStyle w:val="001000000000" w:firstRow="0" w:lastRow="0" w:firstColumn="1" w:lastColumn="0" w:oddVBand="0" w:evenVBand="0" w:oddHBand="0" w:evenHBand="0" w:firstRowFirstColumn="0" w:firstRowLastColumn="0" w:lastRowFirstColumn="0" w:lastRowLastColumn="0"/>
+            <w:tcW w:w="2235" w:type="dxa"/>
+          </w:tcPr>
+          <w:p>
+            <w:r>
+              <w:rPr>
+                <w:rFonts w:hint="eastAsia"/>
+              </w:rPr>
+              <w:t>Exception Flows</w:t>
+            </w:r>
+          </w:p>
+        </w:tc>
+        <w:tc>
+          <w:tcPr>
+            <w:tcW w:w="6287" w:type="dxa"/>
+          </w:tcPr>
+          <w:p>
+            <w:pPr>
+              <w:cnfStyle w:val="000000000000" w:firstRow="0" w:lastRow="0" w:firstColumn="0" w:lastColumn="0" w:oddVBand="0" w:evenVBand="0" w:oddHBand="0" w:evenHBand="0" w:firstRowFirstColumn="0" w:firstRowLastColumn="0" w:lastRowFirstColumn="0" w:lastRowLastColumn="0"/>
+            </w:pPr>
+          </w:p>
+        </w:tc>
+      </w:tr>
+      <w:tr>
+        <w:trPr>
+          <w:cnfStyle w:val="000000100000" w:firstRow="0" w:lastRow="0" w:firstColumn="0" w:lastColumn="0" w:oddVBand="0" w:evenVBand="0" w:oddHBand="1" w:evenHBand="0" w:firstRowFirstColumn="0" w:firstRowLastColumn="0" w:lastRowFirstColumn="0" w:lastRowLastColumn="0"/>
+        </w:trPr>
+        <w:tc>
+          <w:tcPr>
+            <w:cnfStyle w:val="001000000000" w:firstRow="0" w:lastRow="0" w:firstColumn="1" w:lastColumn="0" w:oddVBand="0" w:evenVBand="0" w:oddHBand="0" w:evenHBand="0" w:firstRowFirstColumn="0" w:firstRowLastColumn="0" w:lastRowFirstColumn="0" w:lastRowLastColumn="0"/>
+            <w:tcW w:w="2235" w:type="dxa"/>
+          </w:tcPr>
+          <w:p>
+            <w:r>
+              <w:rPr>
+                <w:rFonts w:hint="eastAsia"/>
+              </w:rPr>
+              <w:t>Special Requirements</w:t>
+            </w:r>
+          </w:p>
+        </w:tc>
+        <w:tc>
+          <w:tcPr>
+            <w:tcW w:w="6287" w:type="dxa"/>
+          </w:tcPr>
+          <w:p>
+            <w:pPr>
+              <w:cnfStyle w:val="000000100000" w:firstRow="0" w:lastRow="0" w:firstColumn="0" w:lastColumn="0" w:oddVBand="0" w:evenVBand="0" w:oddHBand="1" w:evenHBand="0" w:firstRowFirstColumn="0" w:firstRowLastColumn="0" w:lastRowFirstColumn="0" w:lastRowLastColumn="0"/>
+            </w:pPr>
+            <w:r>
+              <w:t xml:space="preserve">1. All the delivery items and </w:t>
+            </w:r>
+            <w:r>
+              <w:t>its</w:t>
+            </w:r>
+            <w:r>
+              <w:t xml:space="preserve"> </w:t>
+            </w:r>
+            <w:r>
+              <w:t>tasks (</w:t>
+            </w:r>
+            <w:r>
+              <w:t>if exists) will be deleted as will.</w:t>
+            </w:r>
+          </w:p>
+        </w:tc>
+      </w:tr>
+      <w:tr>
+        <w:tc>
+          <w:tcPr>
+            <w:cnfStyle w:val="001000000000" w:firstRow="0" w:lastRow="0" w:firstColumn="1" w:lastColumn="0" w:oddVBand="0" w:evenVBand="0" w:oddHBand="0" w:evenHBand="0" w:firstRowFirstColumn="0" w:firstRowLastColumn="0" w:lastRowFirstColumn="0" w:lastRowLastColumn="0"/>
+            <w:tcW w:w="2235" w:type="dxa"/>
+          </w:tcPr>
+          <w:p>
+            <w:r>
+              <w:rPr>
+                <w:rFonts w:hint="eastAsia"/>
+              </w:rPr>
+              <w:t>Post-Condition</w:t>
+            </w:r>
+          </w:p>
+        </w:tc>
+        <w:tc>
+          <w:tcPr>
+            <w:tcW w:w="6287" w:type="dxa"/>
+          </w:tcPr>
+          <w:p>
+            <w:pPr>
+              <w:cnfStyle w:val="000000000000" w:firstRow="0" w:lastRow="0" w:firstColumn="0" w:lastColumn="0" w:oddVBand="0" w:evenVBand="0" w:oddHBand="0" w:evenHBand="0" w:firstRowFirstColumn="0" w:firstRowLastColumn="0" w:lastRowFirstColumn="0" w:lastRowLastColumn="0"/>
+            </w:pPr>
+          </w:p>
+        </w:tc>
+      </w:tr>
+      <w:tr>
+        <w:trPr>
+          <w:cnfStyle w:val="000000100000" w:firstRow="0" w:lastRow="0" w:firstColumn="0" w:lastColumn="0" w:oddVBand="0" w:evenVBand="0" w:oddHBand="1" w:evenHBand="0" w:firstRowFirstColumn="0" w:firstRowLastColumn="0" w:lastRowFirstColumn="0" w:lastRowLastColumn="0"/>
+        </w:trPr>
+        <w:tc>
+          <w:tcPr>
+            <w:cnfStyle w:val="001000000000" w:firstRow="0" w:lastRow="0" w:firstColumn="1" w:lastColumn="0" w:oddVBand="0" w:evenVBand="0" w:oddHBand="0" w:evenHBand="0" w:firstRowFirstColumn="0" w:firstRowLastColumn="0" w:lastRowFirstColumn="0" w:lastRowLastColumn="0"/>
+            <w:tcW w:w="2235" w:type="dxa"/>
+          </w:tcPr>
+          <w:p>
+            <w:r>
+              <w:rPr>
+                <w:rFonts w:hint="eastAsia"/>
+              </w:rPr>
+              <w:t>Extension</w:t>
+            </w:r>
+          </w:p>
+        </w:tc>
+        <w:tc>
+          <w:tcPr>
+            <w:tcW w:w="6287" w:type="dxa"/>
+          </w:tcPr>
+          <w:p>
+            <w:pPr>
+              <w:cnfStyle w:val="000000100000" w:firstRow="0" w:lastRow="0" w:firstColumn="0" w:lastColumn="0" w:oddVBand="0" w:evenVBand="0" w:oddHBand="1" w:evenHBand="0" w:firstRowFirstColumn="0" w:firstRowLastColumn="0" w:lastRowFirstColumn="0" w:lastRowLastColumn="0"/>
+            </w:pPr>
+          </w:p>
+        </w:tc>
+      </w:tr>
+    </w:tbl>
+    <w:p/>
+    <w:p>
+      <w:pPr>
+        <w:pStyle w:val="Heading1"/>
+      </w:pPr>
+      <w:bookmarkStart w:id="17" w:name="_Toc188792309"/>
+      <w:r>
+        <w:t>Cancel Phase</w:t>
+      </w:r>
+      <w:bookmarkEnd w:id="17"/>
+    </w:p>
+    <w:tbl>
+      <w:tblPr>
+        <w:tblStyle w:val="MediumGrid3-Accent5"/>
+        <w:tblW w:w="0" w:type="auto"/>
+        <w:tblLook w:val="04A0" w:firstRow="1" w:lastRow="0" w:firstColumn="1" w:lastColumn="0" w:noHBand="0" w:noVBand="1"/>
+      </w:tblPr>
+      <w:tblGrid>
+        <w:gridCol w:w="2235"/>
+        <w:gridCol w:w="6287"/>
+      </w:tblGrid>
+      <w:tr>
+        <w:trPr>
+          <w:cnfStyle w:val="100000000000" w:firstRow="1" w:lastRow="0" w:firstColumn="0" w:lastColumn="0" w:oddVBand="0" w:evenVBand="0" w:oddHBand="0" w:evenHBand="0" w:firstRowFirstColumn="0" w:firstRowLastColumn="0" w:lastRowFirstColumn="0" w:lastRowLastColumn="0"/>
+        </w:trPr>
+        <w:tc>
+          <w:tcPr>
+            <w:cnfStyle w:val="001000000000" w:firstRow="0" w:lastRow="0" w:firstColumn="1" w:lastColumn="0" w:oddVBand="0" w:evenVBand="0" w:oddHBand="0" w:evenHBand="0" w:firstRowFirstColumn="0" w:firstRowLastColumn="0" w:lastRowFirstColumn="0" w:lastRowLastColumn="0"/>
+            <w:tcW w:w="2235" w:type="dxa"/>
+          </w:tcPr>
+          <w:p>
+            <w:r>
+              <w:rPr>
+                <w:rFonts w:hint="eastAsia"/>
+              </w:rPr>
+              <w:t>Case Name</w:t>
+            </w:r>
+          </w:p>
+        </w:tc>
+        <w:tc>
+          <w:tcPr>
+            <w:tcW w:w="6287" w:type="dxa"/>
+          </w:tcPr>
+          <w:p>
+            <w:pPr>
+              <w:cnfStyle w:val="100000000000" w:firstRow="1" w:lastRow="0" w:firstColumn="0" w:lastColumn="0" w:oddVBand="0" w:evenVBand="0" w:oddHBand="0" w:evenHBand="0" w:firstRowFirstColumn="0" w:firstRowLastColumn="0" w:lastRowFirstColumn="0" w:lastRowLastColumn="0"/>
+            </w:pPr>
+            <w:r>
+              <w:t>Cancel Phase</w:t>
+            </w:r>
+          </w:p>
+        </w:tc>
+      </w:tr>
+      <w:tr>
+        <w:trPr>
+          <w:cnfStyle w:val="000000100000" w:firstRow="0" w:lastRow="0" w:firstColumn="0" w:lastColumn="0" w:oddVBand="0" w:evenVBand="0" w:oddHBand="1" w:evenHBand="0" w:firstRowFirstColumn="0" w:firstRowLastColumn="0" w:lastRowFirstColumn="0" w:lastRowLastColumn="0"/>
+        </w:trPr>
+        <w:tc>
+          <w:tcPr>
+            <w:cnfStyle w:val="001000000000" w:firstRow="0" w:lastRow="0" w:firstColumn="1" w:lastColumn="0" w:oddVBand="0" w:evenVBand="0" w:oddHBand="0" w:evenHBand="0" w:firstRowFirstColumn="0" w:firstRowLastColumn="0" w:lastRowFirstColumn="0" w:lastRowLastColumn="0"/>
+            <w:tcW w:w="2235" w:type="dxa"/>
+          </w:tcPr>
+          <w:p>
+            <w:r>
+              <w:rPr>
+                <w:rFonts w:hint="eastAsia"/>
+              </w:rPr>
+              <w:t>Case No</w:t>
+            </w:r>
+          </w:p>
+        </w:tc>
+        <w:tc>
+          <w:tcPr>
+            <w:tcW w:w="6287" w:type="dxa"/>
+          </w:tcPr>
+          <w:p>
+            <w:pPr>
+              <w:cnfStyle w:val="000000100000" w:firstRow="0" w:lastRow="0" w:firstColumn="0" w:lastColumn="0" w:oddVBand="0" w:evenVBand="0" w:oddHBand="1" w:evenHBand="0" w:firstRowFirstColumn="0" w:firstRowLastColumn="0" w:lastRowFirstColumn="0" w:lastRowLastColumn="0"/>
+            </w:pPr>
+            <w:r>
+              <w:rPr>
+                <w:i/>
+              </w:rPr>
+              <w:t>10_00</w:t>
+            </w:r>
+            <w:r>
+              <w:rPr>
+                <w:i/>
+              </w:rPr>
+              <w:t>6</w:t>
+            </w:r>
+          </w:p>
+        </w:tc>
+      </w:tr>
+      <w:tr>
+        <w:tc>
+          <w:tcPr>
+            <w:cnfStyle w:val="001000000000" w:firstRow="0" w:lastRow="0" w:firstColumn="1" w:lastColumn="0" w:oddVBand="0" w:evenVBand="0" w:oddHBand="0" w:evenHBand="0" w:firstRowFirstColumn="0" w:firstRowLastColumn="0" w:lastRowFirstColumn="0" w:lastRowLastColumn="0"/>
+            <w:tcW w:w="2235" w:type="dxa"/>
+          </w:tcPr>
+          <w:p>
+            <w:r>
+              <w:rPr>
+                <w:rFonts w:hint="eastAsia"/>
+              </w:rPr>
+              <w:t>Case Version</w:t>
+            </w:r>
+          </w:p>
+        </w:tc>
+        <w:tc>
+          <w:tcPr>
+            <w:tcW w:w="6287" w:type="dxa"/>
+          </w:tcPr>
+          <w:p>
+            <w:pPr>
+              <w:cnfStyle w:val="000000000000" w:firstRow="0" w:lastRow="0" w:firstColumn="0" w:lastColumn="0" w:oddVBand="0" w:evenVBand="0" w:oddHBand="0" w:evenHBand="0" w:firstRowFirstColumn="0" w:firstRowLastColumn="0" w:lastRowFirstColumn="0" w:lastRowLastColumn="0"/>
+            </w:pPr>
+            <w:r>
+              <w:rPr>
+                <w:i/>
+              </w:rPr>
+              <w:t>1</w:t>
+            </w:r>
+          </w:p>
+        </w:tc>
+      </w:tr>
+      <w:tr>
+        <w:trPr>
+          <w:cnfStyle w:val="000000100000" w:firstRow="0" w:lastRow="0" w:firstColumn="0" w:lastColumn="0" w:oddVBand="0" w:evenVBand="0" w:oddHBand="1" w:evenHBand="0" w:firstRowFirstColumn="0" w:firstRowLastColumn="0" w:lastRowFirstColumn="0" w:lastRowLastColumn="0"/>
+        </w:trPr>
+        <w:tc>
+          <w:tcPr>
+            <w:cnfStyle w:val="001000000000" w:firstRow="0" w:lastRow="0" w:firstColumn="1" w:lastColumn="0" w:oddVBand="0" w:evenVBand="0" w:oddHBand="0" w:evenHBand="0" w:firstRowFirstColumn="0" w:firstRowLastColumn="0" w:lastRowFirstColumn="0" w:lastRowLastColumn="0"/>
+            <w:tcW w:w="2235" w:type="dxa"/>
+          </w:tcPr>
+          <w:p>
+            <w:r>
+              <w:rPr>
+                <w:rFonts w:hint="eastAsia"/>
+              </w:rPr>
+              <w:t>Scope</w:t>
+            </w:r>
+          </w:p>
+        </w:tc>
+        <w:tc>
+          <w:tcPr>
+            <w:tcW w:w="6287" w:type="dxa"/>
+          </w:tcPr>
+          <w:p>
+            <w:pPr>
+              <w:cnfStyle w:val="000000100000" w:firstRow="0" w:lastRow="0" w:firstColumn="0" w:lastColumn="0" w:oddVBand="0" w:evenVBand="0" w:oddHBand="1" w:evenHBand="0" w:firstRowFirstColumn="0" w:firstRowLastColumn="0" w:lastRowFirstColumn="0" w:lastRowLastColumn="0"/>
+            </w:pPr>
+            <w:r>
+              <w:rPr>
+                <w:i/>
+              </w:rPr>
+              <w:t>Project Overview</w:t>
+            </w:r>
+          </w:p>
+        </w:tc>
+      </w:tr>
+      <w:tr>
+        <w:tc>
+          <w:tcPr>
+            <w:cnfStyle w:val="001000000000" w:firstRow="0" w:lastRow="0" w:firstColumn="1" w:lastColumn="0" w:oddVBand="0" w:evenVBand="0" w:oddHBand="0" w:evenHBand="0" w:firstRowFirstColumn="0" w:firstRowLastColumn="0" w:lastRowFirstColumn="0" w:lastRowLastColumn="0"/>
+            <w:tcW w:w="2235" w:type="dxa"/>
+          </w:tcPr>
+          <w:p>
+            <w:r>
+              <w:rPr>
+                <w:rFonts w:hint="eastAsia"/>
+              </w:rPr>
+              <w:t>Priority</w:t>
+            </w:r>
+          </w:p>
+        </w:tc>
+        <w:tc>
+          <w:tcPr>
+            <w:tcW w:w="6287" w:type="dxa"/>
+          </w:tcPr>
+          <w:p>
+            <w:pPr>
+              <w:jc w:val="left"/>
+              <w:cnfStyle w:val="000000000000" w:firstRow="0" w:lastRow="0" w:firstColumn="0" w:lastColumn="0" w:oddVBand="0" w:evenVBand="0" w:oddHBand="0" w:evenHBand="0" w:firstRowFirstColumn="0" w:firstRowLastColumn="0" w:lastRowFirstColumn="0" w:lastRowLastColumn="0"/>
+            </w:pPr>
+            <w:r>
+              <w:rPr>
+                <w:i/>
+              </w:rPr>
+              <w:t>High</w:t>
+            </w:r>
+          </w:p>
+        </w:tc>
+      </w:tr>
+      <w:tr>
+        <w:trPr>
+          <w:cnfStyle w:val="000000100000" w:firstRow="0" w:lastRow="0" w:firstColumn="0" w:lastColumn="0" w:oddVBand="0" w:evenVBand="0" w:oddHBand="1" w:evenHBand="0" w:firstRowFirstColumn="0" w:firstRowLastColumn="0" w:lastRowFirstColumn="0" w:lastRowLastColumn="0"/>
+        </w:trPr>
+        <w:tc>
+          <w:tcPr>
+            <w:cnfStyle w:val="001000000000" w:firstRow="0" w:lastRow="0" w:firstColumn="1" w:lastColumn="0" w:oddVBand="0" w:evenVBand="0" w:oddHBand="0" w:evenHBand="0" w:firstRowFirstColumn="0" w:firstRowLastColumn="0" w:lastRowFirstColumn="0" w:lastRowLastColumn="0"/>
+            <w:tcW w:w="2235" w:type="dxa"/>
+          </w:tcPr>
+          <w:p>
+            <w:r>
+              <w:rPr>
+                <w:rFonts w:hint="eastAsia"/>
+              </w:rPr>
+              <w:t>Actor</w:t>
+            </w:r>
+          </w:p>
+        </w:tc>
+        <w:tc>
+          <w:tcPr>
+            <w:tcW w:w="6287" w:type="dxa"/>
+          </w:tcPr>
+          <w:p>
+            <w:pPr>
+              <w:cnfStyle w:val="000000100000" w:firstRow="0" w:lastRow="0" w:firstColumn="0" w:lastColumn="0" w:oddVBand="0" w:evenVBand="0" w:oddHBand="1" w:evenHBand="0" w:firstRowFirstColumn="0" w:firstRowLastColumn="0" w:lastRowFirstColumn="0" w:lastRowLastColumn="0"/>
+            </w:pPr>
+            <w:r>
+              <w:rPr>
+                <w:i/>
+              </w:rPr>
+              <w:t>Super Admin, Manager L1/L2</w:t>
+            </w:r>
+          </w:p>
+        </w:tc>
+      </w:tr>
+      <w:tr>
+        <w:tc>
+          <w:tcPr>
+            <w:cnfStyle w:val="001000000000" w:firstRow="0" w:lastRow="0" w:firstColumn="1" w:lastColumn="0" w:oddVBand="0" w:evenVBand="0" w:oddHBand="0" w:evenHBand="0" w:firstRowFirstColumn="0" w:firstRowLastColumn="0" w:lastRowFirstColumn="0" w:lastRowLastColumn="0"/>
+            <w:tcW w:w="2235" w:type="dxa"/>
+          </w:tcPr>
+          <w:p>
+            <w:r>
+              <w:rPr>
+                <w:rFonts w:hint="eastAsia"/>
+              </w:rPr>
+              <w:t>Pre-Condition</w:t>
+            </w:r>
+          </w:p>
+        </w:tc>
+        <w:tc>
+          <w:tcPr>
+            <w:tcW w:w="6287" w:type="dxa"/>
+          </w:tcPr>
+          <w:p>
+            <w:pPr>
+              <w:pStyle w:val="ListParagraph"/>
+              <w:numPr>
+                <w:ilvl w:val="0"/>
+                <w:numId w:val="30"/>
+              </w:numPr>
+              <w:ind w:firstLineChars="0"/>
+              <w:cnfStyle w:val="000000000000" w:firstRow="0" w:lastRow="0" w:firstColumn="0" w:lastColumn="0" w:oddVBand="0" w:evenVBand="0" w:oddHBand="0" w:evenHBand="0" w:firstRowFirstColumn="0" w:firstRowLastColumn="0" w:lastRowFirstColumn="0" w:lastRowLastColumn="0"/>
+              <w:rPr>
+                <w:i/>
+              </w:rPr>
+            </w:pPr>
+            <w:r>
+              <w:rPr>
+                <w:i/>
+              </w:rPr>
+              <w:t>User login the system</w:t>
+            </w:r>
+          </w:p>
+          <w:p>
+            <w:pPr>
+              <w:pStyle w:val="ListParagraph"/>
+              <w:numPr>
+                <w:ilvl w:val="0"/>
+                <w:numId w:val="30"/>
+              </w:numPr>
+              <w:ind w:firstLineChars="0"/>
+              <w:cnfStyle w:val="000000000000" w:firstRow="0" w:lastRow="0" w:firstColumn="0" w:lastColumn="0" w:oddVBand="0" w:evenVBand="0" w:oddHBand="0" w:evenHBand="0" w:firstRowFirstColumn="0" w:firstRowLastColumn="0" w:lastRowFirstColumn="0" w:lastRowLastColumn="0"/>
+              <w:rPr>
+                <w:i/>
+              </w:rPr>
+            </w:pPr>
+            <w:r>
+              <w:rPr>
+                <w:i/>
+              </w:rPr>
+              <w:t xml:space="preserve">The project is </w:t>
+            </w:r>
+            <w:r>
+              <w:rPr>
+                <w:i/>
+              </w:rPr>
+              <w:t>in progress</w:t>
+            </w:r>
+            <w:r>
+              <w:rPr>
+                <w:i/>
+              </w:rPr>
+              <w:t>.</w:t>
+            </w:r>
+          </w:p>
+          <w:p>
+            <w:pPr>
+              <w:pStyle w:val="ListParagraph"/>
+              <w:numPr>
+                <w:ilvl w:val="0"/>
+                <w:numId w:val="30"/>
+              </w:numPr>
+              <w:ind w:firstLineChars="0"/>
+              <w:cnfStyle w:val="000000000000" w:firstRow="0" w:lastRow="0" w:firstColumn="0" w:lastColumn="0" w:oddVBand="0" w:evenVBand="0" w:oddHBand="0" w:evenHBand="0" w:firstRowFirstColumn="0" w:firstRowLastColumn="0" w:lastRowFirstColumn="0" w:lastRowLastColumn="0"/>
+            </w:pPr>
+            <w:r>
+              <w:rPr>
+                <w:i/>
+              </w:rPr>
+              <w:t>The user is the owner of the project.</w:t>
+            </w:r>
+          </w:p>
+        </w:tc>
+      </w:tr>
+      <w:tr>
+        <w:trPr>
+          <w:cnfStyle w:val="000000100000" w:firstRow="0" w:lastRow="0" w:firstColumn="0" w:lastColumn="0" w:oddVBand="0" w:evenVBand="0" w:oddHBand="1" w:evenHBand="0" w:firstRowFirstColumn="0" w:firstRowLastColumn="0" w:lastRowFirstColumn="0" w:lastRowLastColumn="0"/>
+        </w:trPr>
+        <w:tc>
+          <w:tcPr>
+            <w:cnfStyle w:val="001000000000" w:firstRow="0" w:lastRow="0" w:firstColumn="1" w:lastColumn="0" w:oddVBand="0" w:evenVBand="0" w:oddHBand="0" w:evenHBand="0" w:firstRowFirstColumn="0" w:firstRowLastColumn="0" w:lastRowFirstColumn="0" w:lastRowLastColumn="0"/>
+            <w:tcW w:w="2235" w:type="dxa"/>
+          </w:tcPr>
+          <w:p>
+            <w:r>
+              <w:rPr>
+                <w:rFonts w:hint="eastAsia"/>
+              </w:rPr>
+              <w:t>Trigger</w:t>
+            </w:r>
+          </w:p>
+        </w:tc>
+        <w:tc>
+          <w:tcPr>
+            <w:tcW w:w="6287" w:type="dxa"/>
+          </w:tcPr>
+          <w:p>
+            <w:pPr>
+              <w:cnfStyle w:val="000000100000" w:firstRow="0" w:lastRow="0" w:firstColumn="0" w:lastColumn="0" w:oddVBand="0" w:evenVBand="0" w:oddHBand="1" w:evenHBand="0" w:firstRowFirstColumn="0" w:firstRowLastColumn="0" w:lastRowFirstColumn="0" w:lastRowLastColumn="0"/>
+            </w:pPr>
+            <w:r>
+              <w:t>User clicks close icon at the right top of phase block.</w:t>
+            </w:r>
+          </w:p>
+        </w:tc>
+      </w:tr>
+      <w:tr>
+        <w:tc>
+          <w:tcPr>
+            <w:cnfStyle w:val="001000000000" w:firstRow="0" w:lastRow="0" w:firstColumn="1" w:lastColumn="0" w:oddVBand="0" w:evenVBand="0" w:oddHBand="0" w:evenHBand="0" w:firstRowFirstColumn="0" w:firstRowLastColumn="0" w:lastRowFirstColumn="0" w:lastRowLastColumn="0"/>
+            <w:tcW w:w="2235" w:type="dxa"/>
+          </w:tcPr>
+          <w:p>
+            <w:r>
+              <w:rPr>
+                <w:rFonts w:hint="eastAsia"/>
+              </w:rPr>
+              <w:t>Basic Flow</w:t>
+            </w:r>
+          </w:p>
+        </w:tc>
+        <w:tc>
+          <w:tcPr>
+            <w:tcW w:w="6287" w:type="dxa"/>
+          </w:tcPr>
+          <w:p>
+            <w:pPr>
+              <w:pStyle w:val="ListParagraph"/>
+              <w:numPr>
+                <w:ilvl w:val="0"/>
+                <w:numId w:val="31"/>
+              </w:numPr>
+              <w:ind w:firstLineChars="0"/>
+              <w:cnfStyle w:val="000000000000" w:firstRow="0" w:lastRow="0" w:firstColumn="0" w:lastColumn="0" w:oddVBand="0" w:evenVBand="0" w:oddHBand="0" w:evenHBand="0" w:firstRowFirstColumn="0" w:firstRowLastColumn="0" w:lastRowFirstColumn="0" w:lastRowLastColumn="0"/>
+            </w:pPr>
+            <w:r>
+              <w:t>Alert a confirm dialog to user.</w:t>
+            </w:r>
+          </w:p>
+          <w:p>
+            <w:pPr>
+              <w:pStyle w:val="ListParagraph"/>
+              <w:numPr>
+                <w:ilvl w:val="0"/>
+                <w:numId w:val="31"/>
+              </w:numPr>
+              <w:ind w:firstLineChars="0"/>
+              <w:cnfStyle w:val="000000000000" w:firstRow="0" w:lastRow="0" w:firstColumn="0" w:lastColumn="0" w:oddVBand="0" w:evenVBand="0" w:oddHBand="0" w:evenHBand="0" w:firstRowFirstColumn="0" w:firstRowLastColumn="0" w:lastRowFirstColumn="0" w:lastRowLastColumn="0"/>
+            </w:pPr>
+            <w:r>
+              <w:t>User confirms the operation.</w:t>
+            </w:r>
+          </w:p>
+          <w:p>
+            <w:pPr>
+              <w:pStyle w:val="ListParagraph"/>
+              <w:numPr>
+                <w:ilvl w:val="0"/>
+                <w:numId w:val="31"/>
+              </w:numPr>
+              <w:ind w:firstLineChars="0"/>
+              <w:cnfStyle w:val="000000000000" w:firstRow="0" w:lastRow="0" w:firstColumn="0" w:lastColumn="0" w:oddVBand="0" w:evenVBand="0" w:oddHBand="0" w:evenHBand="0" w:firstRowFirstColumn="0" w:firstRowLastColumn="0" w:lastRowFirstColumn="0" w:lastRowLastColumn="0"/>
+            </w:pPr>
+            <w:r>
+              <w:t>Hidden confirm dialog.</w:t>
+            </w:r>
+          </w:p>
+          <w:p>
+            <w:pPr>
+              <w:pStyle w:val="ListParagraph"/>
+              <w:numPr>
+                <w:ilvl w:val="0"/>
+                <w:numId w:val="31"/>
+              </w:numPr>
+              <w:ind w:firstLineChars="0"/>
+              <w:cnfStyle w:val="000000000000" w:firstRow="0" w:lastRow="0" w:firstColumn="0" w:lastColumn="0" w:oddVBand="0" w:evenVBand="0" w:oddHBand="0" w:evenHBand="0" w:firstRowFirstColumn="0" w:firstRowLastColumn="0" w:lastRowFirstColumn="0" w:lastRowLastColumn="0"/>
+            </w:pPr>
+            <w:r>
+              <w:t>Page refreshed.</w:t>
+            </w:r>
+          </w:p>
+          <w:p>
+            <w:pPr>
+              <w:pStyle w:val="ListParagraph"/>
+              <w:numPr>
+                <w:ilvl w:val="0"/>
+                <w:numId w:val="31"/>
+              </w:numPr>
+              <w:ind w:firstLineChars="0"/>
+              <w:cnfStyle w:val="000000000000" w:firstRow="0" w:lastRow="0" w:firstColumn="0" w:lastColumn="0" w:oddVBand="0" w:evenVBand="0" w:oddHBand="0" w:evenHBand="0" w:firstRowFirstColumn="0" w:firstRowLastColumn="0" w:lastRowFirstColumn="0" w:lastRowLastColumn="0"/>
+            </w:pPr>
+            <w:r>
+              <w:t>Page displayed with out the phase, which user deleted.</w:t>
+            </w:r>
+          </w:p>
+        </w:tc>
+      </w:tr>
+      <w:tr>
+        <w:trPr>
+          <w:cnfStyle w:val="000000100000" w:firstRow="0" w:lastRow="0" w:firstColumn="0" w:lastColumn="0" w:oddVBand="0" w:evenVBand="0" w:oddHBand="1" w:evenHBand="0" w:firstRowFirstColumn="0" w:firstRowLastColumn="0" w:lastRowFirstColumn="0" w:lastRowLastColumn="0"/>
+        </w:trPr>
+        <w:tc>
+          <w:tcPr>
+            <w:cnfStyle w:val="001000000000" w:firstRow="0" w:lastRow="0" w:firstColumn="1" w:lastColumn="0" w:oddVBand="0" w:evenVBand="0" w:oddHBand="0" w:evenHBand="0" w:firstRowFirstColumn="0" w:firstRowLastColumn="0" w:lastRowFirstColumn="0" w:lastRowLastColumn="0"/>
+            <w:tcW w:w="2235" w:type="dxa"/>
+          </w:tcPr>
+          <w:p>
+            <w:r>
+              <w:rPr>
+                <w:rFonts w:hint="eastAsia"/>
+              </w:rPr>
+              <w:t>Alternative Flows</w:t>
+            </w:r>
+          </w:p>
+        </w:tc>
+        <w:tc>
+          <w:tcPr>
+            <w:tcW w:w="6287" w:type="dxa"/>
+          </w:tcPr>
+          <w:p>
+            <w:pPr>
+              <w:cnfStyle w:val="000000100000" w:firstRow="0" w:lastRow="0" w:firstColumn="0" w:lastColumn="0" w:oddVBand="0" w:evenVBand="0" w:oddHBand="1" w:evenHBand="0" w:firstRowFirstColumn="0" w:firstRowLastColumn="0" w:lastRowFirstColumn="0" w:lastRowLastColumn="0"/>
+            </w:pPr>
+            <w:r>
+              <w:t>[Replace Step2]</w:t>
+            </w:r>
+          </w:p>
+          <w:p>
+            <w:pPr>
+              <w:pStyle w:val="ListParagraph"/>
+              <w:numPr>
+                <w:ilvl w:val="0"/>
+                <w:numId w:val="32"/>
+              </w:numPr>
+              <w:ind w:firstLineChars="0"/>
+              <w:cnfStyle w:val="000000100000" w:firstRow="0" w:lastRow="0" w:firstColumn="0" w:lastColumn="0" w:oddVBand="0" w:evenVBand="0" w:oddHBand="1" w:evenHBand="0" w:firstRowFirstColumn="0" w:firstRowLastColumn="0" w:lastRowFirstColumn="0" w:lastRowLastColumn="0"/>
+            </w:pPr>
+            <w:r>
+              <w:t>User cancels the operation.</w:t>
+            </w:r>
+          </w:p>
+          <w:p>
+            <w:pPr>
+              <w:pStyle w:val="ListParagraph"/>
+              <w:numPr>
+                <w:ilvl w:val="0"/>
+                <w:numId w:val="32"/>
+              </w:numPr>
+              <w:ind w:firstLineChars="0"/>
+              <w:cnfStyle w:val="000000100000" w:firstRow="0" w:lastRow="0" w:firstColumn="0" w:lastColumn="0" w:oddVBand="0" w:evenVBand="0" w:oddHBand="1" w:evenHBand="0" w:firstRowFirstColumn="0" w:firstRowLastColumn="0" w:lastRowFirstColumn="0" w:lastRowLastColumn="0"/>
+            </w:pPr>
+            <w:r>
+              <w:lastRenderedPageBreak/>
+              <w:t>Hidden confirm dialog.</w:t>
+            </w:r>
+          </w:p>
+          <w:p>
+            <w:pPr>
+              <w:pStyle w:val="ListParagraph"/>
+              <w:numPr>
+                <w:ilvl w:val="0"/>
+                <w:numId w:val="32"/>
+              </w:numPr>
+              <w:ind w:firstLineChars="0"/>
+              <w:cnfStyle w:val="000000100000" w:firstRow="0" w:lastRow="0" w:firstColumn="0" w:lastColumn="0" w:oddVBand="0" w:evenVBand="0" w:oddHBand="1" w:evenHBand="0" w:firstRowFirstColumn="0" w:firstRowLastColumn="0" w:lastRowFirstColumn="0" w:lastRowLastColumn="0"/>
+            </w:pPr>
+            <w:r>
+              <w:t>Nothing happened to page.</w:t>
+            </w:r>
+          </w:p>
+        </w:tc>
+      </w:tr>
+      <w:tr>
+        <w:tc>
+          <w:tcPr>
+            <w:cnfStyle w:val="001000000000" w:firstRow="0" w:lastRow="0" w:firstColumn="1" w:lastColumn="0" w:oddVBand="0" w:evenVBand="0" w:oddHBand="0" w:evenHBand="0" w:firstRowFirstColumn="0" w:firstRowLastColumn="0" w:lastRowFirstColumn="0" w:lastRowLastColumn="0"/>
+            <w:tcW w:w="2235" w:type="dxa"/>
+          </w:tcPr>
+          <w:p>
+            <w:r>
+              <w:rPr>
+                <w:rFonts w:hint="eastAsia"/>
+              </w:rPr>
+              <w:lastRenderedPageBreak/>
+              <w:t>Exception Flows</w:t>
+            </w:r>
+          </w:p>
+        </w:tc>
+        <w:tc>
+          <w:tcPr>
+            <w:tcW w:w="6287" w:type="dxa"/>
+          </w:tcPr>
+          <w:p>
+            <w:pPr>
+              <w:cnfStyle w:val="000000000000" w:firstRow="0" w:lastRow="0" w:firstColumn="0" w:lastColumn="0" w:oddVBand="0" w:evenVBand="0" w:oddHBand="0" w:evenHBand="0" w:firstRowFirstColumn="0" w:firstRowLastColumn="0" w:lastRowFirstColumn="0" w:lastRowLastColumn="0"/>
+            </w:pPr>
+          </w:p>
+        </w:tc>
+      </w:tr>
+      <w:tr>
+        <w:trPr>
+          <w:cnfStyle w:val="000000100000" w:firstRow="0" w:lastRow="0" w:firstColumn="0" w:lastColumn="0" w:oddVBand="0" w:evenVBand="0" w:oddHBand="1" w:evenHBand="0" w:firstRowFirstColumn="0" w:firstRowLastColumn="0" w:lastRowFirstColumn="0" w:lastRowLastColumn="0"/>
+        </w:trPr>
+        <w:tc>
+          <w:tcPr>
+            <w:cnfStyle w:val="001000000000" w:firstRow="0" w:lastRow="0" w:firstColumn="1" w:lastColumn="0" w:oddVBand="0" w:evenVBand="0" w:oddHBand="0" w:evenHBand="0" w:firstRowFirstColumn="0" w:firstRowLastColumn="0" w:lastRowFirstColumn="0" w:lastRowLastColumn="0"/>
+            <w:tcW w:w="2235" w:type="dxa"/>
+          </w:tcPr>
+          <w:p>
+            <w:r>
+              <w:rPr>
+                <w:rFonts w:hint="eastAsia"/>
+              </w:rPr>
+              <w:t>Special Requirements</w:t>
+            </w:r>
+          </w:p>
+        </w:tc>
+        <w:tc>
+          <w:tcPr>
+            <w:tcW w:w="6287" w:type="dxa"/>
+          </w:tcPr>
+          <w:p>
+            <w:pPr>
+              <w:cnfStyle w:val="000000100000" w:firstRow="0" w:lastRow="0" w:firstColumn="0" w:lastColumn="0" w:oddVBand="0" w:evenVBand="0" w:oddHBand="1" w:evenHBand="0" w:firstRowFirstColumn="0" w:firstRowLastColumn="0" w:lastRowFirstColumn="0" w:lastRowLastColumn="0"/>
+            </w:pPr>
+            <w:r>
+              <w:t>1. All the delivery items and its tasks (if exists) will be deleted as will.</w:t>
+            </w:r>
+          </w:p>
+        </w:tc>
+      </w:tr>
+      <w:tr>
+        <w:tc>
+          <w:tcPr>
+            <w:cnfStyle w:val="001000000000" w:firstRow="0" w:lastRow="0" w:firstColumn="1" w:lastColumn="0" w:oddVBand="0" w:evenVBand="0" w:oddHBand="0" w:evenHBand="0" w:firstRowFirstColumn="0" w:firstRowLastColumn="0" w:lastRowFirstColumn="0" w:lastRowLastColumn="0"/>
+            <w:tcW w:w="2235" w:type="dxa"/>
+          </w:tcPr>
+          <w:p>
+            <w:r>
+              <w:rPr>
+                <w:rFonts w:hint="eastAsia"/>
+              </w:rPr>
+              <w:t>Post-Condition</w:t>
+            </w:r>
+          </w:p>
+        </w:tc>
+        <w:tc>
+          <w:tcPr>
+            <w:tcW w:w="6287" w:type="dxa"/>
+          </w:tcPr>
+          <w:p>
+            <w:pPr>
+              <w:cnfStyle w:val="000000000000" w:firstRow="0" w:lastRow="0" w:firstColumn="0" w:lastColumn="0" w:oddVBand="0" w:evenVBand="0" w:oddHBand="0" w:evenHBand="0" w:firstRowFirstColumn="0" w:firstRowLastColumn="0" w:lastRowFirstColumn="0" w:lastRowLastColumn="0"/>
+            </w:pPr>
+          </w:p>
+        </w:tc>
+      </w:tr>
+      <w:tr>
+        <w:trPr>
+          <w:cnfStyle w:val="000000100000" w:firstRow="0" w:lastRow="0" w:firstColumn="0" w:lastColumn="0" w:oddVBand="0" w:evenVBand="0" w:oddHBand="1" w:evenHBand="0" w:firstRowFirstColumn="0" w:firstRowLastColumn="0" w:lastRowFirstColumn="0" w:lastRowLastColumn="0"/>
+        </w:trPr>
+        <w:tc>
+          <w:tcPr>
+            <w:cnfStyle w:val="001000000000" w:firstRow="0" w:lastRow="0" w:firstColumn="1" w:lastColumn="0" w:oddVBand="0" w:evenVBand="0" w:oddHBand="0" w:evenHBand="0" w:firstRowFirstColumn="0" w:firstRowLastColumn="0" w:lastRowFirstColumn="0" w:lastRowLastColumn="0"/>
+            <w:tcW w:w="2235" w:type="dxa"/>
+          </w:tcPr>
+          <w:p>
+            <w:r>
+              <w:rPr>
+                <w:rFonts w:hint="eastAsia"/>
+              </w:rPr>
+              <w:t>Extension</w:t>
+            </w:r>
+          </w:p>
+        </w:tc>
+        <w:tc>
+          <w:tcPr>
+            <w:tcW w:w="6287" w:type="dxa"/>
+          </w:tcPr>
+          <w:p>
+            <w:pPr>
+              <w:cnfStyle w:val="000000100000" w:firstRow="0" w:lastRow="0" w:firstColumn="0" w:lastColumn="0" w:oddVBand="0" w:evenVBand="0" w:oddHBand="1" w:evenHBand="0" w:firstRowFirstColumn="0" w:firstRowLastColumn="0" w:lastRowFirstColumn="0" w:lastRowLastColumn="0"/>
+            </w:pPr>
+          </w:p>
+        </w:tc>
+      </w:tr>
+    </w:tbl>
+    <w:p/>
+    <w:p/>
+    <w:p>
+      <w:pPr>
+        <w:pStyle w:val="Heading1"/>
+      </w:pPr>
+      <w:bookmarkStart w:id="18" w:name="_Toc188792310"/>
+      <w:r>
+        <w:t>Add Deliverables</w:t>
+      </w:r>
+      <w:bookmarkEnd w:id="18"/>
+    </w:p>
+    <w:p>
+      <w:pPr>
+        <w:pStyle w:val="Heading2"/>
+      </w:pPr>
+      <w:bookmarkStart w:id="19" w:name="_Toc188792311"/>
+      <w:r>
+        <w:t>Use Case</w:t>
+      </w:r>
+      <w:bookmarkEnd w:id="19"/>
+    </w:p>
+    <w:tbl>
+      <w:tblPr>
+        <w:tblStyle w:val="MediumGrid3-Accent5"/>
+        <w:tblW w:w="0" w:type="auto"/>
+        <w:tblLook w:val="04A0" w:firstRow="1" w:lastRow="0" w:firstColumn="1" w:lastColumn="0" w:noHBand="0" w:noVBand="1"/>
+      </w:tblPr>
+      <w:tblGrid>
+        <w:gridCol w:w="2235"/>
+        <w:gridCol w:w="6287"/>
+      </w:tblGrid>
+      <w:tr>
+        <w:trPr>
+          <w:cnfStyle w:val="100000000000" w:firstRow="1" w:lastRow="0" w:firstColumn="0" w:lastColumn="0" w:oddVBand="0" w:evenVBand="0" w:oddHBand="0" w:evenHBand="0" w:firstRowFirstColumn="0" w:firstRowLastColumn="0" w:lastRowFirstColumn="0" w:lastRowLastColumn="0"/>
+        </w:trPr>
+        <w:tc>
+          <w:tcPr>
+            <w:cnfStyle w:val="001000000000" w:firstRow="0" w:lastRow="0" w:firstColumn="1" w:lastColumn="0" w:oddVBand="0" w:evenVBand="0" w:oddHBand="0" w:evenHBand="0" w:firstRowFirstColumn="0" w:firstRowLastColumn="0" w:lastRowFirstColumn="0" w:lastRowLastColumn="0"/>
+            <w:tcW w:w="2235" w:type="dxa"/>
+          </w:tcPr>
+          <w:p>
+            <w:r>
+              <w:rPr>
+                <w:rFonts w:hint="eastAsia"/>
+              </w:rPr>
+              <w:t>Case Name</w:t>
+            </w:r>
+          </w:p>
+        </w:tc>
+        <w:tc>
+          <w:tcPr>
+            <w:tcW w:w="6287" w:type="dxa"/>
+          </w:tcPr>
+          <w:p>
+            <w:pPr>
+              <w:cnfStyle w:val="100000000000" w:firstRow="1" w:lastRow="0" w:firstColumn="0" w:lastColumn="0" w:oddVBand="0" w:evenVBand="0" w:oddHBand="0" w:evenHBand="0" w:firstRowFirstColumn="0" w:firstRowLastColumn="0" w:lastRowFirstColumn="0" w:lastRowLastColumn="0"/>
+            </w:pPr>
+            <w:r>
+              <w:t>Add Deliverables</w:t>
+            </w:r>
+          </w:p>
+        </w:tc>
+      </w:tr>
+      <w:tr>
+        <w:trPr>
+          <w:cnfStyle w:val="000000100000" w:firstRow="0" w:lastRow="0" w:firstColumn="0" w:lastColumn="0" w:oddVBand="0" w:evenVBand="0" w:oddHBand="1" w:evenHBand="0" w:firstRowFirstColumn="0" w:firstRowLastColumn="0" w:lastRowFirstColumn="0" w:lastRowLastColumn="0"/>
+        </w:trPr>
+        <w:tc>
+          <w:tcPr>
+            <w:cnfStyle w:val="001000000000" w:firstRow="0" w:lastRow="0" w:firstColumn="1" w:lastColumn="0" w:oddVBand="0" w:evenVBand="0" w:oddHBand="0" w:evenHBand="0" w:firstRowFirstColumn="0" w:firstRowLastColumn="0" w:lastRowFirstColumn="0" w:lastRowLastColumn="0"/>
+            <w:tcW w:w="2235" w:type="dxa"/>
+          </w:tcPr>
+          <w:p>
+            <w:r>
+              <w:rPr>
+                <w:rFonts w:hint="eastAsia"/>
+              </w:rPr>
+              <w:t>Case No</w:t>
+            </w:r>
+          </w:p>
+        </w:tc>
+        <w:tc>
+          <w:tcPr>
+            <w:tcW w:w="6287" w:type="dxa"/>
+          </w:tcPr>
+          <w:p>
+            <w:pPr>
+              <w:cnfStyle w:val="000000100000" w:firstRow="0" w:lastRow="0" w:firstColumn="0" w:lastColumn="0" w:oddVBand="0" w:evenVBand="0" w:oddHBand="1" w:evenHBand="0" w:firstRowFirstColumn="0" w:firstRowLastColumn="0" w:lastRowFirstColumn="0" w:lastRowLastColumn="0"/>
+            </w:pPr>
+            <w:r>
+              <w:rPr>
+                <w:i/>
+              </w:rPr>
+              <w:t>10_00</w:t>
+            </w:r>
+            <w:r>
+              <w:rPr>
+                <w:i/>
+              </w:rPr>
+              <w:t>7</w:t>
+            </w:r>
+          </w:p>
+        </w:tc>
+      </w:tr>
+      <w:tr>
+        <w:tc>
+          <w:tcPr>
+            <w:cnfStyle w:val="001000000000" w:firstRow="0" w:lastRow="0" w:firstColumn="1" w:lastColumn="0" w:oddVBand="0" w:evenVBand="0" w:oddHBand="0" w:evenHBand="0" w:firstRowFirstColumn="0" w:firstRowLastColumn="0" w:lastRowFirstColumn="0" w:lastRowLastColumn="0"/>
+            <w:tcW w:w="2235" w:type="dxa"/>
+          </w:tcPr>
+          <w:p>
+            <w:r>
+              <w:rPr>
+                <w:rFonts w:hint="eastAsia"/>
+              </w:rPr>
+              <w:t>Case Version</w:t>
+            </w:r>
+          </w:p>
+        </w:tc>
+        <w:tc>
+          <w:tcPr>
+            <w:tcW w:w="6287" w:type="dxa"/>
+          </w:tcPr>
+          <w:p>
+            <w:pPr>
+              <w:cnfStyle w:val="000000000000" w:firstRow="0" w:lastRow="0" w:firstColumn="0" w:lastColumn="0" w:oddVBand="0" w:evenVBand="0" w:oddHBand="0" w:evenHBand="0" w:firstRowFirstColumn="0" w:firstRowLastColumn="0" w:lastRowFirstColumn="0" w:lastRowLastColumn="0"/>
+            </w:pPr>
+            <w:r>
+              <w:rPr>
+                <w:i/>
+              </w:rPr>
+              <w:t>1</w:t>
+            </w:r>
+          </w:p>
+        </w:tc>
+      </w:tr>
+      <w:tr>
+        <w:trPr>
+          <w:cnfStyle w:val="000000100000" w:firstRow="0" w:lastRow="0" w:firstColumn="0" w:lastColumn="0" w:oddVBand="0" w:evenVBand="0" w:oddHBand="1" w:evenHBand="0" w:firstRowFirstColumn="0" w:firstRowLastColumn="0" w:lastRowFirstColumn="0" w:lastRowLastColumn="0"/>
+        </w:trPr>
+        <w:tc>
+          <w:tcPr>
+            <w:cnfStyle w:val="001000000000" w:firstRow="0" w:lastRow="0" w:firstColumn="1" w:lastColumn="0" w:oddVBand="0" w:evenVBand="0" w:oddHBand="0" w:evenHBand="0" w:firstRowFirstColumn="0" w:firstRowLastColumn="0" w:lastRowFirstColumn="0" w:lastRowLastColumn="0"/>
+            <w:tcW w:w="2235" w:type="dxa"/>
+          </w:tcPr>
+          <w:p>
+            <w:r>
+              <w:rPr>
+                <w:rFonts w:hint="eastAsia"/>
+              </w:rPr>
+              <w:t>Scope</w:t>
+            </w:r>
+          </w:p>
+        </w:tc>
+        <w:tc>
+          <w:tcPr>
+            <w:tcW w:w="6287" w:type="dxa"/>
+          </w:tcPr>
+          <w:p>
+            <w:pPr>
+              <w:cnfStyle w:val="000000100000" w:firstRow="0" w:lastRow="0" w:firstColumn="0" w:lastColumn="0" w:oddVBand="0" w:evenVBand="0" w:oddHBand="1" w:evenHBand="0" w:firstRowFirstColumn="0" w:firstRowLastColumn="0" w:lastRowFirstColumn="0" w:lastRowLastColumn="0"/>
+            </w:pPr>
+            <w:r>
+              <w:rPr>
+                <w:i/>
+              </w:rPr>
+              <w:t>Project Overview</w:t>
+            </w:r>
+          </w:p>
+        </w:tc>
+      </w:tr>
+      <w:tr>
+        <w:tc>
+          <w:tcPr>
+            <w:cnfStyle w:val="001000000000" w:firstRow="0" w:lastRow="0" w:firstColumn="1" w:lastColumn="0" w:oddVBand="0" w:evenVBand="0" w:oddHBand="0" w:evenHBand="0" w:firstRowFirstColumn="0" w:firstRowLastColumn="0" w:lastRowFirstColumn="0" w:lastRowLastColumn="0"/>
+            <w:tcW w:w="2235" w:type="dxa"/>
+          </w:tcPr>
+          <w:p>
+            <w:r>
+              <w:rPr>
+                <w:rFonts w:hint="eastAsia"/>
+              </w:rPr>
+              <w:t>Priority</w:t>
+            </w:r>
+          </w:p>
+        </w:tc>
+        <w:tc>
+          <w:tcPr>
+            <w:tcW w:w="6287" w:type="dxa"/>
+          </w:tcPr>
+          <w:p>
+            <w:pPr>
+              <w:cnfStyle w:val="000000000000" w:firstRow="0" w:lastRow="0" w:firstColumn="0" w:lastColumn="0" w:oddVBand="0" w:evenVBand="0" w:oddHBand="0" w:evenHBand="0" w:firstRowFirstColumn="0" w:firstRowLastColumn="0" w:lastRowFirstColumn="0" w:lastRowLastColumn="0"/>
+            </w:pPr>
+            <w:r>
+              <w:rPr>
+                <w:i/>
+              </w:rPr>
+              <w:t>High</w:t>
             </w:r>
           </w:p>
         </w:tc>
@@ -6103,7 +8435,6 @@
               <w:cnfStyle w:val="000000100000" w:firstRow="0" w:lastRow="0" w:firstColumn="0" w:lastColumn="0" w:oddVBand="0" w:evenVBand="0" w:oddHBand="1" w:evenHBand="0" w:firstRowFirstColumn="0" w:firstRowLastColumn="0" w:lastRowFirstColumn="0" w:lastRowLastColumn="0"/>
             </w:pPr>
             <w:r>
-              <w:lastRenderedPageBreak/>
               <w:t>Nothing happened to page.</w:t>
             </w:r>
           </w:p>
@@ -6176,7 +8507,6 @@
               <w:rPr>
                 <w:rFonts w:hint="eastAsia"/>
               </w:rPr>
-              <w:lastRenderedPageBreak/>
               <w:t>Exception Flows</w:t>
             </w:r>
           </w:p>
@@ -6264,6 +8594,7 @@
               <w:rPr>
                 <w:rFonts w:hint="eastAsia"/>
               </w:rPr>
+              <w:lastRenderedPageBreak/>
               <w:t>Extension</w:t>
             </w:r>
           </w:p>
@@ -6284,18 +8615,18 @@
       <w:pPr>
         <w:pStyle w:val="Heading2"/>
       </w:pPr>
-      <w:bookmarkStart w:id="16" w:name="_Toc188278627"/>
+      <w:bookmarkStart w:id="20" w:name="_Toc188792312"/>
       <w:r>
         <w:t>Special Field definition</w:t>
       </w:r>
-      <w:bookmarkEnd w:id="16"/>
+      <w:bookmarkEnd w:id="20"/>
     </w:p>
     <w:p>
       <w:pPr>
         <w:pStyle w:val="ListParagraph"/>
         <w:numPr>
           <w:ilvl w:val="0"/>
-          <w:numId w:val="34"/>
+          <w:numId w:val="29"/>
         </w:numPr>
         <w:ind w:firstLineChars="0"/>
       </w:pPr>
@@ -6320,7 +8651,7 @@
         <w:pStyle w:val="ListParagraph"/>
         <w:numPr>
           <w:ilvl w:val="0"/>
-          <w:numId w:val="34"/>
+          <w:numId w:val="29"/>
         </w:numPr>
         <w:ind w:firstLineChars="0"/>
       </w:pPr>
@@ -6338,7 +8669,21 @@
           <w:b/>
           <w:i/>
         </w:rPr>
-        <w:t>Not Started, In Progress, Completed</w:t>
+        <w:t xml:space="preserve">Not Started, </w:t>
+      </w:r>
+      <w:r>
+        <w:rPr>
+          <w:b/>
+          <w:i/>
+        </w:rPr>
+        <w:t xml:space="preserve">On Hold, Late, </w:t>
+      </w:r>
+      <w:r>
+        <w:rPr>
+          <w:b/>
+          <w:i/>
+        </w:rPr>
+        <w:t>In Progress, Completed</w:t>
       </w:r>
       <w:r>
         <w:t>.</w:t>
@@ -6349,7 +8694,7 @@
         <w:pStyle w:val="ListParagraph"/>
         <w:numPr>
           <w:ilvl w:val="0"/>
-          <w:numId w:val="34"/>
+          <w:numId w:val="29"/>
         </w:numPr>
         <w:ind w:firstLineChars="0"/>
       </w:pPr>
@@ -6368,7 +8713,7 @@
         <w:pStyle w:val="ListParagraph"/>
         <w:numPr>
           <w:ilvl w:val="0"/>
-          <w:numId w:val="34"/>
+          <w:numId w:val="29"/>
         </w:numPr>
         <w:ind w:firstLineChars="0"/>
       </w:pPr>
@@ -6396,7 +8741,7 @@
         <w:pStyle w:val="ListParagraph"/>
         <w:numPr>
           <w:ilvl w:val="0"/>
-          <w:numId w:val="34"/>
+          <w:numId w:val="29"/>
         </w:numPr>
         <w:ind w:firstLineChars="0"/>
       </w:pPr>
@@ -6410,16 +8755,7 @@
         <w:t xml:space="preserve"> </w:t>
       </w:r>
       <w:r>
-        <w:rPr>
-          <w:color w:val="FF0000"/>
-        </w:rPr>
-        <w:t>Need Kin’s comment</w:t>
-      </w:r>
-      <w:r>
-        <w:rPr>
-          <w:color w:val="FF0000"/>
-        </w:rPr>
-        <w:t>s</w:t>
+        <w:t>number of cost</w:t>
       </w:r>
       <w:r>
         <w:t>.</w:t>
@@ -6430,7 +8766,7 @@
         <w:pStyle w:val="ListParagraph"/>
         <w:numPr>
           <w:ilvl w:val="0"/>
-          <w:numId w:val="34"/>
+          <w:numId w:val="29"/>
         </w:numPr>
         <w:ind w:firstLineChars="0"/>
       </w:pPr>
@@ -6444,10 +8780,7 @@
         <w:t xml:space="preserve"> </w:t>
       </w:r>
       <w:r>
-        <w:rPr>
-          <w:color w:val="FF0000"/>
-        </w:rPr>
-        <w:t>Need Kin’s comments</w:t>
+        <w:t>String text</w:t>
       </w:r>
       <w:r>
         <w:t>.</w:t>
@@ -6461,7 +8794,7 @@
         <w:pStyle w:val="ListParagraph"/>
         <w:numPr>
           <w:ilvl w:val="0"/>
-          <w:numId w:val="34"/>
+          <w:numId w:val="29"/>
         </w:numPr>
         <w:ind w:firstLineChars="0"/>
       </w:pPr>
@@ -6478,8 +8811,10 @@
         <w:rPr>
           <w:color w:val="FF0000"/>
         </w:rPr>
-        <w:t>Need Kin’s comments</w:t>
+        <w:t>This is a table see Kin’s comments</w:t>
       </w:r>
+      <w:bookmarkStart w:id="21" w:name="_GoBack"/>
+      <w:bookmarkEnd w:id="21"/>
       <w:r>
         <w:t>.</w:t>
       </w:r>
@@ -6489,21 +8824,21 @@
       <w:pPr>
         <w:pStyle w:val="Heading1"/>
       </w:pPr>
-      <w:bookmarkStart w:id="17" w:name="_Toc188278628"/>
+      <w:bookmarkStart w:id="22" w:name="_Toc188792313"/>
       <w:r>
         <w:t>Delete Deliverables</w:t>
       </w:r>
-      <w:bookmarkEnd w:id="17"/>
+      <w:bookmarkEnd w:id="22"/>
     </w:p>
     <w:p>
       <w:pPr>
         <w:pStyle w:val="Heading2"/>
       </w:pPr>
-      <w:bookmarkStart w:id="18" w:name="_Toc188278629"/>
+      <w:bookmarkStart w:id="23" w:name="_Toc188792314"/>
       <w:r>
         <w:t>Use case</w:t>
       </w:r>
-      <w:bookmarkEnd w:id="18"/>
+      <w:bookmarkEnd w:id="23"/>
     </w:p>
     <w:tbl>
       <w:tblPr>
@@ -6580,7 +8915,7 @@
               <w:rPr>
                 <w:i/>
               </w:rPr>
-              <w:t>7</w:t>
+              <w:t>8</w:t>
             </w:r>
           </w:p>
         </w:tc>
@@ -6679,7 +9014,7 @@
               <w:rPr>
                 <w:i/>
               </w:rPr>
-              <w:t>Height</w:t>
+              <w:t>High</w:t>
             </w:r>
           </w:p>
         </w:tc>
@@ -7100,12 +9435,10 @@
       </w:tr>
     </w:tbl>
     <w:p/>
-    <w:p>
-      <w:bookmarkStart w:id="19" w:name="_GoBack"/>
-      <w:bookmarkEnd w:id="19"/>
-    </w:p>
+    <w:p/>
     <w:p>
       <w:r>
+        <w:lastRenderedPageBreak/>
         <w:t>-----</w:t>
       </w:r>
       <w:r>
@@ -7151,7 +9484,6 @@
               <w:rPr>
                 <w:rFonts w:hint="eastAsia"/>
               </w:rPr>
-              <w:lastRenderedPageBreak/>
               <w:t>Case Name</w:t>
             </w:r>
           </w:p>
@@ -7302,7 +9634,7 @@
               <w:rPr>
                 <w:i/>
               </w:rPr>
-              <w:t>Height</w:t>
+              <w:t>High</w:t>
             </w:r>
           </w:p>
         </w:tc>
@@ -7807,6 +10139,92 @@
     </w:lvl>
   </w:abstractNum>
   <w:abstractNum w:abstractNumId="2">
+    <w:nsid w:val="09AC465D"/>
+    <w:multiLevelType w:val="hybridMultilevel"/>
+    <w:tmpl w:val="5F3612FE"/>
+    <w:lvl w:ilvl="0" w:tplc="0409000F">
+      <w:start w:val="1"/>
+      <w:numFmt w:val="decimal"/>
+      <w:lvlText w:val="%1."/>
+      <w:lvlJc w:val="left"/>
+      <w:pPr>
+        <w:ind w:left="720" w:hanging="360"/>
+      </w:pPr>
+    </w:lvl>
+    <w:lvl w:ilvl="1" w:tplc="04090019" w:tentative="1">
+      <w:start w:val="1"/>
+      <w:numFmt w:val="lowerLetter"/>
+      <w:lvlText w:val="%2."/>
+      <w:lvlJc w:val="left"/>
+      <w:pPr>
+        <w:ind w:left="1440" w:hanging="360"/>
+      </w:pPr>
+    </w:lvl>
+    <w:lvl w:ilvl="2" w:tplc="0409001B" w:tentative="1">
+      <w:start w:val="1"/>
+      <w:numFmt w:val="lowerRoman"/>
+      <w:lvlText w:val="%3."/>
+      <w:lvlJc w:val="right"/>
+      <w:pPr>
+        <w:ind w:left="2160" w:hanging="180"/>
+      </w:pPr>
+    </w:lvl>
+    <w:lvl w:ilvl="3" w:tplc="0409000F" w:tentative="1">
+      <w:start w:val="1"/>
+      <w:numFmt w:val="decimal"/>
+      <w:lvlText w:val="%4."/>
+      <w:lvlJc w:val="left"/>
+      <w:pPr>
+        <w:ind w:left="2880" w:hanging="360"/>
+      </w:pPr>
+    </w:lvl>
+    <w:lvl w:ilvl="4" w:tplc="04090019" w:tentative="1">
+      <w:start w:val="1"/>
+      <w:numFmt w:val="lowerLetter"/>
+      <w:lvlText w:val="%5."/>
+      <w:lvlJc w:val="left"/>
+      <w:pPr>
+        <w:ind w:left="3600" w:hanging="360"/>
+      </w:pPr>
+    </w:lvl>
+    <w:lvl w:ilvl="5" w:tplc="0409001B" w:tentative="1">
+      <w:start w:val="1"/>
+      <w:numFmt w:val="lowerRoman"/>
+      <w:lvlText w:val="%6."/>
+      <w:lvlJc w:val="right"/>
+      <w:pPr>
+        <w:ind w:left="4320" w:hanging="180"/>
+      </w:pPr>
+    </w:lvl>
+    <w:lvl w:ilvl="6" w:tplc="0409000F" w:tentative="1">
+      <w:start w:val="1"/>
+      <w:numFmt w:val="decimal"/>
+      <w:lvlText w:val="%7."/>
+      <w:lvlJc w:val="left"/>
+      <w:pPr>
+        <w:ind w:left="5040" w:hanging="360"/>
+      </w:pPr>
+    </w:lvl>
+    <w:lvl w:ilvl="7" w:tplc="04090019" w:tentative="1">
+      <w:start w:val="1"/>
+      <w:numFmt w:val="lowerLetter"/>
+      <w:lvlText w:val="%8."/>
+      <w:lvlJc w:val="left"/>
+      <w:pPr>
+        <w:ind w:left="5760" w:hanging="360"/>
+      </w:pPr>
+    </w:lvl>
+    <w:lvl w:ilvl="8" w:tplc="0409001B" w:tentative="1">
+      <w:start w:val="1"/>
+      <w:numFmt w:val="lowerRoman"/>
+      <w:lvlText w:val="%9."/>
+      <w:lvlJc w:val="right"/>
+      <w:pPr>
+        <w:ind w:left="6480" w:hanging="180"/>
+      </w:pPr>
+    </w:lvl>
+  </w:abstractNum>
+  <w:abstractNum w:abstractNumId="3">
     <w:nsid w:val="0A3E1994"/>
     <w:multiLevelType w:val="hybridMultilevel"/>
     <w:tmpl w:val="6E3C54FE"/>
@@ -7895,7 +10313,7 @@
       </w:pPr>
     </w:lvl>
   </w:abstractNum>
-  <w:abstractNum w:abstractNumId="3">
+  <w:abstractNum w:abstractNumId="4">
     <w:nsid w:val="0EE520A4"/>
     <w:multiLevelType w:val="hybridMultilevel"/>
     <w:tmpl w:val="F3AEEE24"/>
@@ -7981,7 +10399,7 @@
       </w:pPr>
     </w:lvl>
   </w:abstractNum>
-  <w:abstractNum w:abstractNumId="4">
+  <w:abstractNum w:abstractNumId="5">
     <w:nsid w:val="0F172994"/>
     <w:multiLevelType w:val="hybridMultilevel"/>
     <w:tmpl w:val="BCC67F80"/>
@@ -8067,7 +10485,7 @@
       </w:pPr>
     </w:lvl>
   </w:abstractNum>
-  <w:abstractNum w:abstractNumId="5">
+  <w:abstractNum w:abstractNumId="6">
     <w:nsid w:val="12F457FC"/>
     <w:multiLevelType w:val="hybridMultilevel"/>
     <w:tmpl w:val="D0562CDC"/>
@@ -8156,7 +10574,7 @@
       </w:pPr>
     </w:lvl>
   </w:abstractNum>
-  <w:abstractNum w:abstractNumId="6">
+  <w:abstractNum w:abstractNumId="7">
     <w:nsid w:val="14AE1C42"/>
     <w:multiLevelType w:val="hybridMultilevel"/>
     <w:tmpl w:val="F3AEEE24"/>
@@ -8242,7 +10660,7 @@
       </w:pPr>
     </w:lvl>
   </w:abstractNum>
-  <w:abstractNum w:abstractNumId="7">
+  <w:abstractNum w:abstractNumId="8">
     <w:nsid w:val="14F3578E"/>
     <w:multiLevelType w:val="hybridMultilevel"/>
     <w:tmpl w:val="4448DC30"/>
@@ -8328,7 +10746,7 @@
       </w:pPr>
     </w:lvl>
   </w:abstractNum>
-  <w:abstractNum w:abstractNumId="8">
+  <w:abstractNum w:abstractNumId="9">
     <w:nsid w:val="181A4CB1"/>
     <w:multiLevelType w:val="hybridMultilevel"/>
     <w:tmpl w:val="EB48CEEA"/>
@@ -8417,7 +10835,7 @@
       </w:pPr>
     </w:lvl>
   </w:abstractNum>
-  <w:abstractNum w:abstractNumId="9">
+  <w:abstractNum w:abstractNumId="10">
     <w:nsid w:val="1D76004A"/>
     <w:multiLevelType w:val="hybridMultilevel"/>
     <w:tmpl w:val="849E1610"/>
@@ -8503,11 +10921,11 @@
       </w:pPr>
     </w:lvl>
   </w:abstractNum>
-  <w:abstractNum w:abstractNumId="10">
-    <w:nsid w:val="1F0C417E"/>
-    <w:multiLevelType w:val="multilevel"/>
-    <w:tmpl w:val="849E1610"/>
-    <w:lvl w:ilvl="0">
+  <w:abstractNum w:abstractNumId="11">
+    <w:nsid w:val="225D03E7"/>
+    <w:multiLevelType w:val="hybridMultilevel"/>
+    <w:tmpl w:val="D3725B1A"/>
+    <w:lvl w:ilvl="0" w:tplc="0409000F">
       <w:start w:val="1"/>
       <w:numFmt w:val="decimal"/>
       <w:lvlText w:val="%1."/>
@@ -8516,7 +10934,7 @@
         <w:ind w:left="720" w:hanging="360"/>
       </w:pPr>
     </w:lvl>
-    <w:lvl w:ilvl="1">
+    <w:lvl w:ilvl="1" w:tplc="04090019" w:tentative="1">
       <w:start w:val="1"/>
       <w:numFmt w:val="lowerLetter"/>
       <w:lvlText w:val="%2."/>
@@ -8525,7 +10943,7 @@
         <w:ind w:left="1440" w:hanging="360"/>
       </w:pPr>
     </w:lvl>
-    <w:lvl w:ilvl="2">
+    <w:lvl w:ilvl="2" w:tplc="0409001B" w:tentative="1">
       <w:start w:val="1"/>
       <w:numFmt w:val="lowerRoman"/>
       <w:lvlText w:val="%3."/>
@@ -8534,7 +10952,7 @@
         <w:ind w:left="2160" w:hanging="180"/>
       </w:pPr>
     </w:lvl>
-    <w:lvl w:ilvl="3">
+    <w:lvl w:ilvl="3" w:tplc="0409000F" w:tentative="1">
       <w:start w:val="1"/>
       <w:numFmt w:val="decimal"/>
       <w:lvlText w:val="%4."/>
@@ -8543,7 +10961,7 @@
         <w:ind w:left="2880" w:hanging="360"/>
       </w:pPr>
     </w:lvl>
-    <w:lvl w:ilvl="4">
+    <w:lvl w:ilvl="4" w:tplc="04090019" w:tentative="1">
       <w:start w:val="1"/>
       <w:numFmt w:val="lowerLetter"/>
       <w:lvlText w:val="%5."/>
@@ -8552,7 +10970,7 @@
         <w:ind w:left="3600" w:hanging="360"/>
       </w:pPr>
     </w:lvl>
-    <w:lvl w:ilvl="5">
+    <w:lvl w:ilvl="5" w:tplc="0409001B" w:tentative="1">
       <w:start w:val="1"/>
       <w:numFmt w:val="lowerRoman"/>
       <w:lvlText w:val="%6."/>
@@ -8561,7 +10979,7 @@
         <w:ind w:left="4320" w:hanging="180"/>
       </w:pPr>
     </w:lvl>
-    <w:lvl w:ilvl="6">
+    <w:lvl w:ilvl="6" w:tplc="0409000F" w:tentative="1">
       <w:start w:val="1"/>
       <w:numFmt w:val="decimal"/>
       <w:lvlText w:val="%7."/>
@@ -8570,7 +10988,7 @@
         <w:ind w:left="5040" w:hanging="360"/>
       </w:pPr>
     </w:lvl>
-    <w:lvl w:ilvl="7">
+    <w:lvl w:ilvl="7" w:tplc="04090019" w:tentative="1">
       <w:start w:val="1"/>
       <w:numFmt w:val="lowerLetter"/>
       <w:lvlText w:val="%8."/>
@@ -8579,7 +10997,7 @@
         <w:ind w:left="5760" w:hanging="360"/>
       </w:pPr>
     </w:lvl>
-    <w:lvl w:ilvl="8">
+    <w:lvl w:ilvl="8" w:tplc="0409001B" w:tentative="1">
       <w:start w:val="1"/>
       <w:numFmt w:val="lowerRoman"/>
       <w:lvlText w:val="%9."/>
@@ -8589,7 +11007,93 @@
       </w:pPr>
     </w:lvl>
   </w:abstractNum>
-  <w:abstractNum w:abstractNumId="11">
+  <w:abstractNum w:abstractNumId="12">
+    <w:nsid w:val="24672D72"/>
+    <w:multiLevelType w:val="hybridMultilevel"/>
+    <w:tmpl w:val="68D889C2"/>
+    <w:lvl w:ilvl="0" w:tplc="0409000F">
+      <w:start w:val="1"/>
+      <w:numFmt w:val="decimal"/>
+      <w:lvlText w:val="%1."/>
+      <w:lvlJc w:val="left"/>
+      <w:pPr>
+        <w:ind w:left="720" w:hanging="360"/>
+      </w:pPr>
+    </w:lvl>
+    <w:lvl w:ilvl="1" w:tplc="04090019" w:tentative="1">
+      <w:start w:val="1"/>
+      <w:numFmt w:val="lowerLetter"/>
+      <w:lvlText w:val="%2."/>
+      <w:lvlJc w:val="left"/>
+      <w:pPr>
+        <w:ind w:left="1440" w:hanging="360"/>
+      </w:pPr>
+    </w:lvl>
+    <w:lvl w:ilvl="2" w:tplc="0409001B" w:tentative="1">
+      <w:start w:val="1"/>
+      <w:numFmt w:val="lowerRoman"/>
+      <w:lvlText w:val="%3."/>
+      <w:lvlJc w:val="right"/>
+      <w:pPr>
+        <w:ind w:left="2160" w:hanging="180"/>
+      </w:pPr>
+    </w:lvl>
+    <w:lvl w:ilvl="3" w:tplc="0409000F" w:tentative="1">
+      <w:start w:val="1"/>
+      <w:numFmt w:val="decimal"/>
+      <w:lvlText w:val="%4."/>
+      <w:lvlJc w:val="left"/>
+      <w:pPr>
+        <w:ind w:left="2880" w:hanging="360"/>
+      </w:pPr>
+    </w:lvl>
+    <w:lvl w:ilvl="4" w:tplc="04090019" w:tentative="1">
+      <w:start w:val="1"/>
+      <w:numFmt w:val="lowerLetter"/>
+      <w:lvlText w:val="%5."/>
+      <w:lvlJc w:val="left"/>
+      <w:pPr>
+        <w:ind w:left="3600" w:hanging="360"/>
+      </w:pPr>
+    </w:lvl>
+    <w:lvl w:ilvl="5" w:tplc="0409001B" w:tentative="1">
+      <w:start w:val="1"/>
+      <w:numFmt w:val="lowerRoman"/>
+      <w:lvlText w:val="%6."/>
+      <w:lvlJc w:val="right"/>
+      <w:pPr>
+        <w:ind w:left="4320" w:hanging="180"/>
+      </w:pPr>
+    </w:lvl>
+    <w:lvl w:ilvl="6" w:tplc="0409000F" w:tentative="1">
+      <w:start w:val="1"/>
+      <w:numFmt w:val="decimal"/>
+      <w:lvlText w:val="%7."/>
+      <w:lvlJc w:val="left"/>
+      <w:pPr>
+        <w:ind w:left="5040" w:hanging="360"/>
+      </w:pPr>
+    </w:lvl>
+    <w:lvl w:ilvl="7" w:tplc="04090019" w:tentative="1">
+      <w:start w:val="1"/>
+      <w:numFmt w:val="lowerLetter"/>
+      <w:lvlText w:val="%8."/>
+      <w:lvlJc w:val="left"/>
+      <w:pPr>
+        <w:ind w:left="5760" w:hanging="360"/>
+      </w:pPr>
+    </w:lvl>
+    <w:lvl w:ilvl="8" w:tplc="0409001B" w:tentative="1">
+      <w:start w:val="1"/>
+      <w:numFmt w:val="lowerRoman"/>
+      <w:lvlText w:val="%9."/>
+      <w:lvlJc w:val="right"/>
+      <w:pPr>
+        <w:ind w:left="6480" w:hanging="180"/>
+      </w:pPr>
+    </w:lvl>
+  </w:abstractNum>
+  <w:abstractNum w:abstractNumId="13">
     <w:nsid w:val="25B132A3"/>
     <w:multiLevelType w:val="hybridMultilevel"/>
     <w:tmpl w:val="6D889CD8"/>
@@ -8678,7 +11182,7 @@
       </w:pPr>
     </w:lvl>
   </w:abstractNum>
-  <w:abstractNum w:abstractNumId="12">
+  <w:abstractNum w:abstractNumId="14">
     <w:nsid w:val="26572482"/>
     <w:multiLevelType w:val="hybridMultilevel"/>
     <w:tmpl w:val="8FDC5116"/>
@@ -8764,7 +11268,93 @@
       </w:pPr>
     </w:lvl>
   </w:abstractNum>
-  <w:abstractNum w:abstractNumId="13">
+  <w:abstractNum w:abstractNumId="15">
+    <w:nsid w:val="2A831A43"/>
+    <w:multiLevelType w:val="hybridMultilevel"/>
+    <w:tmpl w:val="4EA20D22"/>
+    <w:lvl w:ilvl="0" w:tplc="0409000F">
+      <w:start w:val="1"/>
+      <w:numFmt w:val="decimal"/>
+      <w:lvlText w:val="%1."/>
+      <w:lvlJc w:val="left"/>
+      <w:pPr>
+        <w:ind w:left="720" w:hanging="360"/>
+      </w:pPr>
+    </w:lvl>
+    <w:lvl w:ilvl="1" w:tplc="04090019" w:tentative="1">
+      <w:start w:val="1"/>
+      <w:numFmt w:val="lowerLetter"/>
+      <w:lvlText w:val="%2."/>
+      <w:lvlJc w:val="left"/>
+      <w:pPr>
+        <w:ind w:left="1440" w:hanging="360"/>
+      </w:pPr>
+    </w:lvl>
+    <w:lvl w:ilvl="2" w:tplc="0409001B" w:tentative="1">
+      <w:start w:val="1"/>
+      <w:numFmt w:val="lowerRoman"/>
+      <w:lvlText w:val="%3."/>
+      <w:lvlJc w:val="right"/>
+      <w:pPr>
+        <w:ind w:left="2160" w:hanging="180"/>
+      </w:pPr>
+    </w:lvl>
+    <w:lvl w:ilvl="3" w:tplc="0409000F" w:tentative="1">
+      <w:start w:val="1"/>
+      <w:numFmt w:val="decimal"/>
+      <w:lvlText w:val="%4."/>
+      <w:lvlJc w:val="left"/>
+      <w:pPr>
+        <w:ind w:left="2880" w:hanging="360"/>
+      </w:pPr>
+    </w:lvl>
+    <w:lvl w:ilvl="4" w:tplc="04090019" w:tentative="1">
+      <w:start w:val="1"/>
+      <w:numFmt w:val="lowerLetter"/>
+      <w:lvlText w:val="%5."/>
+      <w:lvlJc w:val="left"/>
+      <w:pPr>
+        <w:ind w:left="3600" w:hanging="360"/>
+      </w:pPr>
+    </w:lvl>
+    <w:lvl w:ilvl="5" w:tplc="0409001B" w:tentative="1">
+      <w:start w:val="1"/>
+      <w:numFmt w:val="lowerRoman"/>
+      <w:lvlText w:val="%6."/>
+      <w:lvlJc w:val="right"/>
+      <w:pPr>
+        <w:ind w:left="4320" w:hanging="180"/>
+      </w:pPr>
+    </w:lvl>
+    <w:lvl w:ilvl="6" w:tplc="0409000F" w:tentative="1">
+      <w:start w:val="1"/>
+      <w:numFmt w:val="decimal"/>
+      <w:lvlText w:val="%7."/>
+      <w:lvlJc w:val="left"/>
+      <w:pPr>
+        <w:ind w:left="5040" w:hanging="360"/>
+      </w:pPr>
+    </w:lvl>
+    <w:lvl w:ilvl="7" w:tplc="04090019" w:tentative="1">
+      <w:start w:val="1"/>
+      <w:numFmt w:val="lowerLetter"/>
+      <w:lvlText w:val="%8."/>
+      <w:lvlJc w:val="left"/>
+      <w:pPr>
+        <w:ind w:left="5760" w:hanging="360"/>
+      </w:pPr>
+    </w:lvl>
+    <w:lvl w:ilvl="8" w:tplc="0409001B" w:tentative="1">
+      <w:start w:val="1"/>
+      <w:numFmt w:val="lowerRoman"/>
+      <w:lvlText w:val="%9."/>
+      <w:lvlJc w:val="right"/>
+      <w:pPr>
+        <w:ind w:left="6480" w:hanging="180"/>
+      </w:pPr>
+    </w:lvl>
+  </w:abstractNum>
+  <w:abstractNum w:abstractNumId="16">
     <w:nsid w:val="2C1854AF"/>
     <w:multiLevelType w:val="hybridMultilevel"/>
     <w:tmpl w:val="B0BA74DE"/>
@@ -8850,7 +11440,179 @@
       </w:pPr>
     </w:lvl>
   </w:abstractNum>
-  <w:abstractNum w:abstractNumId="14">
+  <w:abstractNum w:abstractNumId="17">
+    <w:nsid w:val="2FA7473D"/>
+    <w:multiLevelType w:val="hybridMultilevel"/>
+    <w:tmpl w:val="5BA2E766"/>
+    <w:lvl w:ilvl="0" w:tplc="0409000F">
+      <w:start w:val="1"/>
+      <w:numFmt w:val="decimal"/>
+      <w:lvlText w:val="%1."/>
+      <w:lvlJc w:val="left"/>
+      <w:pPr>
+        <w:ind w:left="720" w:hanging="360"/>
+      </w:pPr>
+    </w:lvl>
+    <w:lvl w:ilvl="1" w:tplc="04090019" w:tentative="1">
+      <w:start w:val="1"/>
+      <w:numFmt w:val="lowerLetter"/>
+      <w:lvlText w:val="%2."/>
+      <w:lvlJc w:val="left"/>
+      <w:pPr>
+        <w:ind w:left="1440" w:hanging="360"/>
+      </w:pPr>
+    </w:lvl>
+    <w:lvl w:ilvl="2" w:tplc="0409001B" w:tentative="1">
+      <w:start w:val="1"/>
+      <w:numFmt w:val="lowerRoman"/>
+      <w:lvlText w:val="%3."/>
+      <w:lvlJc w:val="right"/>
+      <w:pPr>
+        <w:ind w:left="2160" w:hanging="180"/>
+      </w:pPr>
+    </w:lvl>
+    <w:lvl w:ilvl="3" w:tplc="0409000F" w:tentative="1">
+      <w:start w:val="1"/>
+      <w:numFmt w:val="decimal"/>
+      <w:lvlText w:val="%4."/>
+      <w:lvlJc w:val="left"/>
+      <w:pPr>
+        <w:ind w:left="2880" w:hanging="360"/>
+      </w:pPr>
+    </w:lvl>
+    <w:lvl w:ilvl="4" w:tplc="04090019" w:tentative="1">
+      <w:start w:val="1"/>
+      <w:numFmt w:val="lowerLetter"/>
+      <w:lvlText w:val="%5."/>
+      <w:lvlJc w:val="left"/>
+      <w:pPr>
+        <w:ind w:left="3600" w:hanging="360"/>
+      </w:pPr>
+    </w:lvl>
+    <w:lvl w:ilvl="5" w:tplc="0409001B" w:tentative="1">
+      <w:start w:val="1"/>
+      <w:numFmt w:val="lowerRoman"/>
+      <w:lvlText w:val="%6."/>
+      <w:lvlJc w:val="right"/>
+      <w:pPr>
+        <w:ind w:left="4320" w:hanging="180"/>
+      </w:pPr>
+    </w:lvl>
+    <w:lvl w:ilvl="6" w:tplc="0409000F" w:tentative="1">
+      <w:start w:val="1"/>
+      <w:numFmt w:val="decimal"/>
+      <w:lvlText w:val="%7."/>
+      <w:lvlJc w:val="left"/>
+      <w:pPr>
+        <w:ind w:left="5040" w:hanging="360"/>
+      </w:pPr>
+    </w:lvl>
+    <w:lvl w:ilvl="7" w:tplc="04090019" w:tentative="1">
+      <w:start w:val="1"/>
+      <w:numFmt w:val="lowerLetter"/>
+      <w:lvlText w:val="%8."/>
+      <w:lvlJc w:val="left"/>
+      <w:pPr>
+        <w:ind w:left="5760" w:hanging="360"/>
+      </w:pPr>
+    </w:lvl>
+    <w:lvl w:ilvl="8" w:tplc="0409001B" w:tentative="1">
+      <w:start w:val="1"/>
+      <w:numFmt w:val="lowerRoman"/>
+      <w:lvlText w:val="%9."/>
+      <w:lvlJc w:val="right"/>
+      <w:pPr>
+        <w:ind w:left="6480" w:hanging="180"/>
+      </w:pPr>
+    </w:lvl>
+  </w:abstractNum>
+  <w:abstractNum w:abstractNumId="18">
+    <w:nsid w:val="36256A01"/>
+    <w:multiLevelType w:val="hybridMultilevel"/>
+    <w:tmpl w:val="E9D891F8"/>
+    <w:lvl w:ilvl="0" w:tplc="0409000F">
+      <w:start w:val="1"/>
+      <w:numFmt w:val="decimal"/>
+      <w:lvlText w:val="%1."/>
+      <w:lvlJc w:val="left"/>
+      <w:pPr>
+        <w:ind w:left="720" w:hanging="360"/>
+      </w:pPr>
+    </w:lvl>
+    <w:lvl w:ilvl="1" w:tplc="04090019" w:tentative="1">
+      <w:start w:val="1"/>
+      <w:numFmt w:val="lowerLetter"/>
+      <w:lvlText w:val="%2."/>
+      <w:lvlJc w:val="left"/>
+      <w:pPr>
+        <w:ind w:left="1440" w:hanging="360"/>
+      </w:pPr>
+    </w:lvl>
+    <w:lvl w:ilvl="2" w:tplc="0409001B" w:tentative="1">
+      <w:start w:val="1"/>
+      <w:numFmt w:val="lowerRoman"/>
+      <w:lvlText w:val="%3."/>
+      <w:lvlJc w:val="right"/>
+      <w:pPr>
+        <w:ind w:left="2160" w:hanging="180"/>
+      </w:pPr>
+    </w:lvl>
+    <w:lvl w:ilvl="3" w:tplc="0409000F" w:tentative="1">
+      <w:start w:val="1"/>
+      <w:numFmt w:val="decimal"/>
+      <w:lvlText w:val="%4."/>
+      <w:lvlJc w:val="left"/>
+      <w:pPr>
+        <w:ind w:left="2880" w:hanging="360"/>
+      </w:pPr>
+    </w:lvl>
+    <w:lvl w:ilvl="4" w:tplc="04090019" w:tentative="1">
+      <w:start w:val="1"/>
+      <w:numFmt w:val="lowerLetter"/>
+      <w:lvlText w:val="%5."/>
+      <w:lvlJc w:val="left"/>
+      <w:pPr>
+        <w:ind w:left="3600" w:hanging="360"/>
+      </w:pPr>
+    </w:lvl>
+    <w:lvl w:ilvl="5" w:tplc="0409001B" w:tentative="1">
+      <w:start w:val="1"/>
+      <w:numFmt w:val="lowerRoman"/>
+      <w:lvlText w:val="%6."/>
+      <w:lvlJc w:val="right"/>
+      <w:pPr>
+        <w:ind w:left="4320" w:hanging="180"/>
+      </w:pPr>
+    </w:lvl>
+    <w:lvl w:ilvl="6" w:tplc="0409000F" w:tentative="1">
+      <w:start w:val="1"/>
+      <w:numFmt w:val="decimal"/>
+      <w:lvlText w:val="%7."/>
+      <w:lvlJc w:val="left"/>
+      <w:pPr>
+        <w:ind w:left="5040" w:hanging="360"/>
+      </w:pPr>
+    </w:lvl>
+    <w:lvl w:ilvl="7" w:tplc="04090019" w:tentative="1">
+      <w:start w:val="1"/>
+      <w:numFmt w:val="lowerLetter"/>
+      <w:lvlText w:val="%8."/>
+      <w:lvlJc w:val="left"/>
+      <w:pPr>
+        <w:ind w:left="5760" w:hanging="360"/>
+      </w:pPr>
+    </w:lvl>
+    <w:lvl w:ilvl="8" w:tplc="0409001B" w:tentative="1">
+      <w:start w:val="1"/>
+      <w:numFmt w:val="lowerRoman"/>
+      <w:lvlText w:val="%9."/>
+      <w:lvlJc w:val="right"/>
+      <w:pPr>
+        <w:ind w:left="6480" w:hanging="180"/>
+      </w:pPr>
+    </w:lvl>
+  </w:abstractNum>
+  <w:abstractNum w:abstractNumId="19">
     <w:nsid w:val="3CAF40FC"/>
     <w:multiLevelType w:val="hybridMultilevel"/>
     <w:tmpl w:val="1CBE1F62"/>
@@ -8939,7 +11701,7 @@
       </w:pPr>
     </w:lvl>
   </w:abstractNum>
-  <w:abstractNum w:abstractNumId="15">
+  <w:abstractNum w:abstractNumId="20">
     <w:nsid w:val="3F876C0B"/>
     <w:multiLevelType w:val="hybridMultilevel"/>
     <w:tmpl w:val="06F09AD0"/>
@@ -9028,185 +11790,7 @@
       </w:pPr>
     </w:lvl>
   </w:abstractNum>
-  <w:abstractNum w:abstractNumId="16">
-    <w:nsid w:val="400E1733"/>
-    <w:multiLevelType w:val="multilevel"/>
-    <w:tmpl w:val="1FECF624"/>
-    <w:lvl w:ilvl="0">
-      <w:start w:val="1"/>
-      <w:numFmt w:val="decimal"/>
-      <w:lvlText w:val="%1."/>
-      <w:lvlJc w:val="left"/>
-      <w:pPr>
-        <w:ind w:left="720" w:hanging="360"/>
-      </w:pPr>
-      <w:rPr>
-        <w:rFonts w:hint="default"/>
-      </w:rPr>
-    </w:lvl>
-    <w:lvl w:ilvl="1">
-      <w:start w:val="1"/>
-      <w:numFmt w:val="lowerLetter"/>
-      <w:lvlText w:val="%2."/>
-      <w:lvlJc w:val="left"/>
-      <w:pPr>
-        <w:ind w:left="1440" w:hanging="360"/>
-      </w:pPr>
-    </w:lvl>
-    <w:lvl w:ilvl="2">
-      <w:start w:val="1"/>
-      <w:numFmt w:val="lowerRoman"/>
-      <w:lvlText w:val="%3."/>
-      <w:lvlJc w:val="right"/>
-      <w:pPr>
-        <w:ind w:left="2160" w:hanging="180"/>
-      </w:pPr>
-    </w:lvl>
-    <w:lvl w:ilvl="3">
-      <w:start w:val="1"/>
-      <w:numFmt w:val="decimal"/>
-      <w:lvlText w:val="%4."/>
-      <w:lvlJc w:val="left"/>
-      <w:pPr>
-        <w:ind w:left="2880" w:hanging="360"/>
-      </w:pPr>
-    </w:lvl>
-    <w:lvl w:ilvl="4">
-      <w:start w:val="1"/>
-      <w:numFmt w:val="lowerLetter"/>
-      <w:lvlText w:val="%5."/>
-      <w:lvlJc w:val="left"/>
-      <w:pPr>
-        <w:ind w:left="3600" w:hanging="360"/>
-      </w:pPr>
-    </w:lvl>
-    <w:lvl w:ilvl="5">
-      <w:start w:val="1"/>
-      <w:numFmt w:val="lowerRoman"/>
-      <w:lvlText w:val="%6."/>
-      <w:lvlJc w:val="right"/>
-      <w:pPr>
-        <w:ind w:left="4320" w:hanging="180"/>
-      </w:pPr>
-    </w:lvl>
-    <w:lvl w:ilvl="6">
-      <w:start w:val="1"/>
-      <w:numFmt w:val="decimal"/>
-      <w:lvlText w:val="%7."/>
-      <w:lvlJc w:val="left"/>
-      <w:pPr>
-        <w:ind w:left="5040" w:hanging="360"/>
-      </w:pPr>
-    </w:lvl>
-    <w:lvl w:ilvl="7">
-      <w:start w:val="1"/>
-      <w:numFmt w:val="lowerLetter"/>
-      <w:lvlText w:val="%8."/>
-      <w:lvlJc w:val="left"/>
-      <w:pPr>
-        <w:ind w:left="5760" w:hanging="360"/>
-      </w:pPr>
-    </w:lvl>
-    <w:lvl w:ilvl="8">
-      <w:start w:val="1"/>
-      <w:numFmt w:val="lowerRoman"/>
-      <w:lvlText w:val="%9."/>
-      <w:lvlJc w:val="right"/>
-      <w:pPr>
-        <w:ind w:left="6480" w:hanging="180"/>
-      </w:pPr>
-    </w:lvl>
-  </w:abstractNum>
-  <w:abstractNum w:abstractNumId="17">
-    <w:nsid w:val="40AD5BFA"/>
-    <w:multiLevelType w:val="multilevel"/>
-    <w:tmpl w:val="7F7075B6"/>
-    <w:lvl w:ilvl="0">
-      <w:start w:val="1"/>
-      <w:numFmt w:val="decimal"/>
-      <w:lvlText w:val="%1."/>
-      <w:lvlJc w:val="left"/>
-      <w:pPr>
-        <w:ind w:left="580" w:hanging="360"/>
-      </w:pPr>
-      <w:rPr>
-        <w:rFonts w:hint="default"/>
-      </w:rPr>
-    </w:lvl>
-    <w:lvl w:ilvl="1">
-      <w:start w:val="1"/>
-      <w:numFmt w:val="lowerLetter"/>
-      <w:lvlText w:val="%2."/>
-      <w:lvlJc w:val="left"/>
-      <w:pPr>
-        <w:ind w:left="1300" w:hanging="360"/>
-      </w:pPr>
-    </w:lvl>
-    <w:lvl w:ilvl="2">
-      <w:start w:val="1"/>
-      <w:numFmt w:val="lowerRoman"/>
-      <w:lvlText w:val="%3."/>
-      <w:lvlJc w:val="right"/>
-      <w:pPr>
-        <w:ind w:left="2020" w:hanging="180"/>
-      </w:pPr>
-    </w:lvl>
-    <w:lvl w:ilvl="3">
-      <w:start w:val="1"/>
-      <w:numFmt w:val="decimal"/>
-      <w:lvlText w:val="%4."/>
-      <w:lvlJc w:val="left"/>
-      <w:pPr>
-        <w:ind w:left="2740" w:hanging="360"/>
-      </w:pPr>
-    </w:lvl>
-    <w:lvl w:ilvl="4">
-      <w:start w:val="1"/>
-      <w:numFmt w:val="lowerLetter"/>
-      <w:lvlText w:val="%5."/>
-      <w:lvlJc w:val="left"/>
-      <w:pPr>
-        <w:ind w:left="3460" w:hanging="360"/>
-      </w:pPr>
-    </w:lvl>
-    <w:lvl w:ilvl="5">
-      <w:start w:val="1"/>
-      <w:numFmt w:val="lowerRoman"/>
-      <w:lvlText w:val="%6."/>
-      <w:lvlJc w:val="right"/>
-      <w:pPr>
-        <w:ind w:left="4180" w:hanging="180"/>
-      </w:pPr>
-    </w:lvl>
-    <w:lvl w:ilvl="6">
-      <w:start w:val="1"/>
-      <w:numFmt w:val="decimal"/>
-      <w:lvlText w:val="%7."/>
-      <w:lvlJc w:val="left"/>
-      <w:pPr>
-        <w:ind w:left="4900" w:hanging="360"/>
-      </w:pPr>
-    </w:lvl>
-    <w:lvl w:ilvl="7">
-      <w:start w:val="1"/>
-      <w:numFmt w:val="lowerLetter"/>
-      <w:lvlText w:val="%8."/>
-      <w:lvlJc w:val="left"/>
-      <w:pPr>
-        <w:ind w:left="5620" w:hanging="360"/>
-      </w:pPr>
-    </w:lvl>
-    <w:lvl w:ilvl="8">
-      <w:start w:val="1"/>
-      <w:numFmt w:val="lowerRoman"/>
-      <w:lvlText w:val="%9."/>
-      <w:lvlJc w:val="right"/>
-      <w:pPr>
-        <w:ind w:left="6340" w:hanging="180"/>
-      </w:pPr>
-    </w:lvl>
-  </w:abstractNum>
-  <w:abstractNum w:abstractNumId="18">
+  <w:abstractNum w:abstractNumId="21">
     <w:nsid w:val="4B955146"/>
     <w:multiLevelType w:val="hybridMultilevel"/>
     <w:tmpl w:val="1FECF624"/>
@@ -9295,120 +11879,7 @@
       </w:pPr>
     </w:lvl>
   </w:abstractNum>
-  <w:abstractNum w:abstractNumId="19">
-    <w:nsid w:val="4C755A53"/>
-    <w:multiLevelType w:val="hybridMultilevel"/>
-    <w:tmpl w:val="B7E660F0"/>
-    <w:lvl w:ilvl="0" w:tplc="04090001">
-      <w:start w:val="1"/>
-      <w:numFmt w:val="bullet"/>
-      <w:lvlText w:val=""/>
-      <w:lvlJc w:val="left"/>
-      <w:pPr>
-        <w:ind w:left="720" w:hanging="360"/>
-      </w:pPr>
-      <w:rPr>
-        <w:rFonts w:ascii="Symbol" w:hAnsi="Symbol" w:hint="default"/>
-      </w:rPr>
-    </w:lvl>
-    <w:lvl w:ilvl="1" w:tplc="04090003" w:tentative="1">
-      <w:start w:val="1"/>
-      <w:numFmt w:val="bullet"/>
-      <w:lvlText w:val="o"/>
-      <w:lvlJc w:val="left"/>
-      <w:pPr>
-        <w:ind w:left="1440" w:hanging="360"/>
-      </w:pPr>
-      <w:rPr>
-        <w:rFonts w:ascii="Courier New" w:hAnsi="Courier New" w:hint="default"/>
-      </w:rPr>
-    </w:lvl>
-    <w:lvl w:ilvl="2" w:tplc="04090005" w:tentative="1">
-      <w:start w:val="1"/>
-      <w:numFmt w:val="bullet"/>
-      <w:lvlText w:val=""/>
-      <w:lvlJc w:val="left"/>
-      <w:pPr>
-        <w:ind w:left="2160" w:hanging="360"/>
-      </w:pPr>
-      <w:rPr>
-        <w:rFonts w:ascii="Wingdings" w:hAnsi="Wingdings" w:hint="default"/>
-      </w:rPr>
-    </w:lvl>
-    <w:lvl w:ilvl="3" w:tplc="04090001" w:tentative="1">
-      <w:start w:val="1"/>
-      <w:numFmt w:val="bullet"/>
-      <w:lvlText w:val=""/>
-      <w:lvlJc w:val="left"/>
-      <w:pPr>
-        <w:ind w:left="2880" w:hanging="360"/>
-      </w:pPr>
-      <w:rPr>
-        <w:rFonts w:ascii="Symbol" w:hAnsi="Symbol" w:hint="default"/>
-      </w:rPr>
-    </w:lvl>
-    <w:lvl w:ilvl="4" w:tplc="04090003" w:tentative="1">
-      <w:start w:val="1"/>
-      <w:numFmt w:val="bullet"/>
-      <w:lvlText w:val="o"/>
-      <w:lvlJc w:val="left"/>
-      <w:pPr>
-        <w:ind w:left="3600" w:hanging="360"/>
-      </w:pPr>
-      <w:rPr>
-        <w:rFonts w:ascii="Courier New" w:hAnsi="Courier New" w:hint="default"/>
-      </w:rPr>
-    </w:lvl>
-    <w:lvl w:ilvl="5" w:tplc="04090005" w:tentative="1">
-      <w:start w:val="1"/>
-      <w:numFmt w:val="bullet"/>
-      <w:lvlText w:val=""/>
-      <w:lvlJc w:val="left"/>
-      <w:pPr>
-        <w:ind w:left="4320" w:hanging="360"/>
-      </w:pPr>
-      <w:rPr>
-        <w:rFonts w:ascii="Wingdings" w:hAnsi="Wingdings" w:hint="default"/>
-      </w:rPr>
-    </w:lvl>
-    <w:lvl w:ilvl="6" w:tplc="04090001" w:tentative="1">
-      <w:start w:val="1"/>
-      <w:numFmt w:val="bullet"/>
-      <w:lvlText w:val=""/>
-      <w:lvlJc w:val="left"/>
-      <w:pPr>
-        <w:ind w:left="5040" w:hanging="360"/>
-      </w:pPr>
-      <w:rPr>
-        <w:rFonts w:ascii="Symbol" w:hAnsi="Symbol" w:hint="default"/>
-      </w:rPr>
-    </w:lvl>
-    <w:lvl w:ilvl="7" w:tplc="04090003" w:tentative="1">
-      <w:start w:val="1"/>
-      <w:numFmt w:val="bullet"/>
-      <w:lvlText w:val="o"/>
-      <w:lvlJc w:val="left"/>
-      <w:pPr>
-        <w:ind w:left="5760" w:hanging="360"/>
-      </w:pPr>
-      <w:rPr>
-        <w:rFonts w:ascii="Courier New" w:hAnsi="Courier New" w:hint="default"/>
-      </w:rPr>
-    </w:lvl>
-    <w:lvl w:ilvl="8" w:tplc="04090005" w:tentative="1">
-      <w:start w:val="1"/>
-      <w:numFmt w:val="bullet"/>
-      <w:lvlText w:val=""/>
-      <w:lvlJc w:val="left"/>
-      <w:pPr>
-        <w:ind w:left="6480" w:hanging="360"/>
-      </w:pPr>
-      <w:rPr>
-        <w:rFonts w:ascii="Wingdings" w:hAnsi="Wingdings" w:hint="default"/>
-      </w:rPr>
-    </w:lvl>
-  </w:abstractNum>
-  <w:abstractNum w:abstractNumId="20">
+  <w:abstractNum w:abstractNumId="22">
     <w:nsid w:val="50B97FD5"/>
     <w:multiLevelType w:val="hybridMultilevel"/>
     <w:tmpl w:val="E6E2F720"/>
@@ -9497,7 +11968,7 @@
       </w:pPr>
     </w:lvl>
   </w:abstractNum>
-  <w:abstractNum w:abstractNumId="21">
+  <w:abstractNum w:abstractNumId="23">
     <w:nsid w:val="519A5460"/>
     <w:multiLevelType w:val="hybridMultilevel"/>
     <w:tmpl w:val="5226F9B6"/>
@@ -9583,7 +12054,7 @@
       </w:pPr>
     </w:lvl>
   </w:abstractNum>
-  <w:abstractNum w:abstractNumId="22">
+  <w:abstractNum w:abstractNumId="24">
     <w:nsid w:val="522806F3"/>
     <w:multiLevelType w:val="hybridMultilevel"/>
     <w:tmpl w:val="A56A7FB4"/>
@@ -9669,7 +12140,93 @@
       </w:pPr>
     </w:lvl>
   </w:abstractNum>
-  <w:abstractNum w:abstractNumId="23">
+  <w:abstractNum w:abstractNumId="25">
+    <w:nsid w:val="58050073"/>
+    <w:multiLevelType w:val="hybridMultilevel"/>
+    <w:tmpl w:val="CF28CECC"/>
+    <w:lvl w:ilvl="0" w:tplc="0409000F">
+      <w:start w:val="1"/>
+      <w:numFmt w:val="decimal"/>
+      <w:lvlText w:val="%1."/>
+      <w:lvlJc w:val="left"/>
+      <w:pPr>
+        <w:ind w:left="720" w:hanging="360"/>
+      </w:pPr>
+    </w:lvl>
+    <w:lvl w:ilvl="1" w:tplc="04090019" w:tentative="1">
+      <w:start w:val="1"/>
+      <w:numFmt w:val="lowerLetter"/>
+      <w:lvlText w:val="%2."/>
+      <w:lvlJc w:val="left"/>
+      <w:pPr>
+        <w:ind w:left="1440" w:hanging="360"/>
+      </w:pPr>
+    </w:lvl>
+    <w:lvl w:ilvl="2" w:tplc="0409001B" w:tentative="1">
+      <w:start w:val="1"/>
+      <w:numFmt w:val="lowerRoman"/>
+      <w:lvlText w:val="%3."/>
+      <w:lvlJc w:val="right"/>
+      <w:pPr>
+        <w:ind w:left="2160" w:hanging="180"/>
+      </w:pPr>
+    </w:lvl>
+    <w:lvl w:ilvl="3" w:tplc="0409000F" w:tentative="1">
+      <w:start w:val="1"/>
+      <w:numFmt w:val="decimal"/>
+      <w:lvlText w:val="%4."/>
+      <w:lvlJc w:val="left"/>
+      <w:pPr>
+        <w:ind w:left="2880" w:hanging="360"/>
+      </w:pPr>
+    </w:lvl>
+    <w:lvl w:ilvl="4" w:tplc="04090019" w:tentative="1">
+      <w:start w:val="1"/>
+      <w:numFmt w:val="lowerLetter"/>
+      <w:lvlText w:val="%5."/>
+      <w:lvlJc w:val="left"/>
+      <w:pPr>
+        <w:ind w:left="3600" w:hanging="360"/>
+      </w:pPr>
+    </w:lvl>
+    <w:lvl w:ilvl="5" w:tplc="0409001B" w:tentative="1">
+      <w:start w:val="1"/>
+      <w:numFmt w:val="lowerRoman"/>
+      <w:lvlText w:val="%6."/>
+      <w:lvlJc w:val="right"/>
+      <w:pPr>
+        <w:ind w:left="4320" w:hanging="180"/>
+      </w:pPr>
+    </w:lvl>
+    <w:lvl w:ilvl="6" w:tplc="0409000F" w:tentative="1">
+      <w:start w:val="1"/>
+      <w:numFmt w:val="decimal"/>
+      <w:lvlText w:val="%7."/>
+      <w:lvlJc w:val="left"/>
+      <w:pPr>
+        <w:ind w:left="5040" w:hanging="360"/>
+      </w:pPr>
+    </w:lvl>
+    <w:lvl w:ilvl="7" w:tplc="04090019" w:tentative="1">
+      <w:start w:val="1"/>
+      <w:numFmt w:val="lowerLetter"/>
+      <w:lvlText w:val="%8."/>
+      <w:lvlJc w:val="left"/>
+      <w:pPr>
+        <w:ind w:left="5760" w:hanging="360"/>
+      </w:pPr>
+    </w:lvl>
+    <w:lvl w:ilvl="8" w:tplc="0409001B" w:tentative="1">
+      <w:start w:val="1"/>
+      <w:numFmt w:val="lowerRoman"/>
+      <w:lvlText w:val="%9."/>
+      <w:lvlJc w:val="right"/>
+      <w:pPr>
+        <w:ind w:left="6480" w:hanging="180"/>
+      </w:pPr>
+    </w:lvl>
+  </w:abstractNum>
+  <w:abstractNum w:abstractNumId="26">
     <w:nsid w:val="5CA56F68"/>
     <w:multiLevelType w:val="multilevel"/>
     <w:tmpl w:val="04090025"/>
@@ -9764,7 +12321,7 @@
       </w:pPr>
     </w:lvl>
   </w:abstractNum>
-  <w:abstractNum w:abstractNumId="24">
+  <w:abstractNum w:abstractNumId="27">
     <w:nsid w:val="6236011F"/>
     <w:multiLevelType w:val="hybridMultilevel"/>
     <w:tmpl w:val="96BACA60"/>
@@ -9853,7 +12410,7 @@
       </w:pPr>
     </w:lvl>
   </w:abstractNum>
-  <w:abstractNum w:abstractNumId="25">
+  <w:abstractNum w:abstractNumId="28">
     <w:nsid w:val="66411397"/>
     <w:multiLevelType w:val="hybridMultilevel"/>
     <w:tmpl w:val="E0DABBBE"/>
@@ -9942,7 +12499,7 @@
       </w:pPr>
     </w:lvl>
   </w:abstractNum>
-  <w:abstractNum w:abstractNumId="26">
+  <w:abstractNum w:abstractNumId="29">
     <w:nsid w:val="68500BB6"/>
     <w:multiLevelType w:val="hybridMultilevel"/>
     <w:tmpl w:val="156E8CAA"/>
@@ -10031,7 +12588,7 @@
       </w:pPr>
     </w:lvl>
   </w:abstractNum>
-  <w:abstractNum w:abstractNumId="27">
+  <w:abstractNum w:abstractNumId="30">
     <w:nsid w:val="6A934D80"/>
     <w:multiLevelType w:val="hybridMultilevel"/>
     <w:tmpl w:val="D864FF3A"/>
@@ -10117,93 +12674,7 @@
       </w:pPr>
     </w:lvl>
   </w:abstractNum>
-  <w:abstractNum w:abstractNumId="28">
-    <w:nsid w:val="6CA54252"/>
-    <w:multiLevelType w:val="multilevel"/>
-    <w:tmpl w:val="4448DC30"/>
-    <w:lvl w:ilvl="0">
-      <w:start w:val="1"/>
-      <w:numFmt w:val="decimal"/>
-      <w:lvlText w:val="%1."/>
-      <w:lvlJc w:val="left"/>
-      <w:pPr>
-        <w:ind w:left="720" w:hanging="360"/>
-      </w:pPr>
-    </w:lvl>
-    <w:lvl w:ilvl="1">
-      <w:start w:val="1"/>
-      <w:numFmt w:val="lowerLetter"/>
-      <w:lvlText w:val="%2."/>
-      <w:lvlJc w:val="left"/>
-      <w:pPr>
-        <w:ind w:left="1440" w:hanging="360"/>
-      </w:pPr>
-    </w:lvl>
-    <w:lvl w:ilvl="2">
-      <w:start w:val="1"/>
-      <w:numFmt w:val="lowerRoman"/>
-      <w:lvlText w:val="%3."/>
-      <w:lvlJc w:val="right"/>
-      <w:pPr>
-        <w:ind w:left="2160" w:hanging="180"/>
-      </w:pPr>
-    </w:lvl>
-    <w:lvl w:ilvl="3">
-      <w:start w:val="1"/>
-      <w:numFmt w:val="decimal"/>
-      <w:lvlText w:val="%4."/>
-      <w:lvlJc w:val="left"/>
-      <w:pPr>
-        <w:ind w:left="2880" w:hanging="360"/>
-      </w:pPr>
-    </w:lvl>
-    <w:lvl w:ilvl="4">
-      <w:start w:val="1"/>
-      <w:numFmt w:val="lowerLetter"/>
-      <w:lvlText w:val="%5."/>
-      <w:lvlJc w:val="left"/>
-      <w:pPr>
-        <w:ind w:left="3600" w:hanging="360"/>
-      </w:pPr>
-    </w:lvl>
-    <w:lvl w:ilvl="5">
-      <w:start w:val="1"/>
-      <w:numFmt w:val="lowerRoman"/>
-      <w:lvlText w:val="%6."/>
-      <w:lvlJc w:val="right"/>
-      <w:pPr>
-        <w:ind w:left="4320" w:hanging="180"/>
-      </w:pPr>
-    </w:lvl>
-    <w:lvl w:ilvl="6">
-      <w:start w:val="1"/>
-      <w:numFmt w:val="decimal"/>
-      <w:lvlText w:val="%7."/>
-      <w:lvlJc w:val="left"/>
-      <w:pPr>
-        <w:ind w:left="5040" w:hanging="360"/>
-      </w:pPr>
-    </w:lvl>
-    <w:lvl w:ilvl="7">
-      <w:start w:val="1"/>
-      <w:numFmt w:val="lowerLetter"/>
-      <w:lvlText w:val="%8."/>
-      <w:lvlJc w:val="left"/>
-      <w:pPr>
-        <w:ind w:left="5760" w:hanging="360"/>
-      </w:pPr>
-    </w:lvl>
-    <w:lvl w:ilvl="8">
-      <w:start w:val="1"/>
-      <w:numFmt w:val="lowerRoman"/>
-      <w:lvlText w:val="%9."/>
-      <w:lvlJc w:val="right"/>
-      <w:pPr>
-        <w:ind w:left="6480" w:hanging="180"/>
-      </w:pPr>
-    </w:lvl>
-  </w:abstractNum>
-  <w:abstractNum w:abstractNumId="29">
+  <w:abstractNum w:abstractNumId="31">
     <w:nsid w:val="6E3E0528"/>
     <w:multiLevelType w:val="hybridMultilevel"/>
     <w:tmpl w:val="23D87706"/>
@@ -10292,7 +12763,7 @@
       </w:pPr>
     </w:lvl>
   </w:abstractNum>
-  <w:abstractNum w:abstractNumId="30">
+  <w:abstractNum w:abstractNumId="32">
     <w:nsid w:val="6FAC7087"/>
     <w:multiLevelType w:val="hybridMultilevel"/>
     <w:tmpl w:val="F3AEEE24"/>
@@ -10378,7 +12849,179 @@
       </w:pPr>
     </w:lvl>
   </w:abstractNum>
-  <w:abstractNum w:abstractNumId="31">
+  <w:abstractNum w:abstractNumId="33">
+    <w:nsid w:val="728A6473"/>
+    <w:multiLevelType w:val="hybridMultilevel"/>
+    <w:tmpl w:val="9C42F7AE"/>
+    <w:lvl w:ilvl="0" w:tplc="0409000F">
+      <w:start w:val="1"/>
+      <w:numFmt w:val="decimal"/>
+      <w:lvlText w:val="%1."/>
+      <w:lvlJc w:val="left"/>
+      <w:pPr>
+        <w:ind w:left="720" w:hanging="360"/>
+      </w:pPr>
+    </w:lvl>
+    <w:lvl w:ilvl="1" w:tplc="04090019" w:tentative="1">
+      <w:start w:val="1"/>
+      <w:numFmt w:val="lowerLetter"/>
+      <w:lvlText w:val="%2."/>
+      <w:lvlJc w:val="left"/>
+      <w:pPr>
+        <w:ind w:left="1440" w:hanging="360"/>
+      </w:pPr>
+    </w:lvl>
+    <w:lvl w:ilvl="2" w:tplc="0409001B" w:tentative="1">
+      <w:start w:val="1"/>
+      <w:numFmt w:val="lowerRoman"/>
+      <w:lvlText w:val="%3."/>
+      <w:lvlJc w:val="right"/>
+      <w:pPr>
+        <w:ind w:left="2160" w:hanging="180"/>
+      </w:pPr>
+    </w:lvl>
+    <w:lvl w:ilvl="3" w:tplc="0409000F" w:tentative="1">
+      <w:start w:val="1"/>
+      <w:numFmt w:val="decimal"/>
+      <w:lvlText w:val="%4."/>
+      <w:lvlJc w:val="left"/>
+      <w:pPr>
+        <w:ind w:left="2880" w:hanging="360"/>
+      </w:pPr>
+    </w:lvl>
+    <w:lvl w:ilvl="4" w:tplc="04090019" w:tentative="1">
+      <w:start w:val="1"/>
+      <w:numFmt w:val="lowerLetter"/>
+      <w:lvlText w:val="%5."/>
+      <w:lvlJc w:val="left"/>
+      <w:pPr>
+        <w:ind w:left="3600" w:hanging="360"/>
+      </w:pPr>
+    </w:lvl>
+    <w:lvl w:ilvl="5" w:tplc="0409001B" w:tentative="1">
+      <w:start w:val="1"/>
+      <w:numFmt w:val="lowerRoman"/>
+      <w:lvlText w:val="%6."/>
+      <w:lvlJc w:val="right"/>
+      <w:pPr>
+        <w:ind w:left="4320" w:hanging="180"/>
+      </w:pPr>
+    </w:lvl>
+    <w:lvl w:ilvl="6" w:tplc="0409000F" w:tentative="1">
+      <w:start w:val="1"/>
+      <w:numFmt w:val="decimal"/>
+      <w:lvlText w:val="%7."/>
+      <w:lvlJc w:val="left"/>
+      <w:pPr>
+        <w:ind w:left="5040" w:hanging="360"/>
+      </w:pPr>
+    </w:lvl>
+    <w:lvl w:ilvl="7" w:tplc="04090019" w:tentative="1">
+      <w:start w:val="1"/>
+      <w:numFmt w:val="lowerLetter"/>
+      <w:lvlText w:val="%8."/>
+      <w:lvlJc w:val="left"/>
+      <w:pPr>
+        <w:ind w:left="5760" w:hanging="360"/>
+      </w:pPr>
+    </w:lvl>
+    <w:lvl w:ilvl="8" w:tplc="0409001B" w:tentative="1">
+      <w:start w:val="1"/>
+      <w:numFmt w:val="lowerRoman"/>
+      <w:lvlText w:val="%9."/>
+      <w:lvlJc w:val="right"/>
+      <w:pPr>
+        <w:ind w:left="6480" w:hanging="180"/>
+      </w:pPr>
+    </w:lvl>
+  </w:abstractNum>
+  <w:abstractNum w:abstractNumId="34">
+    <w:nsid w:val="7A6F54EC"/>
+    <w:multiLevelType w:val="hybridMultilevel"/>
+    <w:tmpl w:val="5AACD966"/>
+    <w:lvl w:ilvl="0" w:tplc="0409000F">
+      <w:start w:val="1"/>
+      <w:numFmt w:val="decimal"/>
+      <w:lvlText w:val="%1."/>
+      <w:lvlJc w:val="left"/>
+      <w:pPr>
+        <w:ind w:left="720" w:hanging="360"/>
+      </w:pPr>
+    </w:lvl>
+    <w:lvl w:ilvl="1" w:tplc="04090019" w:tentative="1">
+      <w:start w:val="1"/>
+      <w:numFmt w:val="lowerLetter"/>
+      <w:lvlText w:val="%2."/>
+      <w:lvlJc w:val="left"/>
+      <w:pPr>
+        <w:ind w:left="1440" w:hanging="360"/>
+      </w:pPr>
+    </w:lvl>
+    <w:lvl w:ilvl="2" w:tplc="0409001B" w:tentative="1">
+      <w:start w:val="1"/>
+      <w:numFmt w:val="lowerRoman"/>
+      <w:lvlText w:val="%3."/>
+      <w:lvlJc w:val="right"/>
+      <w:pPr>
+        <w:ind w:left="2160" w:hanging="180"/>
+      </w:pPr>
+    </w:lvl>
+    <w:lvl w:ilvl="3" w:tplc="0409000F" w:tentative="1">
+      <w:start w:val="1"/>
+      <w:numFmt w:val="decimal"/>
+      <w:lvlText w:val="%4."/>
+      <w:lvlJc w:val="left"/>
+      <w:pPr>
+        <w:ind w:left="2880" w:hanging="360"/>
+      </w:pPr>
+    </w:lvl>
+    <w:lvl w:ilvl="4" w:tplc="04090019" w:tentative="1">
+      <w:start w:val="1"/>
+      <w:numFmt w:val="lowerLetter"/>
+      <w:lvlText w:val="%5."/>
+      <w:lvlJc w:val="left"/>
+      <w:pPr>
+        <w:ind w:left="3600" w:hanging="360"/>
+      </w:pPr>
+    </w:lvl>
+    <w:lvl w:ilvl="5" w:tplc="0409001B" w:tentative="1">
+      <w:start w:val="1"/>
+      <w:numFmt w:val="lowerRoman"/>
+      <w:lvlText w:val="%6."/>
+      <w:lvlJc w:val="right"/>
+      <w:pPr>
+        <w:ind w:left="4320" w:hanging="180"/>
+      </w:pPr>
+    </w:lvl>
+    <w:lvl w:ilvl="6" w:tplc="0409000F" w:tentative="1">
+      <w:start w:val="1"/>
+      <w:numFmt w:val="decimal"/>
+      <w:lvlText w:val="%7."/>
+      <w:lvlJc w:val="left"/>
+      <w:pPr>
+        <w:ind w:left="5040" w:hanging="360"/>
+      </w:pPr>
+    </w:lvl>
+    <w:lvl w:ilvl="7" w:tplc="04090019" w:tentative="1">
+      <w:start w:val="1"/>
+      <w:numFmt w:val="lowerLetter"/>
+      <w:lvlText w:val="%8."/>
+      <w:lvlJc w:val="left"/>
+      <w:pPr>
+        <w:ind w:left="5760" w:hanging="360"/>
+      </w:pPr>
+    </w:lvl>
+    <w:lvl w:ilvl="8" w:tplc="0409001B" w:tentative="1">
+      <w:start w:val="1"/>
+      <w:numFmt w:val="lowerRoman"/>
+      <w:lvlText w:val="%9."/>
+      <w:lvlJc w:val="right"/>
+      <w:pPr>
+        <w:ind w:left="6480" w:hanging="180"/>
+      </w:pPr>
+    </w:lvl>
+  </w:abstractNum>
+  <w:abstractNum w:abstractNumId="35">
     <w:nsid w:val="7AC10348"/>
     <w:multiLevelType w:val="hybridMultilevel"/>
     <w:tmpl w:val="321227F8"/>
@@ -10467,7 +13110,93 @@
       </w:pPr>
     </w:lvl>
   </w:abstractNum>
-  <w:abstractNum w:abstractNumId="32">
+  <w:abstractNum w:abstractNumId="36">
+    <w:nsid w:val="7C964E2D"/>
+    <w:multiLevelType w:val="multilevel"/>
+    <w:tmpl w:val="5BA2E766"/>
+    <w:lvl w:ilvl="0">
+      <w:start w:val="1"/>
+      <w:numFmt w:val="decimal"/>
+      <w:lvlText w:val="%1."/>
+      <w:lvlJc w:val="left"/>
+      <w:pPr>
+        <w:ind w:left="720" w:hanging="360"/>
+      </w:pPr>
+    </w:lvl>
+    <w:lvl w:ilvl="1">
+      <w:start w:val="1"/>
+      <w:numFmt w:val="lowerLetter"/>
+      <w:lvlText w:val="%2."/>
+      <w:lvlJc w:val="left"/>
+      <w:pPr>
+        <w:ind w:left="1440" w:hanging="360"/>
+      </w:pPr>
+    </w:lvl>
+    <w:lvl w:ilvl="2">
+      <w:start w:val="1"/>
+      <w:numFmt w:val="lowerRoman"/>
+      <w:lvlText w:val="%3."/>
+      <w:lvlJc w:val="right"/>
+      <w:pPr>
+        <w:ind w:left="2160" w:hanging="180"/>
+      </w:pPr>
+    </w:lvl>
+    <w:lvl w:ilvl="3">
+      <w:start w:val="1"/>
+      <w:numFmt w:val="decimal"/>
+      <w:lvlText w:val="%4."/>
+      <w:lvlJc w:val="left"/>
+      <w:pPr>
+        <w:ind w:left="2880" w:hanging="360"/>
+      </w:pPr>
+    </w:lvl>
+    <w:lvl w:ilvl="4">
+      <w:start w:val="1"/>
+      <w:numFmt w:val="lowerLetter"/>
+      <w:lvlText w:val="%5."/>
+      <w:lvlJc w:val="left"/>
+      <w:pPr>
+        <w:ind w:left="3600" w:hanging="360"/>
+      </w:pPr>
+    </w:lvl>
+    <w:lvl w:ilvl="5">
+      <w:start w:val="1"/>
+      <w:numFmt w:val="lowerRoman"/>
+      <w:lvlText w:val="%6."/>
+      <w:lvlJc w:val="right"/>
+      <w:pPr>
+        <w:ind w:left="4320" w:hanging="180"/>
+      </w:pPr>
+    </w:lvl>
+    <w:lvl w:ilvl="6">
+      <w:start w:val="1"/>
+      <w:numFmt w:val="decimal"/>
+      <w:lvlText w:val="%7."/>
+      <w:lvlJc w:val="left"/>
+      <w:pPr>
+        <w:ind w:left="5040" w:hanging="360"/>
+      </w:pPr>
+    </w:lvl>
+    <w:lvl w:ilvl="7">
+      <w:start w:val="1"/>
+      <w:numFmt w:val="lowerLetter"/>
+      <w:lvlText w:val="%8."/>
+      <w:lvlJc w:val="left"/>
+      <w:pPr>
+        <w:ind w:left="5760" w:hanging="360"/>
+      </w:pPr>
+    </w:lvl>
+    <w:lvl w:ilvl="8">
+      <w:start w:val="1"/>
+      <w:numFmt w:val="lowerRoman"/>
+      <w:lvlText w:val="%9."/>
+      <w:lvlJc w:val="right"/>
+      <w:pPr>
+        <w:ind w:left="6480" w:hanging="180"/>
+      </w:pPr>
+    </w:lvl>
+  </w:abstractNum>
+  <w:abstractNum w:abstractNumId="37">
     <w:nsid w:val="7DD233BC"/>
     <w:multiLevelType w:val="hybridMultilevel"/>
     <w:tmpl w:val="E2BC0222"/>
@@ -10557,28 +13286,28 @@
     </w:lvl>
   </w:abstractNum>
   <w:num w:numId="1">
-    <w:abstractNumId w:val="14"/>
+    <w:abstractNumId w:val="19"/>
   </w:num>
   <w:num w:numId="2">
     <w:abstractNumId w:val="0"/>
   </w:num>
   <w:num w:numId="3">
-    <w:abstractNumId w:val="18"/>
+    <w:abstractNumId w:val="21"/>
   </w:num>
   <w:num w:numId="4">
-    <w:abstractNumId w:val="7"/>
+    <w:abstractNumId w:val="8"/>
   </w:num>
   <w:num w:numId="5">
-    <w:abstractNumId w:val="9"/>
+    <w:abstractNumId w:val="10"/>
   </w:num>
   <w:num w:numId="6">
-    <w:abstractNumId w:val="5"/>
+    <w:abstractNumId w:val="6"/>
   </w:num>
   <w:num w:numId="7">
-    <w:abstractNumId w:val="23"/>
+    <w:abstractNumId w:val="26"/>
   </w:num>
   <w:num w:numId="8">
-    <w:abstractNumId w:val="23"/>
+    <w:abstractNumId w:val="26"/>
     <w:lvlOverride w:ilvl="0">
       <w:startOverride w:val="1"/>
     </w:lvlOverride>
@@ -10608,84 +13337,99 @@
     </w:lvlOverride>
   </w:num>
   <w:num w:numId="9">
-    <w:abstractNumId w:val="8"/>
+    <w:abstractNumId w:val="9"/>
   </w:num>
   <w:num w:numId="10">
-    <w:abstractNumId w:val="32"/>
+    <w:abstractNumId w:val="37"/>
   </w:num>
   <w:num w:numId="11">
-    <w:abstractNumId w:val="2"/>
+    <w:abstractNumId w:val="3"/>
   </w:num>
   <w:num w:numId="12">
-    <w:abstractNumId w:val="13"/>
+    <w:abstractNumId w:val="16"/>
   </w:num>
   <w:num w:numId="13">
+    <w:abstractNumId w:val="31"/>
+  </w:num>
+  <w:num w:numId="14">
+    <w:abstractNumId w:val="35"/>
+  </w:num>
+  <w:num w:numId="15">
+    <w:abstractNumId w:val="4"/>
+  </w:num>
+  <w:num w:numId="16">
     <w:abstractNumId w:val="29"/>
   </w:num>
-  <w:num w:numId="14">
-    <w:abstractNumId w:val="31"/>
-  </w:num>
-  <w:num w:numId="15">
-    <w:abstractNumId w:val="3"/>
-  </w:num>
-  <w:num w:numId="16">
-    <w:abstractNumId w:val="26"/>
-  </w:num>
   <w:num w:numId="17">
-    <w:abstractNumId w:val="15"/>
+    <w:abstractNumId w:val="20"/>
   </w:num>
   <w:num w:numId="18">
-    <w:abstractNumId w:val="30"/>
+    <w:abstractNumId w:val="32"/>
   </w:num>
   <w:num w:numId="19">
     <w:abstractNumId w:val="1"/>
   </w:num>
   <w:num w:numId="20">
+    <w:abstractNumId w:val="28"/>
+  </w:num>
+  <w:num w:numId="21">
+    <w:abstractNumId w:val="27"/>
+  </w:num>
+  <w:num w:numId="22">
+    <w:abstractNumId w:val="7"/>
+  </w:num>
+  <w:num w:numId="23">
+    <w:abstractNumId w:val="13"/>
+  </w:num>
+  <w:num w:numId="24">
+    <w:abstractNumId w:val="23"/>
+  </w:num>
+  <w:num w:numId="25">
+    <w:abstractNumId w:val="5"/>
+  </w:num>
+  <w:num w:numId="26">
+    <w:abstractNumId w:val="14"/>
+  </w:num>
+  <w:num w:numId="27">
+    <w:abstractNumId w:val="24"/>
+  </w:num>
+  <w:num w:numId="28">
+    <w:abstractNumId w:val="22"/>
+  </w:num>
+  <w:num w:numId="29">
+    <w:abstractNumId w:val="30"/>
+  </w:num>
+  <w:num w:numId="30">
+    <w:abstractNumId w:val="2"/>
+  </w:num>
+  <w:num w:numId="31">
+    <w:abstractNumId w:val="33"/>
+  </w:num>
+  <w:num w:numId="32">
+    <w:abstractNumId w:val="11"/>
+  </w:num>
+  <w:num w:numId="33">
+    <w:abstractNumId w:val="18"/>
+  </w:num>
+  <w:num w:numId="34">
+    <w:abstractNumId w:val="34"/>
+  </w:num>
+  <w:num w:numId="35">
+    <w:abstractNumId w:val="17"/>
+  </w:num>
+  <w:num w:numId="36">
+    <w:abstractNumId w:val="12"/>
+  </w:num>
+  <w:num w:numId="37">
+    <w:abstractNumId w:val="15"/>
+  </w:num>
+  <w:num w:numId="38">
+    <w:abstractNumId w:val="36"/>
+  </w:num>
+  <w:num w:numId="39">
     <w:abstractNumId w:val="25"/>
   </w:num>
-  <w:num w:numId="21">
-    <w:abstractNumId w:val="24"/>
-  </w:num>
-  <w:num w:numId="22">
-    <w:abstractNumId w:val="6"/>
-  </w:num>
-  <w:num w:numId="23">
-    <w:abstractNumId w:val="11"/>
-  </w:num>
-  <w:num w:numId="24">
-    <w:abstractNumId w:val="19"/>
-  </w:num>
-  <w:num w:numId="25">
-    <w:abstractNumId w:val="21"/>
-  </w:num>
-  <w:num w:numId="26">
-    <w:abstractNumId w:val="28"/>
-  </w:num>
-  <w:num w:numId="27">
-    <w:abstractNumId w:val="4"/>
-  </w:num>
-  <w:num w:numId="28">
-    <w:abstractNumId w:val="16"/>
-  </w:num>
-  <w:num w:numId="29">
-    <w:abstractNumId w:val="12"/>
-  </w:num>
-  <w:num w:numId="30">
-    <w:abstractNumId w:val="10"/>
-  </w:num>
-  <w:num w:numId="31">
-    <w:abstractNumId w:val="22"/>
-  </w:num>
-  <w:num w:numId="32">
-    <w:abstractNumId w:val="17"/>
-  </w:num>
-  <w:num w:numId="33">
-    <w:abstractNumId w:val="20"/>
-  </w:num>
-  <w:num w:numId="34">
-    <w:abstractNumId w:val="27"/>
-  </w:num>
-  <w:numIdMacAtCleanup w:val="20"/>
+  <w:numIdMacAtCleanup w:val="38"/>
 </w:numbering>
 </file>
 
@@ -11879,554 +14623,6 @@
 </w:styles>
 </file>
 
-<file path=word/glossary/document.xml><?xml version="1.0" encoding="utf-8"?>
-<w:glossaryDocument xmlns:wpc="http://schemas.microsoft.com/office/word/2010/wordprocessingCanvas" xmlns:mo="http://schemas.microsoft.com/office/mac/office/2008/main" xmlns:mc="http://schemas.openxmlformats.org/markup-compatibility/2006" xmlns:mv="urn:schemas-microsoft-com:mac:vml" xmlns:o="urn:schemas-microsoft-com:office:office" xmlns:r="http://schemas.openxmlformats.org/officeDocument/2006/relationships" xmlns:m="http://schemas.openxmlformats.org/officeDocument/2006/math" xmlns:v="urn:schemas-microsoft-com:vml" xmlns:wp14="http://schemas.microsoft.com/office/word/2010/wordprocessingDrawing" xmlns:wp="http://schemas.openxmlformats.org/drawingml/2006/wordprocessingDrawing" xmlns:w10="urn:schemas-microsoft-com:office:word" xmlns:w="http://schemas.openxmlformats.org/wordprocessingml/2006/main" xmlns:w14="http://schemas.microsoft.com/office/word/2010/wordml" xmlns:wpg="http://schemas.microsoft.com/office/word/2010/wordprocessingGroup" xmlns:wpi="http://schemas.microsoft.com/office/word/2010/wordprocessingInk" xmlns:wne="http://schemas.microsoft.com/office/word/2006/wordml" xmlns:wps="http://schemas.microsoft.com/office/word/2010/wordprocessingShape" mc:Ignorable="w14 wp14"/>
-</file>
-
-<file path=word/glossary/fontTable.xml><?xml version="1.0" encoding="utf-8"?>
-<w:fonts xmlns:mc="http://schemas.openxmlformats.org/markup-compatibility/2006" xmlns:r="http://schemas.openxmlformats.org/officeDocument/2006/relationships" xmlns:w="http://schemas.openxmlformats.org/wordprocessingml/2006/main" xmlns:w14="http://schemas.microsoft.com/office/word/2010/wordml" mc:Ignorable="w14">
-  <w:font w:name="Times New Roman">
-    <w:panose1 w:val="02020603050405020304"/>
-    <w:charset w:val="00"/>
-    <w:family w:val="auto"/>
-    <w:pitch w:val="variable"/>
-    <w:sig w:usb0="E0002AFF" w:usb1="C0007841" w:usb2="00000009" w:usb3="00000000" w:csb0="000001FF" w:csb1="00000000"/>
-  </w:font>
-  <w:font w:name="Symbol">
-    <w:panose1 w:val="00000000000000000000"/>
-    <w:charset w:val="02"/>
-    <w:family w:val="auto"/>
-    <w:pitch w:val="variable"/>
-    <w:sig w:usb0="00000000" w:usb1="10000000" w:usb2="00000000" w:usb3="00000000" w:csb0="80000000" w:csb1="00000000"/>
-  </w:font>
-  <w:font w:name="Courier New">
-    <w:panose1 w:val="02070309020205020404"/>
-    <w:charset w:val="00"/>
-    <w:family w:val="auto"/>
-    <w:pitch w:val="variable"/>
-    <w:sig w:usb0="E0002AFF" w:usb1="C0007843" w:usb2="00000009" w:usb3="00000000" w:csb0="000001FF" w:csb1="00000000"/>
-  </w:font>
-  <w:font w:name="Wingdings">
-    <w:panose1 w:val="05000000000000000000"/>
-    <w:charset w:val="02"/>
-    <w:family w:val="auto"/>
-    <w:pitch w:val="variable"/>
-    <w:sig w:usb0="00000000" w:usb1="10000000" w:usb2="00000000" w:usb3="00000000" w:csb0="80000000" w:csb1="00000000"/>
-  </w:font>
-  <w:font w:name="Calibri">
-    <w:panose1 w:val="020F0502020204030204"/>
-    <w:charset w:val="00"/>
-    <w:family w:val="auto"/>
-    <w:pitch w:val="variable"/>
-    <w:sig w:usb0="E10002FF" w:usb1="4000ACFF" w:usb2="00000009" w:usb3="00000000" w:csb0="0000019F" w:csb1="00000000"/>
-  </w:font>
-  <w:font w:name="宋体">
-    <w:charset w:val="50"/>
-    <w:family w:val="auto"/>
-    <w:pitch w:val="variable"/>
-    <w:sig w:usb0="00000001" w:usb1="080E0000" w:usb2="00000010" w:usb3="00000000" w:csb0="00040000" w:csb1="00000000"/>
-  </w:font>
-  <w:font w:name="Cambria">
-    <w:panose1 w:val="02040503050406030204"/>
-    <w:charset w:val="00"/>
-    <w:family w:val="auto"/>
-    <w:pitch w:val="variable"/>
-    <w:sig w:usb0="E00002FF" w:usb1="400004FF" w:usb2="00000000" w:usb3="00000000" w:csb0="0000019F" w:csb1="00000000"/>
-  </w:font>
-  <w:font w:name="Lucida Grande">
-    <w:panose1 w:val="020B0600040502020204"/>
-    <w:charset w:val="00"/>
-    <w:family w:val="auto"/>
-    <w:pitch w:val="variable"/>
-    <w:sig w:usb0="E1000AEF" w:usb1="5000A1FF" w:usb2="00000000" w:usb3="00000000" w:csb0="000001BF" w:csb1="00000000"/>
-  </w:font>
-  <w:font w:name="Arial">
-    <w:panose1 w:val="020B0604020202020204"/>
-    <w:charset w:val="00"/>
-    <w:family w:val="auto"/>
-    <w:pitch w:val="variable"/>
-    <w:sig w:usb0="E0002AFF" w:usb1="C0007843" w:usb2="00000009" w:usb3="00000000" w:csb0="000001FF" w:csb1="00000000"/>
-  </w:font>
-  <w:font w:name="ＭＳ 明朝">
-    <w:charset w:val="4E"/>
-    <w:family w:val="auto"/>
-    <w:pitch w:val="variable"/>
-    <w:sig w:usb0="00000001" w:usb1="08070000" w:usb2="00000010" w:usb3="00000000" w:csb0="00020000" w:csb1="00000000"/>
-  </w:font>
-  <w:font w:name="ＭＳ ゴシック">
-    <w:charset w:val="4E"/>
-    <w:family w:val="auto"/>
-    <w:pitch w:val="variable"/>
-    <w:sig w:usb0="00000001" w:usb1="08070000" w:usb2="00000010" w:usb3="00000000" w:csb0="00020000" w:csb1="00000000"/>
-  </w:font>
-</w:fonts>
-</file>
-
-<file path=word/glossary/settings.xml><?xml version="1.0" encoding="utf-8"?>
-<w:settings xmlns:mc="http://schemas.openxmlformats.org/markup-compatibility/2006" xmlns:o="urn:schemas-microsoft-com:office:office" xmlns:r="http://schemas.openxmlformats.org/officeDocument/2006/relationships" xmlns:m="http://schemas.openxmlformats.org/officeDocument/2006/math" xmlns:v="urn:schemas-microsoft-com:vml" xmlns:w10="urn:schemas-microsoft-com:office:word" xmlns:w="http://schemas.openxmlformats.org/wordprocessingml/2006/main" xmlns:w14="http://schemas.microsoft.com/office/word/2010/wordml" xmlns:sl="http://schemas.openxmlformats.org/schemaLibrary/2006/main" mc:Ignorable="w14">
-  <w:view w:val="normal"/>
-  <w:defaultTabStop w:val="720"/>
-  <w:characterSpacingControl w:val="doNotCompress"/>
-  <w:compat>
-    <w:useFELayout/>
-    <w:compatSetting w:name="compatibilityMode" w:uri="http://schemas.microsoft.com/office/word" w:val="14"/>
-    <w:compatSetting w:name="overrideTableStyleFontSizeAndJustification" w:uri="http://schemas.microsoft.com/office/word" w:val="1"/>
-    <w:compatSetting w:name="enableOpenTypeFeatures" w:uri="http://schemas.microsoft.com/office/word" w:val="1"/>
-    <w:compatSetting w:name="doNotFlipMirrorIndents" w:uri="http://schemas.microsoft.com/office/word" w:val="1"/>
-  </w:compat>
-  <w:rsids>
-    <w:rsidRoot w:val="002D2C4B"/>
-    <w:rsid w:val="002D2C4B"/>
-  </w:rsids>
-  <m:mathPr>
-    <m:mathFont m:val="Cambria Math"/>
-    <m:brkBin m:val="before"/>
-    <m:brkBinSub m:val="--"/>
-    <m:smallFrac m:val="0"/>
-    <m:dispDef/>
-    <m:lMargin m:val="0"/>
-    <m:rMargin m:val="0"/>
-    <m:defJc m:val="centerGroup"/>
-    <m:wrapIndent m:val="1440"/>
-    <m:intLim m:val="subSup"/>
-    <m:naryLim m:val="undOvr"/>
-  </m:mathPr>
-  <w:themeFontLang w:val="en-US" w:eastAsia="ja-JP"/>
-  <w:clrSchemeMapping w:bg1="light1" w:t1="dark1" w:bg2="light2" w:t2="dark2" w:accent1="accent1" w:accent2="accent2" w:accent3="accent3" w:accent4="accent4" w:accent5="accent5" w:accent6="accent6" w:hyperlink="hyperlink" w:followedHyperlink="followedHyperlink"/>
-  <w:doNotAutoCompressPictures/>
-  <w:decimalSymbol w:val="."/>
-  <w:listSeparator w:val=","/>
-  <w14:defaultImageDpi w14:val="300"/>
-</w:settings>
-</file>
-
-<file path=word/glossary/styles.xml><?xml version="1.0" encoding="utf-8"?>
-<w:styles xmlns:mc="http://schemas.openxmlformats.org/markup-compatibility/2006" xmlns:r="http://schemas.openxmlformats.org/officeDocument/2006/relationships" xmlns:w="http://schemas.openxmlformats.org/wordprocessingml/2006/main" xmlns:w14="http://schemas.microsoft.com/office/word/2010/wordml" mc:Ignorable="w14">
-  <w:docDefaults>
-    <w:rPrDefault>
-      <w:rPr>
-        <w:rFonts w:asciiTheme="minorHAnsi" w:eastAsiaTheme="minorEastAsia" w:hAnsiTheme="minorHAnsi" w:cstheme="minorBidi"/>
-        <w:sz w:val="24"/>
-        <w:szCs w:val="24"/>
-        <w:lang w:val="en-US" w:eastAsia="ja-JP" w:bidi="ar-SA"/>
-      </w:rPr>
-    </w:rPrDefault>
-    <w:pPrDefault/>
-  </w:docDefaults>
-  <w:latentStyles w:defLockedState="0" w:defUIPriority="99" w:defSemiHidden="1" w:defUnhideWhenUsed="1" w:defQFormat="0" w:count="276">
-    <w:lsdException w:name="Normal" w:semiHidden="0" w:uiPriority="0" w:unhideWhenUsed="0" w:qFormat="1"/>
-    <w:lsdException w:name="heading 1" w:semiHidden="0" w:uiPriority="9" w:unhideWhenUsed="0" w:qFormat="1"/>
-    <w:lsdException w:name="heading 2" w:uiPriority="9" w:qFormat="1"/>
-    <w:lsdException w:name="heading 3" w:uiPriority="9" w:qFormat="1"/>
-    <w:lsdException w:name="heading 4" w:uiPriority="9" w:qFormat="1"/>
-    <w:lsdException w:name="heading 5" w:uiPriority="9" w:qFormat="1"/>
-    <w:lsdException w:name="heading 6" w:uiPriority="9" w:qFormat="1"/>
-    <w:lsdException w:name="heading 7" w:uiPriority="9" w:qFormat="1"/>
-    <w:lsdException w:name="heading 8" w:uiPriority="9" w:qFormat="1"/>
-    <w:lsdException w:name="heading 9" w:uiPriority="9" w:qFormat="1"/>
-    <w:lsdException w:name="toc 1" w:uiPriority="39"/>
-    <w:lsdException w:name="toc 2" w:uiPriority="39"/>
-    <w:lsdException w:name="toc 3" w:uiPriority="39"/>
-    <w:lsdException w:name="toc 4" w:uiPriority="39"/>
-    <w:lsdException w:name="toc 5" w:uiPriority="39"/>
-    <w:lsdException w:name="toc 6" w:uiPriority="39"/>
-    <w:lsdException w:name="toc 7" w:uiPriority="39"/>
-    <w:lsdException w:name="toc 8" w:uiPriority="39"/>
-    <w:lsdException w:name="toc 9" w:uiPriority="39"/>
-    <w:lsdException w:name="caption" w:uiPriority="35" w:qFormat="1"/>
-    <w:lsdException w:name="Title" w:semiHidden="0" w:uiPriority="10" w:unhideWhenUsed="0" w:qFormat="1"/>
-    <w:lsdException w:name="Default Paragraph Font" w:uiPriority="1"/>
-    <w:lsdException w:name="Subtitle" w:semiHidden="0" w:uiPriority="11" w:unhideWhenUsed="0" w:qFormat="1"/>
-    <w:lsdException w:name="Strong" w:semiHidden="0" w:uiPriority="22" w:unhideWhenUsed="0" w:qFormat="1"/>
-    <w:lsdException w:name="Emphasis" w:semiHidden="0" w:uiPriority="20" w:unhideWhenUsed="0" w:qFormat="1"/>
-    <w:lsdException w:name="Table Grid" w:semiHidden="0" w:uiPriority="59" w:unhideWhenUsed="0"/>
-    <w:lsdException w:name="Placeholder Text" w:unhideWhenUsed="0"/>
-    <w:lsdException w:name="No Spacing" w:semiHidden="0" w:uiPriority="1" w:unhideWhenUsed="0" w:qFormat="1"/>
-    <w:lsdException w:name="Light Shading" w:semiHidden="0" w:uiPriority="60" w:unhideWhenUsed="0"/>
-    <w:lsdException w:name="Light List" w:semiHidden="0" w:uiPriority="61" w:unhideWhenUsed="0"/>
-    <w:lsdException w:name="Light Grid" w:semiHidden="0" w:uiPriority="62" w:unhideWhenUsed="0"/>
-    <w:lsdException w:name="Medium Shading 1" w:semiHidden="0" w:uiPriority="63" w:unhideWhenUsed="0"/>
-    <w:lsdException w:name="Medium Shading 2" w:semiHidden="0" w:uiPriority="64" w:unhideWhenUsed="0"/>
-    <w:lsdException w:name="Medium List 1" w:semiHidden="0" w:uiPriority="65" w:unhideWhenUsed="0"/>
-    <w:lsdException w:name="Medium List 2" w:semiHidden="0" w:uiPriority="66" w:unhideWhenUsed="0"/>
-    <w:lsdException w:name="Medium Grid 1" w:semiHidden="0" w:uiPriority="67" w:unhideWhenUsed="0"/>
-    <w:lsdException w:name="Medium Grid 2" w:semiHidden="0" w:uiPriority="68" w:unhideWhenUsed="0"/>
-    <w:lsdException w:name="Medium Grid 3" w:semiHidden="0" w:uiPriority="69" w:unhideWhenUsed="0"/>
-    <w:lsdException w:name="Dark List" w:semiHidden="0" w:uiPriority="70" w:unhideWhenUsed="0"/>
-    <w:lsdException w:name="Colorful Shading" w:semiHidden="0" w:uiPriority="71" w:unhideWhenUsed="0"/>
-    <w:lsdException w:name="Colorful List" w:semiHidden="0" w:uiPriority="72" w:unhideWhenUsed="0"/>
-    <w:lsdException w:name="Colorful Grid" w:semiHidden="0" w:uiPriority="73" w:unhideWhenUsed="0"/>
-    <w:lsdException w:name="Light Shading Accent 1" w:semiHidden="0" w:uiPriority="60" w:unhideWhenUsed="0"/>
-    <w:lsdException w:name="Light List Accent 1" w:semiHidden="0" w:uiPriority="61" w:unhideWhenUsed="0"/>
-    <w:lsdException w:name="Light Grid Accent 1" w:semiHidden="0" w:uiPriority="62" w:unhideWhenUsed="0"/>
-    <w:lsdException w:name="Medium Shading 1 Accent 1" w:semiHidden="0" w:uiPriority="63" w:unhideWhenUsed="0"/>
-    <w:lsdException w:name="Medium Shading 2 Accent 1" w:semiHidden="0" w:uiPriority="64" w:unhideWhenUsed="0"/>
-    <w:lsdException w:name="Medium List 1 Accent 1" w:semiHidden="0" w:uiPriority="65" w:unhideWhenUsed="0"/>
-    <w:lsdException w:name="Revision" w:unhideWhenUsed="0"/>
-    <w:lsdException w:name="List Paragraph" w:semiHidden="0" w:uiPriority="34" w:unhideWhenUsed="0" w:qFormat="1"/>
-    <w:lsdException w:name="Quote" w:semiHidden="0" w:uiPriority="29" w:unhideWhenUsed="0" w:qFormat="1"/>
-    <w:lsdException w:name="Intense Quote" w:semiHidden="0" w:uiPriority="30" w:unhideWhenUsed="0" w:qFormat="1"/>
-    <w:lsdException w:name="Medium List 2 Accent 1" w:semiHidden="0" w:uiPriority="66" w:unhideWhenUsed="0"/>
-    <w:lsdException w:name="Medium Grid 1 Accent 1" w:semiHidden="0" w:uiPriority="67" w:unhideWhenUsed="0"/>
-    <w:lsdException w:name="Medium Grid 2 Accent 1" w:semiHidden="0" w:uiPriority="68" w:unhideWhenUsed="0"/>
-    <w:lsdException w:name="Medium Grid 3 Accent 1" w:semiHidden="0" w:uiPriority="69" w:unhideWhenUsed="0"/>
-    <w:lsdException w:name="Dark List Accent 1" w:semiHidden="0" w:uiPriority="70" w:unhideWhenUsed="0"/>
-    <w:lsdException w:name="Colorful Shading Accent 1" w:semiHidden="0" w:uiPriority="71" w:unhideWhenUsed="0"/>
-    <w:lsdException w:name="Colorful List Accent 1" w:semiHidden="0" w:uiPriority="72" w:unhideWhenUsed="0"/>
-    <w:lsdException w:name="Colorful Grid Accent 1" w:semiHidden="0" w:uiPriority="73" w:unhideWhenUsed="0"/>
-    <w:lsdException w:name="Light Shading Accent 2" w:semiHidden="0" w:uiPriority="60" w:unhideWhenUsed="0"/>
-    <w:lsdException w:name="Light List Accent 2" w:semiHidden="0" w:uiPriority="61" w:unhideWhenUsed="0"/>
-    <w:lsdException w:name="Light Grid Accent 2" w:semiHidden="0" w:uiPriority="62" w:unhideWhenUsed="0"/>
-    <w:lsdException w:name="Medium Shading 1 Accent 2" w:semiHidden="0" w:uiPriority="63" w:unhideWhenUsed="0"/>
-    <w:lsdException w:name="Medium Shading 2 Accent 2" w:semiHidden="0" w:uiPriority="64" w:unhideWhenUsed="0"/>
-    <w:lsdException w:name="Medium List 1 Accent 2" w:semiHidden="0" w:uiPriority="65" w:unhideWhenUsed="0"/>
-    <w:lsdException w:name="Medium List 2 Accent 2" w:semiHidden="0" w:uiPriority="66" w:unhideWhenUsed="0"/>
-    <w:lsdException w:name="Medium Grid 1 Accent 2" w:semiHidden="0" w:uiPriority="67" w:unhideWhenUsed="0"/>
-    <w:lsdException w:name="Medium Grid 2 Accent 2" w:semiHidden="0" w:uiPriority="68" w:unhideWhenUsed="0"/>
-    <w:lsdException w:name="Medium Grid 3 Accent 2" w:semiHidden="0" w:uiPriority="69" w:unhideWhenUsed="0"/>
-    <w:lsdException w:name="Dark List Accent 2" w:semiHidden="0" w:uiPriority="70" w:unhideWhenUsed="0"/>
-    <w:lsdException w:name="Colorful Shading Accent 2" w:semiHidden="0" w:uiPriority="71" w:unhideWhenUsed="0"/>
-    <w:lsdException w:name="Colorful List Accent 2" w:semiHidden="0" w:uiPriority="72" w:unhideWhenUsed="0"/>
-    <w:lsdException w:name="Colorful Grid Accent 2" w:semiHidden="0" w:uiPriority="73" w:unhideWhenUsed="0"/>
-    <w:lsdException w:name="Light Shading Accent 3" w:semiHidden="0" w:uiPriority="60" w:unhideWhenUsed="0"/>
-    <w:lsdException w:name="Light List Accent 3" w:semiHidden="0" w:uiPriority="61" w:unhideWhenUsed="0"/>
-    <w:lsdException w:name="Light Grid Accent 3" w:semiHidden="0" w:uiPriority="62" w:unhideWhenUsed="0"/>
-    <w:lsdException w:name="Medium Shading 1 Accent 3" w:semiHidden="0" w:uiPriority="63" w:unhideWhenUsed="0"/>
-    <w:lsdException w:name="Medium Shading 2 Accent 3" w:semiHidden="0" w:uiPriority="64" w:unhideWhenUsed="0"/>
-    <w:lsdException w:name="Medium List 1 Accent 3" w:semiHidden="0" w:uiPriority="65" w:unhideWhenUsed="0"/>
-    <w:lsdException w:name="Medium List 2 Accent 3" w:semiHidden="0" w:uiPriority="66" w:unhideWhenUsed="0"/>
-    <w:lsdException w:name="Medium Grid 1 Accent 3" w:semiHidden="0" w:uiPriority="67" w:unhideWhenUsed="0"/>
-    <w:lsdException w:name="Medium Grid 2 Accent 3" w:semiHidden="0" w:uiPriority="68" w:unhideWhenUsed="0"/>
-    <w:lsdException w:name="Medium Grid 3 Accent 3" w:semiHidden="0" w:uiPriority="69" w:unhideWhenUsed="0"/>
-    <w:lsdException w:name="Dark List Accent 3" w:semiHidden="0" w:uiPriority="70" w:unhideWhenUsed="0"/>
-    <w:lsdException w:name="Colorful Shading Accent 3" w:semiHidden="0" w:uiPriority="71" w:unhideWhenUsed="0"/>
-    <w:lsdException w:name="Colorful List Accent 3" w:semiHidden="0" w:uiPriority="72" w:unhideWhenUsed="0"/>
-    <w:lsdException w:name="Colorful Grid Accent 3" w:semiHidden="0" w:uiPriority="73" w:unhideWhenUsed="0"/>
-    <w:lsdException w:name="Light Shading Accent 4" w:semiHidden="0" w:uiPriority="60" w:unhideWhenUsed="0"/>
-    <w:lsdException w:name="Light List Accent 4" w:semiHidden="0" w:uiPriority="61" w:unhideWhenUsed="0"/>
-    <w:lsdException w:name="Light Grid Accent 4" w:semiHidden="0" w:uiPriority="62" w:unhideWhenUsed="0"/>
-    <w:lsdException w:name="Medium Shading 1 Accent 4" w:semiHidden="0" w:uiPriority="63" w:unhideWhenUsed="0"/>
-    <w:lsdException w:name="Medium Shading 2 Accent 4" w:semiHidden="0" w:uiPriority="64" w:unhideWhenUsed="0"/>
-    <w:lsdException w:name="Medium List 1 Accent 4" w:semiHidden="0" w:uiPriority="65" w:unhideWhenUsed="0"/>
-    <w:lsdException w:name="Medium List 2 Accent 4" w:semiHidden="0" w:uiPriority="66" w:unhideWhenUsed="0"/>
-    <w:lsdException w:name="Medium Grid 1 Accent 4" w:semiHidden="0" w:uiPriority="67" w:unhideWhenUsed="0"/>
-    <w:lsdException w:name="Medium Grid 2 Accent 4" w:semiHidden="0" w:uiPriority="68" w:unhideWhenUsed="0"/>
-    <w:lsdException w:name="Medium Grid 3 Accent 4" w:semiHidden="0" w:uiPriority="69" w:unhideWhenUsed="0"/>
-    <w:lsdException w:name="Dark List Accent 4" w:semiHidden="0" w:uiPriority="70" w:unhideWhenUsed="0"/>
-    <w:lsdException w:name="Colorful Shading Accent 4" w:semiHidden="0" w:uiPriority="71" w:unhideWhenUsed="0"/>
-    <w:lsdException w:name="Colorful List Accent 4" w:semiHidden="0" w:uiPriority="72" w:unhideWhenUsed="0"/>
-    <w:lsdException w:name="Colorful Grid Accent 4" w:semiHidden="0" w:uiPriority="73" w:unhideWhenUsed="0"/>
-    <w:lsdException w:name="Light Shading Accent 5" w:semiHidden="0" w:uiPriority="60" w:unhideWhenUsed="0"/>
-    <w:lsdException w:name="Light List Accent 5" w:semiHidden="0" w:uiPriority="61" w:unhideWhenUsed="0"/>
-    <w:lsdException w:name="Light Grid Accent 5" w:semiHidden="0" w:uiPriority="62" w:unhideWhenUsed="0"/>
-    <w:lsdException w:name="Medium Shading 1 Accent 5" w:semiHidden="0" w:uiPriority="63" w:unhideWhenUsed="0"/>
-    <w:lsdException w:name="Medium Shading 2 Accent 5" w:semiHidden="0" w:uiPriority="64" w:unhideWhenUsed="0"/>
-    <w:lsdException w:name="Medium List 1 Accent 5" w:semiHidden="0" w:uiPriority="65" w:unhideWhenUsed="0"/>
-    <w:lsdException w:name="Medium List 2 Accent 5" w:semiHidden="0" w:uiPriority="66" w:unhideWhenUsed="0"/>
-    <w:lsdException w:name="Medium Grid 1 Accent 5" w:semiHidden="0" w:uiPriority="67" w:unhideWhenUsed="0"/>
-    <w:lsdException w:name="Medium Grid 2 Accent 5" w:semiHidden="0" w:uiPriority="68" w:unhideWhenUsed="0"/>
-    <w:lsdException w:name="Medium Grid 3 Accent 5" w:semiHidden="0" w:uiPriority="69" w:unhideWhenUsed="0"/>
-    <w:lsdException w:name="Dark List Accent 5" w:semiHidden="0" w:uiPriority="70" w:unhideWhenUsed="0"/>
-    <w:lsdException w:name="Colorful Shading Accent 5" w:semiHidden="0" w:uiPriority="71" w:unhideWhenUsed="0"/>
-    <w:lsdException w:name="Colorful List Accent 5" w:semiHidden="0" w:uiPriority="72" w:unhideWhenUsed="0"/>
-    <w:lsdException w:name="Colorful Grid Accent 5" w:semiHidden="0" w:uiPriority="73" w:unhideWhenUsed="0"/>
-    <w:lsdException w:name="Light Shading Accent 6" w:semiHidden="0" w:uiPriority="60" w:unhideWhenUsed="0"/>
-    <w:lsdException w:name="Light List Accent 6" w:semiHidden="0" w:uiPriority="61" w:unhideWhenUsed="0"/>
-    <w:lsdException w:name="Light Grid Accent 6" w:semiHidden="0" w:uiPriority="62" w:unhideWhenUsed="0"/>
-    <w:lsdException w:name="Medium Shading 1 Accent 6" w:semiHidden="0" w:uiPriority="63" w:unhideWhenUsed="0"/>
-    <w:lsdException w:name="Medium Shading 2 Accent 6" w:semiHidden="0" w:uiPriority="64" w:unhideWhenUsed="0"/>
-    <w:lsdException w:name="Medium List 1 Accent 6" w:semiHidden="0" w:uiPriority="65" w:unhideWhenUsed="0"/>
-    <w:lsdException w:name="Medium List 2 Accent 6" w:semiHidden="0" w:uiPriority="66" w:unhideWhenUsed="0"/>
-    <w:lsdException w:name="Medium Grid 1 Accent 6" w:semiHidden="0" w:uiPriority="67" w:unhideWhenUsed="0"/>
-    <w:lsdException w:name="Medium Grid 2 Accent 6" w:semiHidden="0" w:uiPriority="68" w:unhideWhenUsed="0"/>
-    <w:lsdException w:name="Medium Grid 3 Accent 6" w:semiHidden="0" w:uiPriority="69" w:unhideWhenUsed="0"/>
-    <w:lsdException w:name="Dark List Accent 6" w:semiHidden="0" w:uiPriority="70" w:unhideWhenUsed="0"/>
-    <w:lsdException w:name="Colorful Shading Accent 6" w:semiHidden="0" w:uiPriority="71" w:unhideWhenUsed="0"/>
-    <w:lsdException w:name="Colorful List Accent 6" w:semiHidden="0" w:uiPriority="72" w:unhideWhenUsed="0"/>
-    <w:lsdException w:name="Colorful Grid Accent 6" w:semiHidden="0" w:uiPriority="73" w:unhideWhenUsed="0"/>
-    <w:lsdException w:name="Subtle Emphasis" w:semiHidden="0" w:uiPriority="19" w:unhideWhenUsed="0" w:qFormat="1"/>
-    <w:lsdException w:name="Intense Emphasis" w:semiHidden="0" w:uiPriority="21" w:unhideWhenUsed="0" w:qFormat="1"/>
-    <w:lsdException w:name="Subtle Reference" w:semiHidden="0" w:uiPriority="31" w:unhideWhenUsed="0" w:qFormat="1"/>
-    <w:lsdException w:name="Intense Reference" w:semiHidden="0" w:uiPriority="32" w:unhideWhenUsed="0" w:qFormat="1"/>
-    <w:lsdException w:name="Book Title" w:semiHidden="0" w:uiPriority="33" w:unhideWhenUsed="0" w:qFormat="1"/>
-    <w:lsdException w:name="Bibliography" w:uiPriority="37"/>
-    <w:lsdException w:name="TOC Heading" w:uiPriority="39" w:qFormat="1"/>
-  </w:latentStyles>
-  <w:style w:type="paragraph" w:default="1" w:styleId="Normal">
-    <w:name w:val="Normal"/>
-    <w:qFormat/>
-  </w:style>
-  <w:style w:type="character" w:default="1" w:styleId="DefaultParagraphFont">
-    <w:name w:val="Default Paragraph Font"/>
-    <w:uiPriority w:val="1"/>
-    <w:semiHidden/>
-    <w:unhideWhenUsed/>
-  </w:style>
-  <w:style w:type="table" w:default="1" w:styleId="TableNormal">
-    <w:name w:val="Normal Table"/>
-    <w:uiPriority w:val="99"/>
-    <w:semiHidden/>
-    <w:unhideWhenUsed/>
-    <w:tblPr>
-      <w:tblInd w:w="0" w:type="dxa"/>
-      <w:tblCellMar>
-        <w:top w:w="0" w:type="dxa"/>
-        <w:left w:w="108" w:type="dxa"/>
-        <w:bottom w:w="0" w:type="dxa"/>
-        <w:right w:w="108" w:type="dxa"/>
-      </w:tblCellMar>
-    </w:tblPr>
-  </w:style>
-  <w:style w:type="numbering" w:default="1" w:styleId="NoList">
-    <w:name w:val="No List"/>
-    <w:uiPriority w:val="99"/>
-    <w:semiHidden/>
-    <w:unhideWhenUsed/>
-  </w:style>
-  <w:style w:type="paragraph" w:customStyle="1" w:styleId="266F5B089F13974C968BF40A3C32EBDF">
-    <w:name w:val="266F5B089F13974C968BF40A3C32EBDF"/>
-    <w:rsid w:val="002D2C4B"/>
-  </w:style>
-  <w:style w:type="paragraph" w:customStyle="1" w:styleId="7D351A7603D2B740BA7F5A0CB9D7C8DA">
-    <w:name w:val="7D351A7603D2B740BA7F5A0CB9D7C8DA"/>
-    <w:rsid w:val="002D2C4B"/>
-  </w:style>
-  <w:style w:type="paragraph" w:customStyle="1" w:styleId="2D76C324AACAF34BADC7F42F0F5FE5BA">
-    <w:name w:val="2D76C324AACAF34BADC7F42F0F5FE5BA"/>
-    <w:rsid w:val="002D2C4B"/>
-  </w:style>
-  <w:style w:type="paragraph" w:customStyle="1" w:styleId="ECE61C6B977EBD478219268473653A66">
-    <w:name w:val="ECE61C6B977EBD478219268473653A66"/>
-    <w:rsid w:val="002D2C4B"/>
-  </w:style>
-  <w:style w:type="paragraph" w:customStyle="1" w:styleId="3F2FAB51E2201D448F0BE8B6B9259615">
-    <w:name w:val="3F2FAB51E2201D448F0BE8B6B9259615"/>
-    <w:rsid w:val="002D2C4B"/>
-  </w:style>
-  <w:style w:type="paragraph" w:customStyle="1" w:styleId="17B6A902FF06F744B465150B76DE0D40">
-    <w:name w:val="17B6A902FF06F744B465150B76DE0D40"/>
-    <w:rsid w:val="002D2C4B"/>
-  </w:style>
-</w:styles>
-</file>
-
-<file path=word/glossary/stylesWithEffects.xml><?xml version="1.0" encoding="utf-8"?>
-<w:styles xmlns:wpc="http://schemas.microsoft.com/office/word/2010/wordprocessingCanvas" xmlns:mo="http://schemas.microsoft.com/office/mac/office/2008/main" xmlns:mc="http://schemas.openxmlformats.org/markup-compatibility/2006" xmlns:mv="urn:schemas-microsoft-com:mac:vml" xmlns:o="urn:schemas-microsoft-com:office:office" xmlns:r="http://schemas.openxmlformats.org/officeDocument/2006/relationships" xmlns:m="http://schemas.openxmlformats.org/officeDocument/2006/math" xmlns:v="urn:schemas-microsoft-com:vml" xmlns:wp14="http://schemas.microsoft.com/office/word/2010/wordprocessingDrawing" xmlns:wp="http://schemas.openxmlformats.org/drawingml/2006/wordprocessingDrawing" xmlns:w10="urn:schemas-microsoft-com:office:word" xmlns:w="http://schemas.openxmlformats.org/wordprocessingml/2006/main" xmlns:w14="http://schemas.microsoft.com/office/word/2010/wordml" xmlns:wpg="http://schemas.microsoft.com/office/word/2010/wordprocessingGroup" xmlns:wpi="http://schemas.microsoft.com/office/word/2010/wordprocessingInk" xmlns:wne="http://schemas.microsoft.com/office/word/2006/wordml" xmlns:wps="http://schemas.microsoft.com/office/word/2010/wordprocessingShape" mc:Ignorable="w14 wp14">
-  <w:docDefaults>
-    <w:rPrDefault>
-      <w:rPr>
-        <w:rFonts w:asciiTheme="minorHAnsi" w:eastAsiaTheme="minorEastAsia" w:hAnsiTheme="minorHAnsi" w:cstheme="minorBidi"/>
-        <w:sz w:val="24"/>
-        <w:szCs w:val="24"/>
-        <w:lang w:val="en-US" w:eastAsia="ja-JP" w:bidi="ar-SA"/>
-      </w:rPr>
-    </w:rPrDefault>
-    <w:pPrDefault/>
-  </w:docDefaults>
-  <w:latentStyles w:defLockedState="0" w:defUIPriority="99" w:defSemiHidden="1" w:defUnhideWhenUsed="1" w:defQFormat="0" w:count="276">
-    <w:lsdException w:name="Normal" w:semiHidden="0" w:uiPriority="0" w:unhideWhenUsed="0" w:qFormat="1"/>
-    <w:lsdException w:name="heading 1" w:semiHidden="0" w:uiPriority="9" w:unhideWhenUsed="0" w:qFormat="1"/>
-    <w:lsdException w:name="heading 2" w:uiPriority="9" w:qFormat="1"/>
-    <w:lsdException w:name="heading 3" w:uiPriority="9" w:qFormat="1"/>
-    <w:lsdException w:name="heading 4" w:uiPriority="9" w:qFormat="1"/>
-    <w:lsdException w:name="heading 5" w:uiPriority="9" w:qFormat="1"/>
-    <w:lsdException w:name="heading 6" w:uiPriority="9" w:qFormat="1"/>
-    <w:lsdException w:name="heading 7" w:uiPriority="9" w:qFormat="1"/>
-    <w:lsdException w:name="heading 8" w:uiPriority="9" w:qFormat="1"/>
-    <w:lsdException w:name="heading 9" w:uiPriority="9" w:qFormat="1"/>
-    <w:lsdException w:name="toc 1" w:uiPriority="39"/>
-    <w:lsdException w:name="toc 2" w:uiPriority="39"/>
-    <w:lsdException w:name="toc 3" w:uiPriority="39"/>
-    <w:lsdException w:name="toc 4" w:uiPriority="39"/>
-    <w:lsdException w:name="toc 5" w:uiPriority="39"/>
-    <w:lsdException w:name="toc 6" w:uiPriority="39"/>
-    <w:lsdException w:name="toc 7" w:uiPriority="39"/>
-    <w:lsdException w:name="toc 8" w:uiPriority="39"/>
-    <w:lsdException w:name="toc 9" w:uiPriority="39"/>
-    <w:lsdException w:name="caption" w:uiPriority="35" w:qFormat="1"/>
-    <w:lsdException w:name="Title" w:semiHidden="0" w:uiPriority="10" w:unhideWhenUsed="0" w:qFormat="1"/>
-    <w:lsdException w:name="Default Paragraph Font" w:uiPriority="1"/>
-    <w:lsdException w:name="Subtitle" w:semiHidden="0" w:uiPriority="11" w:unhideWhenUsed="0" w:qFormat="1"/>
-    <w:lsdException w:name="Strong" w:semiHidden="0" w:uiPriority="22" w:unhideWhenUsed="0" w:qFormat="1"/>
-    <w:lsdException w:name="Emphasis" w:semiHidden="0" w:uiPriority="20" w:unhideWhenUsed="0" w:qFormat="1"/>
-    <w:lsdException w:name="Table Grid" w:semiHidden="0" w:uiPriority="59" w:unhideWhenUsed="0"/>
-    <w:lsdException w:name="Placeholder Text" w:unhideWhenUsed="0"/>
-    <w:lsdException w:name="No Spacing" w:semiHidden="0" w:uiPriority="1" w:unhideWhenUsed="0" w:qFormat="1"/>
-    <w:lsdException w:name="Light Shading" w:semiHidden="0" w:uiPriority="60" w:unhideWhenUsed="0"/>
-    <w:lsdException w:name="Light List" w:semiHidden="0" w:uiPriority="61" w:unhideWhenUsed="0"/>
-    <w:lsdException w:name="Light Grid" w:semiHidden="0" w:uiPriority="62" w:unhideWhenUsed="0"/>
-    <w:lsdException w:name="Medium Shading 1" w:semiHidden="0" w:uiPriority="63" w:unhideWhenUsed="0"/>
-    <w:lsdException w:name="Medium Shading 2" w:semiHidden="0" w:uiPriority="64" w:unhideWhenUsed="0"/>
-    <w:lsdException w:name="Medium List 1" w:semiHidden="0" w:uiPriority="65" w:unhideWhenUsed="0"/>
-    <w:lsdException w:name="Medium List 2" w:semiHidden="0" w:uiPriority="66" w:unhideWhenUsed="0"/>
-    <w:lsdException w:name="Medium Grid 1" w:semiHidden="0" w:uiPriority="67" w:unhideWhenUsed="0"/>
-    <w:lsdException w:name="Medium Grid 2" w:semiHidden="0" w:uiPriority="68" w:unhideWhenUsed="0"/>
-    <w:lsdException w:name="Medium Grid 3" w:semiHidden="0" w:uiPriority="69" w:unhideWhenUsed="0"/>
-    <w:lsdException w:name="Dark List" w:semiHidden="0" w:uiPriority="70" w:unhideWhenUsed="0"/>
-    <w:lsdException w:name="Colorful Shading" w:semiHidden="0" w:uiPriority="71" w:unhideWhenUsed="0"/>
-    <w:lsdException w:name="Colorful List" w:semiHidden="0" w:uiPriority="72" w:unhideWhenUsed="0"/>
-    <w:lsdException w:name="Colorful Grid" w:semiHidden="0" w:uiPriority="73" w:unhideWhenUsed="0"/>
-    <w:lsdException w:name="Light Shading Accent 1" w:semiHidden="0" w:uiPriority="60" w:unhideWhenUsed="0"/>
-    <w:lsdException w:name="Light List Accent 1" w:semiHidden="0" w:uiPriority="61" w:unhideWhenUsed="0"/>
-    <w:lsdException w:name="Light Grid Accent 1" w:semiHidden="0" w:uiPriority="62" w:unhideWhenUsed="0"/>
-    <w:lsdException w:name="Medium Shading 1 Accent 1" w:semiHidden="0" w:uiPriority="63" w:unhideWhenUsed="0"/>
-    <w:lsdException w:name="Medium Shading 2 Accent 1" w:semiHidden="0" w:uiPriority="64" w:unhideWhenUsed="0"/>
-    <w:lsdException w:name="Medium List 1 Accent 1" w:semiHidden="0" w:uiPriority="65" w:unhideWhenUsed="0"/>
-    <w:lsdException w:name="Revision" w:unhideWhenUsed="0"/>
-    <w:lsdException w:name="List Paragraph" w:semiHidden="0" w:uiPriority="34" w:unhideWhenUsed="0" w:qFormat="1"/>
-    <w:lsdException w:name="Quote" w:semiHidden="0" w:uiPriority="29" w:unhideWhenUsed="0" w:qFormat="1"/>
-    <w:lsdException w:name="Intense Quote" w:semiHidden="0" w:uiPriority="30" w:unhideWhenUsed="0" w:qFormat="1"/>
-    <w:lsdException w:name="Medium List 2 Accent 1" w:semiHidden="0" w:uiPriority="66" w:unhideWhenUsed="0"/>
-    <w:lsdException w:name="Medium Grid 1 Accent 1" w:semiHidden="0" w:uiPriority="67" w:unhideWhenUsed="0"/>
-    <w:lsdException w:name="Medium Grid 2 Accent 1" w:semiHidden="0" w:uiPriority="68" w:unhideWhenUsed="0"/>
-    <w:lsdException w:name="Medium Grid 3 Accent 1" w:semiHidden="0" w:uiPriority="69" w:unhideWhenUsed="0"/>
-    <w:lsdException w:name="Dark List Accent 1" w:semiHidden="0" w:uiPriority="70" w:unhideWhenUsed="0"/>
-    <w:lsdException w:name="Colorful Shading Accent 1" w:semiHidden="0" w:uiPriority="71" w:unhideWhenUsed="0"/>
-    <w:lsdException w:name="Colorful List Accent 1" w:semiHidden="0" w:uiPriority="72" w:unhideWhenUsed="0"/>
-    <w:lsdException w:name="Colorful Grid Accent 1" w:semiHidden="0" w:uiPriority="73" w:unhideWhenUsed="0"/>
-    <w:lsdException w:name="Light Shading Accent 2" w:semiHidden="0" w:uiPriority="60" w:unhideWhenUsed="0"/>
-    <w:lsdException w:name="Light List Accent 2" w:semiHidden="0" w:uiPriority="61" w:unhideWhenUsed="0"/>
-    <w:lsdException w:name="Light Grid Accent 2" w:semiHidden="0" w:uiPriority="62" w:unhideWhenUsed="0"/>
-    <w:lsdException w:name="Medium Shading 1 Accent 2" w:semiHidden="0" w:uiPriority="63" w:unhideWhenUsed="0"/>
-    <w:lsdException w:name="Medium Shading 2 Accent 2" w:semiHidden="0" w:uiPriority="64" w:unhideWhenUsed="0"/>
-    <w:lsdException w:name="Medium List 1 Accent 2" w:semiHidden="0" w:uiPriority="65" w:unhideWhenUsed="0"/>
-    <w:lsdException w:name="Medium List 2 Accent 2" w:semiHidden="0" w:uiPriority="66" w:unhideWhenUsed="0"/>
-    <w:lsdException w:name="Medium Grid 1 Accent 2" w:semiHidden="0" w:uiPriority="67" w:unhideWhenUsed="0"/>
-    <w:lsdException w:name="Medium Grid 2 Accent 2" w:semiHidden="0" w:uiPriority="68" w:unhideWhenUsed="0"/>
-    <w:lsdException w:name="Medium Grid 3 Accent 2" w:semiHidden="0" w:uiPriority="69" w:unhideWhenUsed="0"/>
-    <w:lsdException w:name="Dark List Accent 2" w:semiHidden="0" w:uiPriority="70" w:unhideWhenUsed="0"/>
-    <w:lsdException w:name="Colorful Shading Accent 2" w:semiHidden="0" w:uiPriority="71" w:unhideWhenUsed="0"/>
-    <w:lsdException w:name="Colorful List Accent 2" w:semiHidden="0" w:uiPriority="72" w:unhideWhenUsed="0"/>
-    <w:lsdException w:name="Colorful Grid Accent 2" w:semiHidden="0" w:uiPriority="73" w:unhideWhenUsed="0"/>
-    <w:lsdException w:name="Light Shading Accent 3" w:semiHidden="0" w:uiPriority="60" w:unhideWhenUsed="0"/>
-    <w:lsdException w:name="Light List Accent 3" w:semiHidden="0" w:uiPriority="61" w:unhideWhenUsed="0"/>
-    <w:lsdException w:name="Light Grid Accent 3" w:semiHidden="0" w:uiPriority="62" w:unhideWhenUsed="0"/>
-    <w:lsdException w:name="Medium Shading 1 Accent 3" w:semiHidden="0" w:uiPriority="63" w:unhideWhenUsed="0"/>
-    <w:lsdException w:name="Medium Shading 2 Accent 3" w:semiHidden="0" w:uiPriority="64" w:unhideWhenUsed="0"/>
-    <w:lsdException w:name="Medium List 1 Accent 3" w:semiHidden="0" w:uiPriority="65" w:unhideWhenUsed="0"/>
-    <w:lsdException w:name="Medium List 2 Accent 3" w:semiHidden="0" w:uiPriority="66" w:unhideWhenUsed="0"/>
-    <w:lsdException w:name="Medium Grid 1 Accent 3" w:semiHidden="0" w:uiPriority="67" w:unhideWhenUsed="0"/>
-    <w:lsdException w:name="Medium Grid 2 Accent 3" w:semiHidden="0" w:uiPriority="68" w:unhideWhenUsed="0"/>
-    <w:lsdException w:name="Medium Grid 3 Accent 3" w:semiHidden="0" w:uiPriority="69" w:unhideWhenUsed="0"/>
-    <w:lsdException w:name="Dark List Accent 3" w:semiHidden="0" w:uiPriority="70" w:unhideWhenUsed="0"/>
-    <w:lsdException w:name="Colorful Shading Accent 3" w:semiHidden="0" w:uiPriority="71" w:unhideWhenUsed="0"/>
-    <w:lsdException w:name="Colorful List Accent 3" w:semiHidden="0" w:uiPriority="72" w:unhideWhenUsed="0"/>
-    <w:lsdException w:name="Colorful Grid Accent 3" w:semiHidden="0" w:uiPriority="73" w:unhideWhenUsed="0"/>
-    <w:lsdException w:name="Light Shading Accent 4" w:semiHidden="0" w:uiPriority="60" w:unhideWhenUsed="0"/>
-    <w:lsdException w:name="Light List Accent 4" w:semiHidden="0" w:uiPriority="61" w:unhideWhenUsed="0"/>
-    <w:lsdException w:name="Light Grid Accent 4" w:semiHidden="0" w:uiPriority="62" w:unhideWhenUsed="0"/>
-    <w:lsdException w:name="Medium Shading 1 Accent 4" w:semiHidden="0" w:uiPriority="63" w:unhideWhenUsed="0"/>
-    <w:lsdException w:name="Medium Shading 2 Accent 4" w:semiHidden="0" w:uiPriority="64" w:unhideWhenUsed="0"/>
-    <w:lsdException w:name="Medium List 1 Accent 4" w:semiHidden="0" w:uiPriority="65" w:unhideWhenUsed="0"/>
-    <w:lsdException w:name="Medium List 2 Accent 4" w:semiHidden="0" w:uiPriority="66" w:unhideWhenUsed="0"/>
-    <w:lsdException w:name="Medium Grid 1 Accent 4" w:semiHidden="0" w:uiPriority="67" w:unhideWhenUsed="0"/>
-    <w:lsdException w:name="Medium Grid 2 Accent 4" w:semiHidden="0" w:uiPriority="68" w:unhideWhenUsed="0"/>
-    <w:lsdException w:name="Medium Grid 3 Accent 4" w:semiHidden="0" w:uiPriority="69" w:unhideWhenUsed="0"/>
-    <w:lsdException w:name="Dark List Accent 4" w:semiHidden="0" w:uiPriority="70" w:unhideWhenUsed="0"/>
-    <w:lsdException w:name="Colorful Shading Accent 4" w:semiHidden="0" w:uiPriority="71" w:unhideWhenUsed="0"/>
-    <w:lsdException w:name="Colorful List Accent 4" w:semiHidden="0" w:uiPriority="72" w:unhideWhenUsed="0"/>
-    <w:lsdException w:name="Colorful Grid Accent 4" w:semiHidden="0" w:uiPriority="73" w:unhideWhenUsed="0"/>
-    <w:lsdException w:name="Light Shading Accent 5" w:semiHidden="0" w:uiPriority="60" w:unhideWhenUsed="0"/>
-    <w:lsdException w:name="Light List Accent 5" w:semiHidden="0" w:uiPriority="61" w:unhideWhenUsed="0"/>
-    <w:lsdException w:name="Light Grid Accent 5" w:semiHidden="0" w:uiPriority="62" w:unhideWhenUsed="0"/>
-    <w:lsdException w:name="Medium Shading 1 Accent 5" w:semiHidden="0" w:uiPriority="63" w:unhideWhenUsed="0"/>
-    <w:lsdException w:name="Medium Shading 2 Accent 5" w:semiHidden="0" w:uiPriority="64" w:unhideWhenUsed="0"/>
-    <w:lsdException w:name="Medium List 1 Accent 5" w:semiHidden="0" w:uiPriority="65" w:unhideWhenUsed="0"/>
-    <w:lsdException w:name="Medium List 2 Accent 5" w:semiHidden="0" w:uiPriority="66" w:unhideWhenUsed="0"/>
-    <w:lsdException w:name="Medium Grid 1 Accent 5" w:semiHidden="0" w:uiPriority="67" w:unhideWhenUsed="0"/>
-    <w:lsdException w:name="Medium Grid 2 Accent 5" w:semiHidden="0" w:uiPriority="68" w:unhideWhenUsed="0"/>
-    <w:lsdException w:name="Medium Grid 3 Accent 5" w:semiHidden="0" w:uiPriority="69" w:unhideWhenUsed="0"/>
-    <w:lsdException w:name="Dark List Accent 5" w:semiHidden="0" w:uiPriority="70" w:unhideWhenUsed="0"/>
-    <w:lsdException w:name="Colorful Shading Accent 5" w:semiHidden="0" w:uiPriority="71" w:unhideWhenUsed="0"/>
-    <w:lsdException w:name="Colorful List Accent 5" w:semiHidden="0" w:uiPriority="72" w:unhideWhenUsed="0"/>
-    <w:lsdException w:name="Colorful Grid Accent 5" w:semiHidden="0" w:uiPriority="73" w:unhideWhenUsed="0"/>
-    <w:lsdException w:name="Light Shading Accent 6" w:semiHidden="0" w:uiPriority="60" w:unhideWhenUsed="0"/>
-    <w:lsdException w:name="Light List Accent 6" w:semiHidden="0" w:uiPriority="61" w:unhideWhenUsed="0"/>
-    <w:lsdException w:name="Light Grid Accent 6" w:semiHidden="0" w:uiPriority="62" w:unhideWhenUsed="0"/>
-    <w:lsdException w:name="Medium Shading 1 Accent 6" w:semiHidden="0" w:uiPriority="63" w:unhideWhenUsed="0"/>
-    <w:lsdException w:name="Medium Shading 2 Accent 6" w:semiHidden="0" w:uiPriority="64" w:unhideWhenUsed="0"/>
-    <w:lsdException w:name="Medium List 1 Accent 6" w:semiHidden="0" w:uiPriority="65" w:unhideWhenUsed="0"/>
-    <w:lsdException w:name="Medium List 2 Accent 6" w:semiHidden="0" w:uiPriority="66" w:unhideWhenUsed="0"/>
-    <w:lsdException w:name="Medium Grid 1 Accent 6" w:semiHidden="0" w:uiPriority="67" w:unhideWhenUsed="0"/>
-    <w:lsdException w:name="Medium Grid 2 Accent 6" w:semiHidden="0" w:uiPriority="68" w:unhideWhenUsed="0"/>
-    <w:lsdException w:name="Medium Grid 3 Accent 6" w:semiHidden="0" w:uiPriority="69" w:unhideWhenUsed="0"/>
-    <w:lsdException w:name="Dark List Accent 6" w:semiHidden="0" w:uiPriority="70" w:unhideWhenUsed="0"/>
-    <w:lsdException w:name="Colorful Shading Accent 6" w:semiHidden="0" w:uiPriority="71" w:unhideWhenUsed="0"/>
-    <w:lsdException w:name="Colorful List Accent 6" w:semiHidden="0" w:uiPriority="72" w:unhideWhenUsed="0"/>
-    <w:lsdException w:name="Colorful Grid Accent 6" w:semiHidden="0" w:uiPriority="73" w:unhideWhenUsed="0"/>
-    <w:lsdException w:name="Subtle Emphasis" w:semiHidden="0" w:uiPriority="19" w:unhideWhenUsed="0" w:qFormat="1"/>
-    <w:lsdException w:name="Intense Emphasis" w:semiHidden="0" w:uiPriority="21" w:unhideWhenUsed="0" w:qFormat="1"/>
-    <w:lsdException w:name="Subtle Reference" w:semiHidden="0" w:uiPriority="31" w:unhideWhenUsed="0" w:qFormat="1"/>
-    <w:lsdException w:name="Intense Reference" w:semiHidden="0" w:uiPriority="32" w:unhideWhenUsed="0" w:qFormat="1"/>
-    <w:lsdException w:name="Book Title" w:semiHidden="0" w:uiPriority="33" w:unhideWhenUsed="0" w:qFormat="1"/>
-    <w:lsdException w:name="Bibliography" w:uiPriority="37"/>
-    <w:lsdException w:name="TOC Heading" w:uiPriority="39" w:qFormat="1"/>
-  </w:latentStyles>
-  <w:style w:type="paragraph" w:default="1" w:styleId="Normal">
-    <w:name w:val="Normal"/>
-    <w:qFormat/>
-  </w:style>
-  <w:style w:type="character" w:default="1" w:styleId="DefaultParagraphFont">
-    <w:name w:val="Default Paragraph Font"/>
-    <w:uiPriority w:val="1"/>
-    <w:semiHidden/>
-    <w:unhideWhenUsed/>
-  </w:style>
-  <w:style w:type="table" w:default="1" w:styleId="TableNormal">
-    <w:name w:val="Normal Table"/>
-    <w:uiPriority w:val="99"/>
-    <w:semiHidden/>
-    <w:unhideWhenUsed/>
-    <w:tblPr>
-      <w:tblInd w:w="0" w:type="dxa"/>
-      <w:tblCellMar>
-        <w:top w:w="0" w:type="dxa"/>
-        <w:left w:w="108" w:type="dxa"/>
-        <w:bottom w:w="0" w:type="dxa"/>
-        <w:right w:w="108" w:type="dxa"/>
-      </w:tblCellMar>
-    </w:tblPr>
-  </w:style>
-  <w:style w:type="numbering" w:default="1" w:styleId="NoList">
-    <w:name w:val="No List"/>
-    <w:uiPriority w:val="99"/>
-    <w:semiHidden/>
-    <w:unhideWhenUsed/>
-  </w:style>
-  <w:style w:type="paragraph" w:customStyle="1" w:styleId="266F5B089F13974C968BF40A3C32EBDF">
-    <w:name w:val="266F5B089F13974C968BF40A3C32EBDF"/>
-    <w:rsid w:val="002D2C4B"/>
-  </w:style>
-  <w:style w:type="paragraph" w:customStyle="1" w:styleId="7D351A7603D2B740BA7F5A0CB9D7C8DA">
-    <w:name w:val="7D351A7603D2B740BA7F5A0CB9D7C8DA"/>
-    <w:rsid w:val="002D2C4B"/>
-  </w:style>
-  <w:style w:type="paragraph" w:customStyle="1" w:styleId="2D76C324AACAF34BADC7F42F0F5FE5BA">
-    <w:name w:val="2D76C324AACAF34BADC7F42F0F5FE5BA"/>
-    <w:rsid w:val="002D2C4B"/>
-  </w:style>
-  <w:style w:type="paragraph" w:customStyle="1" w:styleId="ECE61C6B977EBD478219268473653A66">
-    <w:name w:val="ECE61C6B977EBD478219268473653A66"/>
-    <w:rsid w:val="002D2C4B"/>
-  </w:style>
-  <w:style w:type="paragraph" w:customStyle="1" w:styleId="3F2FAB51E2201D448F0BE8B6B9259615">
-    <w:name w:val="3F2FAB51E2201D448F0BE8B6B9259615"/>
-    <w:rsid w:val="002D2C4B"/>
-  </w:style>
-  <w:style w:type="paragraph" w:customStyle="1" w:styleId="17B6A902FF06F744B465150B76DE0D40">
-    <w:name w:val="17B6A902FF06F744B465150B76DE0D40"/>
-    <w:rsid w:val="002D2C4B"/>
-  </w:style>
-</w:styles>
-</file>
-
-<file path=word/glossary/webSettings.xml><?xml version="1.0" encoding="utf-8"?>
-<w:webSettings xmlns:mc="http://schemas.openxmlformats.org/markup-compatibility/2006" xmlns:r="http://schemas.openxmlformats.org/officeDocument/2006/relationships" xmlns:w="http://schemas.openxmlformats.org/wordprocessingml/2006/main" xmlns:w14="http://schemas.microsoft.com/office/word/2010/wordml" mc:Ignorable="w14">
-  <w:allowPNG/>
-  <w:doNotSaveAsSingleFile/>
-</w:webSettings>
-</file>
-
 <file path=word/theme/theme1.xml><?xml version="1.0" encoding="utf-8"?>
 <a:theme xmlns:a="http://schemas.openxmlformats.org/drawingml/2006/main" name="Office Theme">
   <a:themeElements>
@@ -12715,7 +14911,7 @@
 </file>
 
 <file path=customXml/itemProps1.xml><?xml version="1.0" encoding="utf-8"?>
-<ds:datastoreItem xmlns:ds="http://schemas.openxmlformats.org/officeDocument/2006/customXml" ds:itemID="{6CDACDEE-5D82-7246-A422-7C90A9279534}">
+<ds:datastoreItem xmlns:ds="http://schemas.openxmlformats.org/officeDocument/2006/customXml" ds:itemID="{1E0DF5FA-657E-5B4E-8FC0-1350B772BCC7}">
   <ds:schemaRefs>
     <ds:schemaRef ds:uri="http://schemas.openxmlformats.org/officeDocument/2006/bibliography"/>
   </ds:schemaRefs>
